--- a/Psalmody Source/10 Sunday Theotokia Pt 1-8.docx
+++ b/Psalmody Source/10 Sunday Theotokia Pt 1-8.docx
@@ -19,8 +19,16 @@
         <w:rPr>
           <w:lang w:val="en-US"/>
         </w:rPr>
-        <w:t>Sunday Psali</w:t>
+        <w:t xml:space="preserve">Sunday </w:t>
       </w:r>
+      <w:proofErr w:type="spellStart"/>
+      <w:r>
+        <w:rPr>
+          <w:lang w:val="en-US"/>
+        </w:rPr>
+        <w:t>Psali</w:t>
+      </w:r>
+      <w:proofErr w:type="spellEnd"/>
     </w:p>
     <w:p>
       <w:pPr>
@@ -349,7 +357,13 @@
           </w:tcPr>
           <w:p>
             <w:r>
-              <w:t>You are rightly called: O you who are blessed: among women: The Second Tabernacle".</w:t>
+              <w:t>You are rightly called: O yo</w:t>
+            </w:r>
+            <w:r>
+              <w:t>u who are blessed: among women: "</w:t>
+            </w:r>
+            <w:r>
+              <w:t>The Second Tabernacle".</w:t>
             </w:r>
           </w:p>
         </w:tc>
@@ -357,7 +371,11 @@
           <w:tcPr>
             <w:tcW w:w="711" w:type="pct"/>
           </w:tcPr>
-          <w:p/>
+          <w:p>
+            <w:r>
+              <w:t>You are called righteous: O blessed one: among the women: the second tabernacle.</w:t>
+            </w:r>
+          </w:p>
         </w:tc>
         <w:tc>
           <w:tcPr>
@@ -623,7 +641,11 @@
           <w:tcPr>
             <w:tcW w:w="711" w:type="pct"/>
           </w:tcPr>
-          <w:p/>
+          <w:p>
+            <w:r>
+              <w:t>Which is called: the Holy: of Holies: wherein are the tablets.</w:t>
+            </w:r>
+          </w:p>
         </w:tc>
         <w:tc>
           <w:tcPr>
@@ -865,7 +887,11 @@
           <w:tcPr>
             <w:tcW w:w="711" w:type="pct"/>
           </w:tcPr>
-          <w:p/>
+          <w:p>
+            <w:r>
+              <w:t>Of the covenant: and the Ten Commandments: these which are written: by the finger of God.</w:t>
+            </w:r>
+          </w:p>
         </w:tc>
         <w:tc>
           <w:tcPr>
@@ -1104,7 +1130,11 @@
           <w:tcPr>
             <w:tcW w:w="711" w:type="pct"/>
           </w:tcPr>
-          <w:p/>
+          <w:p>
+            <w:r>
+              <w:t>They have directed us: to the Iota: the name of salvation: of Jesus Christ.</w:t>
+            </w:r>
+          </w:p>
         </w:tc>
         <w:tc>
           <w:tcPr>
@@ -1365,7 +1395,16 @@
           <w:tcPr>
             <w:tcW w:w="711" w:type="pct"/>
           </w:tcPr>
-          <w:p/>
+          <w:p>
+            <w:r>
+              <w:lastRenderedPageBreak/>
+              <w:t xml:space="preserve">He, Who was incarnate of You: without change: became the Mediator: of a </w:t>
+            </w:r>
+            <w:r>
+              <w:lastRenderedPageBreak/>
+              <w:t>New Covenant.</w:t>
+            </w:r>
+          </w:p>
         </w:tc>
         <w:tc>
           <w:tcPr>
@@ -1665,7 +1704,11 @@
           <w:tcPr>
             <w:tcW w:w="711" w:type="pct"/>
           </w:tcPr>
-          <w:p/>
+          <w:p>
+            <w:r>
+              <w:t>Through the shedding: of His holy blood: He purified the faithful: as a justified people</w:t>
+            </w:r>
+          </w:p>
         </w:tc>
         <w:tc>
           <w:tcPr>
@@ -1887,7 +1930,15 @@
           </w:tcPr>
           <w:p>
             <w:r>
-              <w:t>Therefore, everyone: magnifies you: O my Lady, the Theotokos: the Every-holy.</w:t>
+              <w:t xml:space="preserve">Therefore, everyone: magnifies you: O my Lady, the </w:t>
+            </w:r>
+            <w:proofErr w:type="spellStart"/>
+            <w:r>
+              <w:t>Theotokos</w:t>
+            </w:r>
+            <w:proofErr w:type="spellEnd"/>
+            <w:r>
+              <w:t>: the Every-holy.</w:t>
             </w:r>
           </w:p>
         </w:tc>
@@ -1895,7 +1946,11 @@
           <w:tcPr>
             <w:tcW w:w="711" w:type="pct"/>
           </w:tcPr>
-          <w:p/>
+          <w:p>
+            <w:r>
+              <w:t>Wherefore everyone: exalts you: my Lady, the Mother of God: the ever-holy.</w:t>
+            </w:r>
+          </w:p>
         </w:tc>
         <w:tc>
           <w:tcPr>
@@ -2153,7 +2208,11 @@
           <w:tcPr>
             <w:tcW w:w="711" w:type="pct"/>
           </w:tcPr>
-          <w:p/>
+          <w:p>
+            <w:r>
+              <w:t>We too pray: that we may win mercy: through your intercessions: with the Lover of Mankind.</w:t>
+            </w:r>
+          </w:p>
         </w:tc>
         <w:tc>
           <w:tcPr>
@@ -2444,7 +2503,21 @@
               <w:rPr>
                 <w:rFonts w:eastAsiaTheme="minorHAnsi"/>
               </w:rPr>
-              <w:t>The honour of the Tabernacle,</w:t>
+              <w:t xml:space="preserve">The </w:t>
+            </w:r>
+            <w:proofErr w:type="spellStart"/>
+            <w:r>
+              <w:rPr>
+                <w:rFonts w:eastAsiaTheme="minorHAnsi"/>
+              </w:rPr>
+              <w:t>honour</w:t>
+            </w:r>
+            <w:proofErr w:type="spellEnd"/>
+            <w:r>
+              <w:rPr>
+                <w:rFonts w:eastAsiaTheme="minorHAnsi"/>
+              </w:rPr>
+              <w:t xml:space="preserve"> of the Tabernacle,</w:t>
             </w:r>
           </w:p>
           <w:p>
@@ -2470,7 +2543,24 @@
                 <w:rFonts w:eastAsiaTheme="minorHAnsi"/>
               </w:rPr>
               <w:lastRenderedPageBreak/>
-              <w:t>On Mount Sinai.</w:t>
+              <w:t>On Mount Sinai</w:t>
+            </w:r>
+            <w:commentRangeStart w:id="0"/>
+            <w:r>
+              <w:rPr>
+                <w:rFonts w:eastAsiaTheme="minorHAnsi"/>
+              </w:rPr>
+              <w:t>.</w:t>
+            </w:r>
+            <w:commentRangeEnd w:id="0"/>
+            <w:r>
+              <w:rPr>
+                <w:rStyle w:val="CommentReference"/>
+                <w:rFonts w:eastAsiaTheme="minorHAnsi" w:cstheme="minorBidi"/>
+                <w:color w:val="auto"/>
+                <w:lang w:val="en-CA"/>
+              </w:rPr>
+              <w:commentReference w:id="0"/>
             </w:r>
           </w:p>
         </w:tc>
@@ -2526,7 +2616,11 @@
           <w:tcPr>
             <w:tcW w:w="711" w:type="pct"/>
           </w:tcPr>
-          <w:p/>
+          <w:p>
+            <w:r>
+              <w:t>Who can speak of: the honor of the tabernacle: which Moses had made: on Mount Sinai?!</w:t>
+            </w:r>
+          </w:p>
         </w:tc>
         <w:tc>
           <w:tcPr>
@@ -2796,7 +2890,19 @@
           <w:tcPr>
             <w:tcW w:w="711" w:type="pct"/>
           </w:tcPr>
-          <w:p/>
+          <w:p>
+            <w:r>
+              <w:t xml:space="preserve">He made it in glory: According to the word </w:t>
+            </w:r>
+            <w:proofErr w:type="spellStart"/>
+            <w:r>
+              <w:t>fo</w:t>
+            </w:r>
+            <w:proofErr w:type="spellEnd"/>
+            <w:r>
+              <w:t xml:space="preserve"> the Lord: and according to all the types: shown unto Him.</w:t>
+            </w:r>
+          </w:p>
         </w:tc>
         <w:tc>
           <w:tcPr>
@@ -3077,7 +3183,11 @@
           <w:tcPr>
             <w:tcW w:w="711" w:type="pct"/>
           </w:tcPr>
-          <w:p/>
+          <w:p>
+            <w:r>
+              <w:t>Therein Aaron: and his sons served: in the type of the highest: and in the shadow of the heavenly things.</w:t>
+            </w:r>
+          </w:p>
         </w:tc>
         <w:tc>
           <w:tcPr>
@@ -3331,7 +3441,11 @@
           <w:tcPr>
             <w:tcW w:w="711" w:type="pct"/>
           </w:tcPr>
-          <w:p/>
+          <w:p>
+            <w:r>
+              <w:t>They likened it to you: Mary the Virgin: the true tabernacle: wherein dwelt God.</w:t>
+            </w:r>
+          </w:p>
         </w:tc>
         <w:tc>
           <w:tcPr>
@@ -3567,7 +3681,11 @@
           <w:tcPr>
             <w:tcW w:w="711" w:type="pct"/>
           </w:tcPr>
-          <w:p/>
+          <w:p>
+            <w:r>
+              <w:t>Wherefore we exalt: You befittingly: with prophetic: songs of praise.</w:t>
+            </w:r>
+          </w:p>
         </w:tc>
         <w:tc>
           <w:tcPr>
@@ -3759,8 +3877,16 @@
               <w:rPr>
                 <w:rFonts w:eastAsiaTheme="minorHAnsi"/>
               </w:rPr>
-              <w:t>With great honour</w:t>
-            </w:r>
+              <w:t xml:space="preserve">With great </w:t>
+            </w:r>
+            <w:proofErr w:type="spellStart"/>
+            <w:r>
+              <w:rPr>
+                <w:rFonts w:eastAsiaTheme="minorHAnsi"/>
+              </w:rPr>
+              <w:t>honour</w:t>
+            </w:r>
+            <w:proofErr w:type="spellEnd"/>
           </w:p>
           <w:p>
             <w:pPr>
@@ -3830,7 +3956,11 @@
           <w:tcPr>
             <w:tcW w:w="711" w:type="pct"/>
           </w:tcPr>
-          <w:p/>
+          <w:p>
+            <w:r>
+              <w:t>For they said concerning you: honored things: O holy city: of the Great King.</w:t>
+            </w:r>
+          </w:p>
         </w:tc>
         <w:tc>
           <w:tcPr>
@@ -4100,7 +4230,16 @@
           <w:tcPr>
             <w:tcW w:w="711" w:type="pct"/>
           </w:tcPr>
-          <w:p/>
+          <w:p>
+            <w:r>
+              <w:lastRenderedPageBreak/>
+              <w:t xml:space="preserve">We ask and pray: that we </w:t>
+            </w:r>
+            <w:r>
+              <w:lastRenderedPageBreak/>
+              <w:t>may win mercy: through your intercessions: with the Lover of Mankind.</w:t>
+            </w:r>
+          </w:p>
         </w:tc>
         <w:tc>
           <w:tcPr>
@@ -4359,22 +4498,44 @@
               <w:rPr>
                 <w:rFonts w:eastAsiaTheme="minorHAnsi"/>
               </w:rPr>
-              <w:t>Of Shittim wood,</w:t>
-            </w:r>
-          </w:p>
-          <w:p>
-            <w:pPr>
-              <w:pStyle w:val="EngHang"/>
-              <w:rPr>
-                <w:rFonts w:eastAsiaTheme="minorHAnsi"/>
-              </w:rPr>
-            </w:pPr>
-            <w:r>
-              <w:rPr>
-                <w:rFonts w:eastAsiaTheme="minorHAnsi"/>
-              </w:rPr>
-              <w:t>That was overlayed</w:t>
-            </w:r>
+              <w:t xml:space="preserve">Of </w:t>
+            </w:r>
+            <w:proofErr w:type="spellStart"/>
+            <w:r>
+              <w:rPr>
+                <w:rFonts w:eastAsiaTheme="minorHAnsi"/>
+              </w:rPr>
+              <w:t>Shittim</w:t>
+            </w:r>
+            <w:proofErr w:type="spellEnd"/>
+            <w:r>
+              <w:rPr>
+                <w:rFonts w:eastAsiaTheme="minorHAnsi"/>
+              </w:rPr>
+              <w:t xml:space="preserve"> wood,</w:t>
+            </w:r>
+          </w:p>
+          <w:p>
+            <w:pPr>
+              <w:pStyle w:val="EngHang"/>
+              <w:rPr>
+                <w:rFonts w:eastAsiaTheme="minorHAnsi"/>
+              </w:rPr>
+            </w:pPr>
+            <w:r>
+              <w:rPr>
+                <w:rFonts w:eastAsiaTheme="minorHAnsi"/>
+              </w:rPr>
+              <w:t xml:space="preserve">That was </w:t>
+            </w:r>
+            <w:proofErr w:type="spellStart"/>
+            <w:r>
+              <w:rPr>
+                <w:rFonts w:eastAsiaTheme="minorHAnsi"/>
+              </w:rPr>
+              <w:t>overlayed</w:t>
+            </w:r>
+            <w:proofErr w:type="spellEnd"/>
           </w:p>
           <w:p>
             <w:pPr>
@@ -4383,11 +4544,19 @@
                 <w:rFonts w:eastAsiaTheme="minorHAnsi"/>
               </w:rPr>
             </w:pPr>
-            <w:r>
-              <w:rPr>
-                <w:rFonts w:eastAsiaTheme="minorHAnsi"/>
-              </w:rPr>
-              <w:t>Round about with gold:</w:t>
+            <w:proofErr w:type="spellStart"/>
+            <w:r>
+              <w:rPr>
+                <w:rFonts w:eastAsiaTheme="minorHAnsi"/>
+              </w:rPr>
+              <w:t>Round about</w:t>
+            </w:r>
+            <w:proofErr w:type="spellEnd"/>
+            <w:r>
+              <w:rPr>
+                <w:rFonts w:eastAsiaTheme="minorHAnsi"/>
+              </w:rPr>
+              <w:t xml:space="preserve"> with gold:</w:t>
             </w:r>
           </w:p>
         </w:tc>
@@ -4442,7 +4611,11 @@
           <w:tcPr>
             <w:tcW w:w="711" w:type="pct"/>
           </w:tcPr>
-          <w:p/>
+          <w:p>
+            <w:r>
+              <w:t>The ark overlaid: roundabout with gold: that was made of wood: that would not decay.</w:t>
+            </w:r>
+          </w:p>
         </w:tc>
         <w:tc>
           <w:tcPr>
@@ -4606,7 +4779,11 @@
           <w:tcPr>
             <w:tcW w:w="711" w:type="pct"/>
           </w:tcPr>
-          <w:p/>
+          <w:p>
+            <w:r>
+              <w:t>It foretold the sign: of God the Word: Who became man: without separation.</w:t>
+            </w:r>
+          </w:p>
         </w:tc>
         <w:tc>
           <w:tcPr>
@@ -4767,7 +4944,11 @@
           <w:tcPr>
             <w:tcW w:w="711" w:type="pct"/>
           </w:tcPr>
-          <w:p/>
+          <w:p>
+            <w:r>
+              <w:t>One out of Two: a Holy Divinity: incorruptible and One: in Essence with the Father.</w:t>
+            </w:r>
+          </w:p>
         </w:tc>
         <w:tc>
           <w:tcPr>
@@ -4972,7 +5153,12 @@
           <w:tcPr>
             <w:tcW w:w="711" w:type="pct"/>
           </w:tcPr>
-          <w:p/>
+          <w:p>
+            <w:r>
+              <w:lastRenderedPageBreak/>
+              <w:t>And a holy Humanity: born without seed: One in Essence with us: according to the economy.</w:t>
+            </w:r>
+          </w:p>
         </w:tc>
         <w:tc>
           <w:tcPr>
@@ -5146,7 +5332,11 @@
           <w:tcPr>
             <w:tcW w:w="711" w:type="pct"/>
           </w:tcPr>
-          <w:p/>
+          <w:p>
+            <w:r>
+              <w:t>This which He took from you: O undefiled one: He made one with Him: as a Hypostasis.</w:t>
+            </w:r>
+          </w:p>
         </w:tc>
         <w:tc>
           <w:tcPr>
@@ -5362,7 +5552,15 @@
           </w:tcPr>
           <w:p>
             <w:r>
-              <w:t>Therefore, everyone: magnifies you: O my Lady, the Theotokos: the Every-holy.</w:t>
+              <w:t xml:space="preserve">Therefore, everyone: magnifies you: O my Lady, the </w:t>
+            </w:r>
+            <w:proofErr w:type="spellStart"/>
+            <w:r>
+              <w:t>Theotokos</w:t>
+            </w:r>
+            <w:proofErr w:type="spellEnd"/>
+            <w:r>
+              <w:t>: the Every-holy.</w:t>
             </w:r>
           </w:p>
         </w:tc>
@@ -5370,7 +5568,19 @@
           <w:tcPr>
             <w:tcW w:w="711" w:type="pct"/>
           </w:tcPr>
-          <w:p/>
+          <w:p>
+            <w:r>
+              <w:t>Wherefore everyone: exalts you: my Lady, the Mother of God: the ever-</w:t>
+            </w:r>
+            <w:proofErr w:type="spellStart"/>
+            <w:r>
+              <w:t>hoy</w:t>
+            </w:r>
+            <w:proofErr w:type="spellEnd"/>
+            <w:r>
+              <w:t>.</w:t>
+            </w:r>
+          </w:p>
         </w:tc>
         <w:tc>
           <w:tcPr>
@@ -5600,7 +5810,11 @@
           <w:tcPr>
             <w:tcW w:w="711" w:type="pct"/>
           </w:tcPr>
-          <w:p/>
+          <w:p>
+            <w:r>
+              <w:t>We too pray: that we may win mercy: through your intercessions: with the Lover of Mankind.</w:t>
+            </w:r>
+          </w:p>
         </w:tc>
         <w:tc>
           <w:tcPr>
@@ -5965,7 +6179,11 @@
           <w:tcPr>
             <w:tcW w:w="711" w:type="pct"/>
           </w:tcPr>
-          <w:p/>
+          <w:p>
+            <w:r>
+              <w:t>All the souls together: of the children of Israel: brought gifts to: the tabernacle of the Lord.</w:t>
+            </w:r>
+          </w:p>
         </w:tc>
         <w:tc>
           <w:tcPr>
@@ -6147,7 +6365,21 @@
               <w:rPr>
                 <w:rFonts w:eastAsiaTheme="minorHAnsi"/>
               </w:rPr>
-              <w:t>And fine linen.</w:t>
+              <w:t xml:space="preserve">And fine </w:t>
+            </w:r>
+            <w:proofErr w:type="spellStart"/>
+            <w:r>
+              <w:rPr>
+                <w:rFonts w:eastAsiaTheme="minorHAnsi"/>
+              </w:rPr>
+              <w:t>linen</w:t>
+            </w:r>
+            <w:proofErr w:type="spellEnd"/>
+            <w:r>
+              <w:rPr>
+                <w:rFonts w:eastAsiaTheme="minorHAnsi"/>
+              </w:rPr>
+              <w:t>.</w:t>
             </w:r>
           </w:p>
         </w:tc>
@@ -6172,7 +6404,21 @@
               <w:rPr>
                 <w:rFonts w:ascii="PalatinoLinotype-Roman" w:hAnsi="PalatinoLinotype-Roman" w:cs="PalatinoLinotype-Roman"/>
               </w:rPr>
-              <w:t>purple and scarlet, and fine linen.</w:t>
+              <w:t xml:space="preserve">purple and scarlet, and fine </w:t>
+            </w:r>
+            <w:proofErr w:type="spellStart"/>
+            <w:r>
+              <w:rPr>
+                <w:rFonts w:ascii="PalatinoLinotype-Roman" w:hAnsi="PalatinoLinotype-Roman" w:cs="PalatinoLinotype-Roman"/>
+              </w:rPr>
+              <w:t>linen</w:t>
+            </w:r>
+            <w:proofErr w:type="spellEnd"/>
+            <w:r>
+              <w:rPr>
+                <w:rFonts w:ascii="PalatinoLinotype-Roman" w:hAnsi="PalatinoLinotype-Roman" w:cs="PalatinoLinotype-Roman"/>
+              </w:rPr>
+              <w:t>.</w:t>
             </w:r>
           </w:p>
         </w:tc>
@@ -6190,7 +6436,19 @@
           <w:tcPr>
             <w:tcW w:w="711" w:type="pct"/>
           </w:tcPr>
-          <w:p/>
+          <w:p>
+            <w:r>
+              <w:t xml:space="preserve">Gold and silver: and precious stone: purple and scarlet: and fine </w:t>
+            </w:r>
+            <w:proofErr w:type="spellStart"/>
+            <w:r>
+              <w:t>linen</w:t>
+            </w:r>
+            <w:proofErr w:type="spellEnd"/>
+            <w:r>
+              <w:t>.</w:t>
+            </w:r>
+          </w:p>
         </w:tc>
         <w:tc>
           <w:tcPr>
@@ -6283,21 +6541,43 @@
               <w:rPr>
                 <w:rFonts w:eastAsiaTheme="minorHAnsi"/>
               </w:rPr>
-              <w:t>Of Shittim wood,</w:t>
-            </w:r>
-          </w:p>
-          <w:p>
-            <w:pPr>
-              <w:pStyle w:val="EngHang"/>
-              <w:rPr>
-                <w:rFonts w:eastAsiaTheme="minorHAnsi"/>
-              </w:rPr>
-            </w:pPr>
-            <w:r>
-              <w:rPr>
-                <w:rFonts w:eastAsiaTheme="minorHAnsi"/>
-              </w:rPr>
-              <w:t>Overlayed with gold,</w:t>
+              <w:t xml:space="preserve">Of </w:t>
+            </w:r>
+            <w:proofErr w:type="spellStart"/>
+            <w:r>
+              <w:rPr>
+                <w:rFonts w:eastAsiaTheme="minorHAnsi"/>
+              </w:rPr>
+              <w:t>Shittim</w:t>
+            </w:r>
+            <w:proofErr w:type="spellEnd"/>
+            <w:r>
+              <w:rPr>
+                <w:rFonts w:eastAsiaTheme="minorHAnsi"/>
+              </w:rPr>
+              <w:t xml:space="preserve"> wood,</w:t>
+            </w:r>
+          </w:p>
+          <w:p>
+            <w:pPr>
+              <w:pStyle w:val="EngHang"/>
+              <w:rPr>
+                <w:rFonts w:eastAsiaTheme="minorHAnsi"/>
+              </w:rPr>
+            </w:pPr>
+            <w:proofErr w:type="spellStart"/>
+            <w:r>
+              <w:rPr>
+                <w:rFonts w:eastAsiaTheme="minorHAnsi"/>
+              </w:rPr>
+              <w:t>Overlayed</w:t>
+            </w:r>
+            <w:proofErr w:type="spellEnd"/>
+            <w:r>
+              <w:rPr>
+                <w:rFonts w:eastAsiaTheme="minorHAnsi"/>
+              </w:rPr>
+              <w:t xml:space="preserve"> with gold,</w:t>
             </w:r>
           </w:p>
           <w:p>
@@ -6363,7 +6643,11 @@
           <w:tcPr>
             <w:tcW w:w="711" w:type="pct"/>
           </w:tcPr>
-          <w:p/>
+          <w:p>
+            <w:r>
+              <w:t>They made an ark: of wood that would not decay: overlaid with gold: from within and without.</w:t>
+            </w:r>
+          </w:p>
         </w:tc>
         <w:tc>
           <w:tcPr>
@@ -6527,7 +6811,11 @@
           <w:tcPr>
             <w:tcW w:w="711" w:type="pct"/>
           </w:tcPr>
-          <w:p/>
+          <w:p>
+            <w:r>
+              <w:t>You too are clothed: O Mary the Virgin: with the glory of the divinity: from within and without.</w:t>
+            </w:r>
+          </w:p>
         </w:tc>
         <w:tc>
           <w:tcPr>
@@ -6685,7 +6973,11 @@
           <w:tcPr>
             <w:tcW w:w="711" w:type="pct"/>
           </w:tcPr>
-          <w:p/>
+          <w:p>
+            <w:r>
+              <w:t>For you have brought: many people: to God, your Son: through your purity.</w:t>
+            </w:r>
+          </w:p>
         </w:tc>
         <w:tc>
           <w:tcPr>
@@ -6891,19 +7183,7 @@
               <w:rPr>
                 <w:rFonts w:ascii="PalatinoLinotype-Roman" w:hAnsi="PalatinoLinotype-Roman" w:cs="PalatinoLinotype-Roman"/>
               </w:rPr>
-              <w:t>Wherefore we, magnify you befittingly,</w:t>
-            </w:r>
-            <w:r>
-              <w:rPr>
-                <w:rFonts w:ascii="PalatinoLinotype-Roman" w:hAnsi="PalatinoLinotype-Roman" w:cs="PalatinoLinotype-Roman"/>
-              </w:rPr>
-              <w:t xml:space="preserve"> </w:t>
-            </w:r>
-            <w:r>
-              <w:rPr>
-                <w:rFonts w:ascii="PalatinoLinotype-Roman" w:hAnsi="PalatinoLinotype-Roman" w:cs="PalatinoLinotype-Roman"/>
-              </w:rPr>
-              <w:t>with prophetic, hymnology.</w:t>
+              <w:t>Wherefore we, magnify you befittingly, with prophetic, hymnology.</w:t>
             </w:r>
           </w:p>
         </w:tc>
@@ -6921,7 +7201,11 @@
           <w:tcPr>
             <w:tcW w:w="711" w:type="pct"/>
           </w:tcPr>
-          <w:p/>
+          <w:p>
+            <w:r>
+              <w:t>Wherefore we exalt: You befittingly: with prophetic: songs of praise.</w:t>
+            </w:r>
+          </w:p>
         </w:tc>
         <w:tc>
           <w:tcPr>
@@ -7110,8 +7394,16 @@
               <w:rPr>
                 <w:rFonts w:eastAsiaTheme="minorHAnsi"/>
               </w:rPr>
-              <w:t>With great honour</w:t>
-            </w:r>
+              <w:t xml:space="preserve">With great </w:t>
+            </w:r>
+            <w:proofErr w:type="spellStart"/>
+            <w:r>
+              <w:rPr>
+                <w:rFonts w:eastAsiaTheme="minorHAnsi"/>
+              </w:rPr>
+              <w:t>honour</w:t>
+            </w:r>
+            <w:proofErr w:type="spellEnd"/>
           </w:p>
           <w:p>
             <w:pPr>
@@ -7150,19 +7442,7 @@
                 <w:rFonts w:ascii="PalatinoLinotype-Roman" w:hAnsi="PalatinoLinotype-Roman" w:cs="PalatinoLinotype-Roman"/>
               </w:rPr>
               <w:lastRenderedPageBreak/>
-              <w:t>For they spoke of you, with great honor, O</w:t>
-            </w:r>
-            <w:r>
-              <w:rPr>
-                <w:rFonts w:ascii="PalatinoLinotype-Roman" w:hAnsi="PalatinoLinotype-Roman" w:cs="PalatinoLinotype-Roman"/>
-              </w:rPr>
-              <w:t xml:space="preserve"> </w:t>
-            </w:r>
-            <w:r>
-              <w:rPr>
-                <w:rFonts w:ascii="PalatinoLinotype-Roman" w:hAnsi="PalatinoLinotype-Roman" w:cs="PalatinoLinotype-Roman"/>
-              </w:rPr>
-              <w:t>Holy City, of the great King.</w:t>
+              <w:t>For they spoke of you, with great honor, O Holy City, of the great King.</w:t>
             </w:r>
           </w:p>
         </w:tc>
@@ -7180,7 +7460,11 @@
           <w:tcPr>
             <w:tcW w:w="711" w:type="pct"/>
           </w:tcPr>
-          <w:p/>
+          <w:p>
+            <w:r>
+              <w:t>For they said concerning you: honored things: O holy city: of the Great King.</w:t>
+            </w:r>
+          </w:p>
         </w:tc>
         <w:tc>
           <w:tcPr>
@@ -7393,31 +7677,7 @@
               <w:rPr>
                 <w:rFonts w:ascii="PalatinoLinotype-Roman" w:hAnsi="PalatinoLinotype-Roman" w:cs="PalatinoLinotype-Roman"/>
               </w:rPr>
-              <w:t>We entreat and pray, that we may win</w:t>
-            </w:r>
-            <w:r>
-              <w:rPr>
-                <w:rFonts w:ascii="PalatinoLinotype-Roman" w:hAnsi="PalatinoLinotype-Roman" w:cs="PalatinoLinotype-Roman"/>
-              </w:rPr>
-              <w:t xml:space="preserve"> </w:t>
-            </w:r>
-            <w:r>
-              <w:rPr>
-                <w:rFonts w:ascii="PalatinoLinotype-Roman" w:hAnsi="PalatinoLinotype-Roman" w:cs="PalatinoLinotype-Roman"/>
-              </w:rPr>
-              <w:t>mercy, through your intercessions, with</w:t>
-            </w:r>
-            <w:r>
-              <w:rPr>
-                <w:rFonts w:ascii="PalatinoLinotype-Roman" w:hAnsi="PalatinoLinotype-Roman" w:cs="PalatinoLinotype-Roman"/>
-              </w:rPr>
-              <w:t xml:space="preserve"> </w:t>
-            </w:r>
-            <w:r>
-              <w:rPr>
-                <w:rFonts w:ascii="PalatinoLinotype-Roman" w:hAnsi="PalatinoLinotype-Roman" w:cs="PalatinoLinotype-Roman"/>
-              </w:rPr>
-              <w:t>the Lover of mankind.</w:t>
+              <w:t>We entreat and pray, that we may win mercy, through your intercessions, with the Lover of mankind.</w:t>
             </w:r>
           </w:p>
         </w:tc>
@@ -7435,7 +7695,11 @@
           <w:tcPr>
             <w:tcW w:w="711" w:type="pct"/>
           </w:tcPr>
-          <w:p/>
+          <w:p>
+            <w:r>
+              <w:t>We ask and pray: that we may win mercy: through your intercessions: with the Lover of Mankind.</w:t>
+            </w:r>
+          </w:p>
         </w:tc>
         <w:tc>
           <w:tcPr>
@@ -7692,8 +7956,16 @@
               <w:rPr>
                 <w:rFonts w:eastAsiaTheme="minorHAnsi"/>
               </w:rPr>
-              <w:t>The Cherubims</w:t>
-            </w:r>
+              <w:t xml:space="preserve">The </w:t>
+            </w:r>
+            <w:proofErr w:type="spellStart"/>
+            <w:r>
+              <w:rPr>
+                <w:rFonts w:eastAsiaTheme="minorHAnsi"/>
+              </w:rPr>
+              <w:t>Cherubims</w:t>
+            </w:r>
+            <w:proofErr w:type="spellEnd"/>
           </w:p>
           <w:p>
             <w:pPr>
@@ -7746,7 +8018,11 @@
           <w:tcPr>
             <w:tcW w:w="711" w:type="pct"/>
           </w:tcPr>
-          <w:p/>
+          <w:p>
+            <w:r>
+              <w:t>The mercy seat: overshadowed: by a forged: cherubim.</w:t>
+            </w:r>
+          </w:p>
         </w:tc>
         <w:tc>
           <w:tcPr>
@@ -7919,7 +8195,11 @@
           <w:tcPr>
             <w:tcW w:w="711" w:type="pct"/>
           </w:tcPr>
-          <w:p/>
+          <w:p>
+            <w:r>
+              <w:t>That is, God the Word: Who was incarnate of you: without change: O undefiled one.</w:t>
+            </w:r>
+          </w:p>
         </w:tc>
         <w:tc>
           <w:tcPr>
@@ -8080,7 +8360,11 @@
           <w:tcPr>
             <w:tcW w:w="711" w:type="pct"/>
           </w:tcPr>
-          <w:p/>
+          <w:p>
+            <w:r>
+              <w:t>He became purification: of our sins: and forgiveness: of our iniquities.</w:t>
+            </w:r>
+          </w:p>
         </w:tc>
         <w:tc>
           <w:tcPr>
@@ -8297,7 +8581,15 @@
           </w:tcPr>
           <w:p>
             <w:r>
-              <w:t>Therefore, everyone: magnifies you: O my Lady, the Theotokos: the Every-holy.</w:t>
+              <w:t xml:space="preserve">Therefore, everyone: magnifies you: O my Lady, the </w:t>
+            </w:r>
+            <w:proofErr w:type="spellStart"/>
+            <w:r>
+              <w:t>Theotokos</w:t>
+            </w:r>
+            <w:proofErr w:type="spellEnd"/>
+            <w:r>
+              <w:t>: the Every-holy.</w:t>
             </w:r>
           </w:p>
         </w:tc>
@@ -8305,7 +8597,11 @@
           <w:tcPr>
             <w:tcW w:w="711" w:type="pct"/>
           </w:tcPr>
-          <w:p/>
+          <w:p>
+            <w:r>
+              <w:t>Therefore everyone: exalts you: my Lady, the Mother of God: the ever-holy.</w:t>
+            </w:r>
+          </w:p>
         </w:tc>
         <w:tc>
           <w:tcPr>
@@ -8532,7 +8828,11 @@
           <w:tcPr>
             <w:tcW w:w="711" w:type="pct"/>
           </w:tcPr>
-          <w:p/>
+          <w:p>
+            <w:r>
+              <w:t>We too pray: that we may win mercy: through your intercessions: with the Lover of Mankind.</w:t>
+            </w:r>
+          </w:p>
         </w:tc>
         <w:tc>
           <w:tcPr>
@@ -8776,7 +9076,21 @@
               <w:rPr>
                 <w:rFonts w:eastAsiaTheme="minorHAnsi"/>
               </w:rPr>
-              <w:t>The two Cherubims,</w:t>
+              <w:t xml:space="preserve">The two </w:t>
+            </w:r>
+            <w:proofErr w:type="spellStart"/>
+            <w:r>
+              <w:rPr>
+                <w:rFonts w:eastAsiaTheme="minorHAnsi"/>
+              </w:rPr>
+              <w:t>Cherubims</w:t>
+            </w:r>
+            <w:proofErr w:type="spellEnd"/>
+            <w:r>
+              <w:rPr>
+                <w:rFonts w:eastAsiaTheme="minorHAnsi"/>
+              </w:rPr>
+              <w:t>,</w:t>
             </w:r>
           </w:p>
           <w:p>
@@ -8858,7 +9172,11 @@
           <w:tcPr>
             <w:tcW w:w="711" w:type="pct"/>
           </w:tcPr>
-          <w:p/>
+          <w:p>
+            <w:r>
+              <w:t>Two golden: forged cherubim: covered the mercy seat: with their wings all the time.</w:t>
+            </w:r>
+          </w:p>
         </w:tc>
         <w:tc>
           <w:tcPr>
@@ -9019,7 +9337,11 @@
           <w:tcPr>
             <w:tcW w:w="711" w:type="pct"/>
           </w:tcPr>
-          <w:p/>
+          <w:p>
+            <w:r>
+              <w:t>Overshadowing: the place of the Holy: of Holies: in the second tabernacle.</w:t>
+            </w:r>
+          </w:p>
         </w:tc>
         <w:tc>
           <w:tcPr>
@@ -9196,7 +9518,16 @@
           <w:tcPr>
             <w:tcW w:w="711" w:type="pct"/>
           </w:tcPr>
-          <w:p/>
+          <w:p>
+            <w:r>
+              <w:lastRenderedPageBreak/>
+              <w:t xml:space="preserve">You too, Mary: thousands </w:t>
+            </w:r>
+            <w:r>
+              <w:lastRenderedPageBreak/>
+              <w:t>of thousands: and ten thousand times ten thousands: overshadow you.</w:t>
+            </w:r>
+          </w:p>
         </w:tc>
         <w:tc>
           <w:tcPr>
@@ -9373,7 +9704,11 @@
           <w:tcPr>
             <w:tcW w:w="711" w:type="pct"/>
           </w:tcPr>
-          <w:p/>
+          <w:p>
+            <w:r>
+              <w:t>Praising their Creator: Who is in your womb: He, Who took our likeness: without sin or alternation.</w:t>
+            </w:r>
+          </w:p>
         </w:tc>
         <w:tc>
           <w:tcPr>
@@ -9576,19 +9911,7 @@
               <w:rPr>
                 <w:rFonts w:ascii="PalatinoLinotype-Roman" w:hAnsi="PalatinoLinotype-Roman" w:cs="PalatinoLinotype-Roman"/>
               </w:rPr>
-              <w:t>Wherefore we, magnify you befittingly,</w:t>
-            </w:r>
-            <w:r>
-              <w:rPr>
-                <w:rFonts w:ascii="PalatinoLinotype-Roman" w:hAnsi="PalatinoLinotype-Roman" w:cs="PalatinoLinotype-Roman"/>
-              </w:rPr>
-              <w:t xml:space="preserve"> </w:t>
-            </w:r>
-            <w:r>
-              <w:rPr>
-                <w:rFonts w:ascii="PalatinoLinotype-Roman" w:hAnsi="PalatinoLinotype-Roman" w:cs="PalatinoLinotype-Roman"/>
-              </w:rPr>
-              <w:t>with prophetic, hymnology.</w:t>
+              <w:t>Wherefore we, magnify you befittingly, with prophetic, hymnology.</w:t>
             </w:r>
           </w:p>
         </w:tc>
@@ -9606,7 +9929,11 @@
           <w:tcPr>
             <w:tcW w:w="711" w:type="pct"/>
           </w:tcPr>
-          <w:p/>
+          <w:p>
+            <w:r>
+              <w:t>Wherefore we exalt: You befittingly: with prophetic: songs of praise.</w:t>
+            </w:r>
+          </w:p>
         </w:tc>
         <w:tc>
           <w:tcPr>
@@ -9798,8 +10125,16 @@
               <w:rPr>
                 <w:rFonts w:eastAsiaTheme="minorHAnsi"/>
               </w:rPr>
-              <w:t>With great honour</w:t>
-            </w:r>
+              <w:t xml:space="preserve">With great </w:t>
+            </w:r>
+            <w:proofErr w:type="spellStart"/>
+            <w:r>
+              <w:rPr>
+                <w:rFonts w:eastAsiaTheme="minorHAnsi"/>
+              </w:rPr>
+              <w:t>honour</w:t>
+            </w:r>
+            <w:proofErr w:type="spellEnd"/>
           </w:p>
           <w:p>
             <w:pPr>
@@ -9836,19 +10171,7 @@
               <w:rPr>
                 <w:rFonts w:ascii="PalatinoLinotype-Roman" w:hAnsi="PalatinoLinotype-Roman" w:cs="PalatinoLinotype-Roman"/>
               </w:rPr>
-              <w:t>For they spoke of you, with great honor, O</w:t>
-            </w:r>
-            <w:r>
-              <w:rPr>
-                <w:rFonts w:ascii="PalatinoLinotype-Roman" w:hAnsi="PalatinoLinotype-Roman" w:cs="PalatinoLinotype-Roman"/>
-              </w:rPr>
-              <w:t xml:space="preserve"> </w:t>
-            </w:r>
-            <w:r>
-              <w:rPr>
-                <w:rFonts w:ascii="PalatinoLinotype-Roman" w:hAnsi="PalatinoLinotype-Roman" w:cs="PalatinoLinotype-Roman"/>
-              </w:rPr>
-              <w:t>Holy City, of the great King.</w:t>
+              <w:t>For they spoke of you, with great honor, O Holy City, of the great King.</w:t>
             </w:r>
           </w:p>
         </w:tc>
@@ -9866,7 +10189,11 @@
           <w:tcPr>
             <w:tcW w:w="711" w:type="pct"/>
           </w:tcPr>
-          <w:p/>
+          <w:p>
+            <w:r>
+              <w:t>For they said concerning you: honored things: O holy city: of the Great King.</w:t>
+            </w:r>
+          </w:p>
         </w:tc>
         <w:tc>
           <w:tcPr>
@@ -10078,31 +10405,7 @@
               <w:rPr>
                 <w:rFonts w:ascii="PalatinoLinotype-Roman" w:hAnsi="PalatinoLinotype-Roman" w:cs="PalatinoLinotype-Roman"/>
               </w:rPr>
-              <w:t>We entreat and pray, that we may win</w:t>
-            </w:r>
-            <w:r>
-              <w:rPr>
-                <w:rFonts w:ascii="PalatinoLinotype-Roman" w:hAnsi="PalatinoLinotype-Roman" w:cs="PalatinoLinotype-Roman"/>
-              </w:rPr>
-              <w:t xml:space="preserve"> </w:t>
-            </w:r>
-            <w:r>
-              <w:rPr>
-                <w:rFonts w:ascii="PalatinoLinotype-Roman" w:hAnsi="PalatinoLinotype-Roman" w:cs="PalatinoLinotype-Roman"/>
-              </w:rPr>
-              <w:t>mercy, through your intercessions, with</w:t>
-            </w:r>
-            <w:r>
-              <w:rPr>
-                <w:rFonts w:ascii="PalatinoLinotype-Roman" w:hAnsi="PalatinoLinotype-Roman" w:cs="PalatinoLinotype-Roman"/>
-              </w:rPr>
-              <w:t xml:space="preserve"> </w:t>
-            </w:r>
-            <w:r>
-              <w:rPr>
-                <w:rFonts w:ascii="PalatinoLinotype-Roman" w:hAnsi="PalatinoLinotype-Roman" w:cs="PalatinoLinotype-Roman"/>
-              </w:rPr>
-              <w:t>the Lover of mankind.</w:t>
+              <w:t>We entreat and pray, that we may win mercy, through your intercessions, with the Lover of mankind.</w:t>
             </w:r>
           </w:p>
         </w:tc>
@@ -10120,7 +10423,11 @@
           <w:tcPr>
             <w:tcW w:w="711" w:type="pct"/>
           </w:tcPr>
-          <w:p/>
+          <w:p>
+            <w:r>
+              <w:t>We ask and pray: that we may win mercy: through your intercessions: with the Lover of Mankind.</w:t>
+            </w:r>
+          </w:p>
         </w:tc>
         <w:tc>
           <w:tcPr>
@@ -10456,7 +10763,11 @@
           <w:tcPr>
             <w:tcW w:w="711" w:type="pct"/>
           </w:tcPr>
-          <w:p/>
+          <w:p>
+            <w:r>
+              <w:t>You are the pot: of pure gold: and the manna was hidden: in its midst.</w:t>
+            </w:r>
+          </w:p>
         </w:tc>
         <w:tc>
           <w:tcPr>
@@ -10617,7 +10928,11 @@
           <w:tcPr>
             <w:tcW w:w="711" w:type="pct"/>
           </w:tcPr>
-          <w:p/>
+          <w:p>
+            <w:r>
+              <w:t>The Bread of Life: that came down: to us from heaven: gave life to the world.</w:t>
+            </w:r>
+          </w:p>
         </w:tc>
         <w:tc>
           <w:tcPr>
@@ -10842,7 +11157,15 @@
           </w:tcPr>
           <w:p>
             <w:r>
-              <w:t>Therefore, everyone: magnifies you: O my Lady, the Theotokos: the Ever-holy.</w:t>
+              <w:t xml:space="preserve">Therefore, everyone: magnifies you: O my Lady, the </w:t>
+            </w:r>
+            <w:proofErr w:type="spellStart"/>
+            <w:r>
+              <w:t>Theotokos</w:t>
+            </w:r>
+            <w:proofErr w:type="spellEnd"/>
+            <w:r>
+              <w:t>: the Ever-holy.</w:t>
             </w:r>
           </w:p>
         </w:tc>
@@ -10850,7 +11173,11 @@
           <w:tcPr>
             <w:tcW w:w="711" w:type="pct"/>
           </w:tcPr>
-          <w:p/>
+          <w:p>
+            <w:r>
+              <w:t>Wherefore everyone: exalts you: my Lady, the Mother of God: the ever-holy.</w:t>
+            </w:r>
+          </w:p>
         </w:tc>
         <w:tc>
           <w:tcPr>
@@ -11107,7 +11434,11 @@
           <w:tcPr>
             <w:tcW w:w="711" w:type="pct"/>
           </w:tcPr>
-          <w:p/>
+          <w:p>
+            <w:r>
+              <w:t>We too pray: that we may win mercy: through your intercessions: with the Lover of Mankind.</w:t>
+            </w:r>
+          </w:p>
         </w:tc>
         <w:tc>
           <w:tcPr>
@@ -11467,7 +11798,16 @@
           <w:tcPr>
             <w:tcW w:w="711" w:type="pct"/>
           </w:tcPr>
-          <w:p/>
+          <w:p>
+            <w:r>
+              <w:lastRenderedPageBreak/>
+              <w:t xml:space="preserve">It befits you: that your name be called: the golden </w:t>
+            </w:r>
+            <w:r>
+              <w:lastRenderedPageBreak/>
+              <w:t>pot: wherein the manna was hidden.</w:t>
+            </w:r>
+          </w:p>
         </w:tc>
         <w:tc>
           <w:tcPr>
@@ -11629,7 +11969,11 @@
           <w:tcPr>
             <w:tcW w:w="711" w:type="pct"/>
           </w:tcPr>
-          <w:p/>
+          <w:p>
+            <w:r>
+              <w:t>For that was kept: in the tabernacle: as a testimony: of the children of Israel.</w:t>
+            </w:r>
+          </w:p>
         </w:tc>
         <w:tc>
           <w:tcPr>
@@ -11790,7 +12134,11 @@
           <w:tcPr>
             <w:tcW w:w="711" w:type="pct"/>
           </w:tcPr>
-          <w:p/>
+          <w:p>
+            <w:r>
+              <w:t>Concerning the good things: that the Lord God: did unto them: in the wilderness of Sinai.</w:t>
+            </w:r>
+          </w:p>
         </w:tc>
         <w:tc>
           <w:tcPr>
@@ -11954,7 +12302,11 @@
           <w:tcPr>
             <w:tcW w:w="711" w:type="pct"/>
           </w:tcPr>
-          <w:p/>
+          <w:p>
+            <w:r>
+              <w:t>You too, O Mary: have carried in your womb: the rational Manna: that came from the Father.</w:t>
+            </w:r>
+          </w:p>
         </w:tc>
         <w:tc>
           <w:tcPr>
@@ -12058,7 +12410,21 @@
               <w:rPr>
                 <w:rFonts w:eastAsiaTheme="minorHAnsi"/>
               </w:rPr>
-              <w:t>His honoured Body and Blood,</w:t>
+              <w:t xml:space="preserve">His </w:t>
+            </w:r>
+            <w:proofErr w:type="spellStart"/>
+            <w:r>
+              <w:rPr>
+                <w:rFonts w:eastAsiaTheme="minorHAnsi"/>
+              </w:rPr>
+              <w:t>honoured</w:t>
+            </w:r>
+            <w:proofErr w:type="spellEnd"/>
+            <w:r>
+              <w:rPr>
+                <w:rFonts w:eastAsiaTheme="minorHAnsi"/>
+              </w:rPr>
+              <w:t xml:space="preserve"> Body and Blood,</w:t>
             </w:r>
           </w:p>
           <w:p>
@@ -12124,7 +12490,11 @@
           <w:tcPr>
             <w:tcW w:w="711" w:type="pct"/>
           </w:tcPr>
-          <w:p/>
+          <w:p>
+            <w:r>
+              <w:t>You bore Him without blemish: He gave us His Body and His honored Blood: We life forever.</w:t>
+            </w:r>
+          </w:p>
         </w:tc>
         <w:tc>
           <w:tcPr>
@@ -12331,19 +12701,7 @@
                 <w:rFonts w:ascii="PalatinoLinotype-Roman" w:hAnsi="PalatinoLinotype-Roman" w:cs="PalatinoLinotype-Roman"/>
               </w:rPr>
               <w:lastRenderedPageBreak/>
-              <w:t>Wherefore we, magnify you befittingly,</w:t>
-            </w:r>
-            <w:r>
-              <w:rPr>
-                <w:rFonts w:ascii="PalatinoLinotype-Roman" w:hAnsi="PalatinoLinotype-Roman" w:cs="PalatinoLinotype-Roman"/>
-              </w:rPr>
-              <w:t xml:space="preserve"> </w:t>
-            </w:r>
-            <w:r>
-              <w:rPr>
-                <w:rFonts w:ascii="PalatinoLinotype-Roman" w:hAnsi="PalatinoLinotype-Roman" w:cs="PalatinoLinotype-Roman"/>
-              </w:rPr>
-              <w:t>with prophetic, hymnology.</w:t>
+              <w:t>Wherefore we, magnify you befittingly, with prophetic, hymnology.</w:t>
             </w:r>
           </w:p>
         </w:tc>
@@ -12361,7 +12719,11 @@
           <w:tcPr>
             <w:tcW w:w="711" w:type="pct"/>
           </w:tcPr>
-          <w:p/>
+          <w:p>
+            <w:r>
+              <w:t>Wherefore we exalt: You befittingly: with prophetic: songs of praise.</w:t>
+            </w:r>
+          </w:p>
         </w:tc>
         <w:tc>
           <w:tcPr>
@@ -12551,8 +12913,16 @@
               <w:rPr>
                 <w:rFonts w:eastAsiaTheme="minorHAnsi"/>
               </w:rPr>
-              <w:t>With great honour</w:t>
-            </w:r>
+              <w:t xml:space="preserve">With great </w:t>
+            </w:r>
+            <w:proofErr w:type="spellStart"/>
+            <w:r>
+              <w:rPr>
+                <w:rFonts w:eastAsiaTheme="minorHAnsi"/>
+              </w:rPr>
+              <w:t>honour</w:t>
+            </w:r>
+            <w:proofErr w:type="spellEnd"/>
           </w:p>
           <w:p>
             <w:pPr>
@@ -12589,19 +12959,7 @@
               <w:rPr>
                 <w:rFonts w:ascii="PalatinoLinotype-Roman" w:hAnsi="PalatinoLinotype-Roman" w:cs="PalatinoLinotype-Roman"/>
               </w:rPr>
-              <w:t>For they spoke of you, with great honor, O</w:t>
-            </w:r>
-            <w:r>
-              <w:rPr>
-                <w:rFonts w:ascii="PalatinoLinotype-Roman" w:hAnsi="PalatinoLinotype-Roman" w:cs="PalatinoLinotype-Roman"/>
-              </w:rPr>
-              <w:t xml:space="preserve"> </w:t>
-            </w:r>
-            <w:r>
-              <w:rPr>
-                <w:rFonts w:ascii="PalatinoLinotype-Roman" w:hAnsi="PalatinoLinotype-Roman" w:cs="PalatinoLinotype-Roman"/>
-              </w:rPr>
-              <w:t>Holy City, of the great King.</w:t>
+              <w:t>For they spoke of you, with great honor, O Holy City, of the great King.</w:t>
             </w:r>
           </w:p>
         </w:tc>
@@ -12619,7 +12977,11 @@
           <w:tcPr>
             <w:tcW w:w="711" w:type="pct"/>
           </w:tcPr>
-          <w:p/>
+          <w:p>
+            <w:r>
+              <w:t>For they said concerning you: honored things: O holy city: of the Great King.</w:t>
+            </w:r>
+          </w:p>
         </w:tc>
         <w:tc>
           <w:tcPr>
@@ -12828,31 +13190,7 @@
               <w:rPr>
                 <w:rFonts w:ascii="PalatinoLinotype-Roman" w:hAnsi="PalatinoLinotype-Roman" w:cs="PalatinoLinotype-Roman"/>
               </w:rPr>
-              <w:t>We entreat and pray, that we may win</w:t>
-            </w:r>
-            <w:r>
-              <w:rPr>
-                <w:rFonts w:ascii="PalatinoLinotype-Roman" w:hAnsi="PalatinoLinotype-Roman" w:cs="PalatinoLinotype-Roman"/>
-              </w:rPr>
-              <w:t xml:space="preserve"> </w:t>
-            </w:r>
-            <w:r>
-              <w:rPr>
-                <w:rFonts w:ascii="PalatinoLinotype-Roman" w:hAnsi="PalatinoLinotype-Roman" w:cs="PalatinoLinotype-Roman"/>
-              </w:rPr>
-              <w:t>mercy, through your intercessions, with</w:t>
-            </w:r>
-            <w:r>
-              <w:rPr>
-                <w:rFonts w:ascii="PalatinoLinotype-Roman" w:hAnsi="PalatinoLinotype-Roman" w:cs="PalatinoLinotype-Roman"/>
-              </w:rPr>
-              <w:t xml:space="preserve"> </w:t>
-            </w:r>
-            <w:r>
-              <w:rPr>
-                <w:rFonts w:ascii="PalatinoLinotype-Roman" w:hAnsi="PalatinoLinotype-Roman" w:cs="PalatinoLinotype-Roman"/>
-              </w:rPr>
-              <w:t>the Lover of mankind.</w:t>
+              <w:t>We entreat and pray, that we may win mercy, through your intercessions, with the Lover of mankind.</w:t>
             </w:r>
           </w:p>
         </w:tc>
@@ -12870,7 +13208,11 @@
           <w:tcPr>
             <w:tcW w:w="711" w:type="pct"/>
           </w:tcPr>
-          <w:p/>
+          <w:p>
+            <w:r>
+              <w:t>We ask and pray: that we may win mercy: through your intercessions: with the Lover of Mankind.</w:t>
+            </w:r>
+          </w:p>
         </w:tc>
         <w:tc>
           <w:tcPr>
@@ -13163,7 +13505,21 @@
               <w:rPr>
                 <w:rFonts w:ascii="PalatinoLinotype-Roman" w:hAnsi="PalatinoLinotype-Roman" w:cs="PalatinoLinotype-Roman"/>
               </w:rPr>
-              <w:t>You are the lampstand, made of pure</w:t>
+              <w:t xml:space="preserve">You are the </w:t>
+            </w:r>
+            <w:proofErr w:type="spellStart"/>
+            <w:r>
+              <w:rPr>
+                <w:rFonts w:ascii="PalatinoLinotype-Roman" w:hAnsi="PalatinoLinotype-Roman" w:cs="PalatinoLinotype-Roman"/>
+              </w:rPr>
+              <w:t>lampstand</w:t>
+            </w:r>
+            <w:proofErr w:type="spellEnd"/>
+            <w:r>
+              <w:rPr>
+                <w:rFonts w:ascii="PalatinoLinotype-Roman" w:hAnsi="PalatinoLinotype-Roman" w:cs="PalatinoLinotype-Roman"/>
+              </w:rPr>
+              <w:t>, made of pure</w:t>
             </w:r>
             <w:r>
               <w:rPr>
@@ -13205,7 +13561,11 @@
           <w:tcPr>
             <w:tcW w:w="711" w:type="pct"/>
           </w:tcPr>
-          <w:p/>
+          <w:p>
+            <w:r>
+              <w:t>You are the lamp stand: of pure gold: carrying the lamp: which is ever-burning.</w:t>
+            </w:r>
+          </w:p>
         </w:tc>
         <w:tc>
           <w:tcPr>
@@ -13378,7 +13738,11 @@
           <w:tcPr>
             <w:tcW w:w="711" w:type="pct"/>
           </w:tcPr>
-          <w:p/>
+          <w:p>
+            <w:r>
+              <w:t>That is, the light of the world: the unapproachable: that proceeds from: the unapproachable light.</w:t>
+            </w:r>
+          </w:p>
         </w:tc>
         <w:tc>
           <w:tcPr>
@@ -13555,7 +13919,16 @@
           <w:tcPr>
             <w:tcW w:w="711" w:type="pct"/>
           </w:tcPr>
-          <w:p/>
+          <w:p>
+            <w:r>
+              <w:lastRenderedPageBreak/>
+              <w:t xml:space="preserve">The True God: from True </w:t>
+            </w:r>
+            <w:r>
+              <w:lastRenderedPageBreak/>
+              <w:t>God: Who was incarnate of you: without change.</w:t>
+            </w:r>
+          </w:p>
         </w:tc>
         <w:tc>
           <w:tcPr>
@@ -13724,7 +14097,15 @@
           </w:tcPr>
           <w:p>
             <w:r>
-              <w:t>By His Parousia: He gave light to us: we who were sitting in darkness: and the shadow of death.</w:t>
+              <w:t xml:space="preserve">By His </w:t>
+            </w:r>
+            <w:proofErr w:type="spellStart"/>
+            <w:r>
+              <w:t>Parousia</w:t>
+            </w:r>
+            <w:proofErr w:type="spellEnd"/>
+            <w:r>
+              <w:t>: He gave light to us: we who were sitting in darkness: and the shadow of death.</w:t>
             </w:r>
           </w:p>
         </w:tc>
@@ -13732,7 +14113,11 @@
           <w:tcPr>
             <w:tcW w:w="711" w:type="pct"/>
           </w:tcPr>
-          <w:p/>
+          <w:p>
+            <w:r>
+              <w:t>By His advent: He gave light to us: we, who were sitting in the darkness: and the shadow of death.</w:t>
+            </w:r>
+          </w:p>
         </w:tc>
         <w:tc>
           <w:tcPr>
@@ -13902,7 +14287,11 @@
           <w:tcPr>
             <w:tcW w:w="711" w:type="pct"/>
           </w:tcPr>
-          <w:p/>
+          <w:p>
+            <w:r>
+              <w:t>He guided our feet: to the way of peace: through the communion: of His holy mysteries.</w:t>
+            </w:r>
+          </w:p>
         </w:tc>
         <w:tc>
           <w:tcPr>
@@ -14112,7 +14501,15 @@
           </w:tcPr>
           <w:p>
             <w:r>
-              <w:t>Therefore, everyone: magnifies you: O my Lady, the Theotokos: the Every-holy.</w:t>
+              <w:t xml:space="preserve">Therefore, everyone: magnifies you: O my Lady, the </w:t>
+            </w:r>
+            <w:proofErr w:type="spellStart"/>
+            <w:r>
+              <w:t>Theotokos</w:t>
+            </w:r>
+            <w:proofErr w:type="spellEnd"/>
+            <w:r>
+              <w:t>: the Every-holy.</w:t>
             </w:r>
           </w:p>
         </w:tc>
@@ -14120,7 +14517,11 @@
           <w:tcPr>
             <w:tcW w:w="711" w:type="pct"/>
           </w:tcPr>
-          <w:p/>
+          <w:p>
+            <w:r>
+              <w:t>Wherefore everyone: exalts you: my Lady, the Mother of God: the ever-holy.</w:t>
+            </w:r>
+          </w:p>
         </w:tc>
         <w:tc>
           <w:tcPr>
@@ -14347,7 +14748,11 @@
           <w:tcPr>
             <w:tcW w:w="711" w:type="pct"/>
           </w:tcPr>
-          <w:p/>
+          <w:p>
+            <w:r>
+              <w:t>We too pray: that we may win mercy: through your intercessions: with the Lover of Mankind.</w:t>
+            </w:r>
+          </w:p>
         </w:tc>
         <w:tc>
           <w:tcPr>
@@ -14731,7 +15136,11 @@
           <w:tcPr>
             <w:tcW w:w="711" w:type="pct"/>
           </w:tcPr>
-          <w:p/>
+          <w:p>
+            <w:r>
+              <w:t>All the ranks in the highest: cannot resemble you: O golden lamp stand: that carried the True Light.</w:t>
+            </w:r>
+          </w:p>
         </w:tc>
         <w:tc>
           <w:tcPr>
@@ -14892,7 +15301,11 @@
           <w:tcPr>
             <w:tcW w:w="711" w:type="pct"/>
           </w:tcPr>
-          <w:p/>
+          <w:p>
+            <w:r>
+              <w:t>That was made of: pure and chosen gold: and was placed: in the tabernacle.</w:t>
+            </w:r>
+          </w:p>
         </w:tc>
         <w:tc>
           <w:tcPr>
@@ -15065,7 +15478,11 @@
           <w:tcPr>
             <w:tcW w:w="711" w:type="pct"/>
           </w:tcPr>
-          <w:p/>
+          <w:p>
+            <w:r>
+              <w:t>That was overseen: by the hands of man: bringing oil for its lamps: by day and by night.</w:t>
+            </w:r>
+          </w:p>
         </w:tc>
         <w:tc>
           <w:tcPr>
@@ -15241,7 +15658,11 @@
           <w:tcPr>
             <w:tcW w:w="711" w:type="pct"/>
           </w:tcPr>
-          <w:p/>
+          <w:p>
+            <w:r>
+              <w:t>He, Who was in your womb: O Mary the Virgin: gave light to every man: coming into the world.</w:t>
+            </w:r>
+          </w:p>
         </w:tc>
         <w:tc>
           <w:tcPr>
@@ -15421,7 +15842,16 @@
           <w:tcPr>
             <w:tcW w:w="711" w:type="pct"/>
           </w:tcPr>
-          <w:p/>
+          <w:p>
+            <w:r>
+              <w:lastRenderedPageBreak/>
+              <w:t xml:space="preserve">For He is the Sun: of Righteousness: you bore </w:t>
+            </w:r>
+            <w:r>
+              <w:lastRenderedPageBreak/>
+              <w:t>Him and He healed us: from our sins.</w:t>
+            </w:r>
+          </w:p>
         </w:tc>
         <w:tc>
           <w:tcPr>
@@ -15625,19 +16055,7 @@
               <w:rPr>
                 <w:rFonts w:ascii="PalatinoLinotype-Roman" w:hAnsi="PalatinoLinotype-Roman" w:cs="PalatinoLinotype-Roman"/>
               </w:rPr>
-              <w:t>Wherefore we, magnify you befittingly,</w:t>
-            </w:r>
-            <w:r>
-              <w:rPr>
-                <w:rFonts w:ascii="PalatinoLinotype-Roman" w:hAnsi="PalatinoLinotype-Roman" w:cs="PalatinoLinotype-Roman"/>
-              </w:rPr>
-              <w:t xml:space="preserve"> </w:t>
-            </w:r>
-            <w:r>
-              <w:rPr>
-                <w:rFonts w:ascii="PalatinoLinotype-Roman" w:hAnsi="PalatinoLinotype-Roman" w:cs="PalatinoLinotype-Roman"/>
-              </w:rPr>
-              <w:t>with prophetic, hymnology.</w:t>
+              <w:t>Wherefore we, magnify you befittingly, with prophetic, hymnology.</w:t>
             </w:r>
           </w:p>
         </w:tc>
@@ -15655,7 +16073,11 @@
           <w:tcPr>
             <w:tcW w:w="711" w:type="pct"/>
           </w:tcPr>
-          <w:p/>
+          <w:p>
+            <w:r>
+              <w:t>Wherefore we exalt: You befittingly: with prophetic: songs of praise.</w:t>
+            </w:r>
+          </w:p>
         </w:tc>
         <w:tc>
           <w:tcPr>
@@ -15844,8 +16266,16 @@
               <w:rPr>
                 <w:rFonts w:eastAsiaTheme="minorHAnsi"/>
               </w:rPr>
-              <w:t>With great honour</w:t>
-            </w:r>
+              <w:t xml:space="preserve">With great </w:t>
+            </w:r>
+            <w:proofErr w:type="spellStart"/>
+            <w:r>
+              <w:rPr>
+                <w:rFonts w:eastAsiaTheme="minorHAnsi"/>
+              </w:rPr>
+              <w:t>honour</w:t>
+            </w:r>
+            <w:proofErr w:type="spellEnd"/>
           </w:p>
           <w:p>
             <w:pPr>
@@ -15882,19 +16312,7 @@
               <w:rPr>
                 <w:rFonts w:ascii="PalatinoLinotype-Roman" w:hAnsi="PalatinoLinotype-Roman" w:cs="PalatinoLinotype-Roman"/>
               </w:rPr>
-              <w:t>For they spoke of you, with great honor, O</w:t>
-            </w:r>
-            <w:r>
-              <w:rPr>
-                <w:rFonts w:ascii="PalatinoLinotype-Roman" w:hAnsi="PalatinoLinotype-Roman" w:cs="PalatinoLinotype-Roman"/>
-              </w:rPr>
-              <w:t xml:space="preserve"> </w:t>
-            </w:r>
-            <w:r>
-              <w:rPr>
-                <w:rFonts w:ascii="PalatinoLinotype-Roman" w:hAnsi="PalatinoLinotype-Roman" w:cs="PalatinoLinotype-Roman"/>
-              </w:rPr>
-              <w:t>Holy City, of the great King.</w:t>
+              <w:t>For they spoke of you, with great honor, O Holy City, of the great King.</w:t>
             </w:r>
           </w:p>
         </w:tc>
@@ -15912,7 +16330,11 @@
           <w:tcPr>
             <w:tcW w:w="711" w:type="pct"/>
           </w:tcPr>
-          <w:p/>
+          <w:p>
+            <w:r>
+              <w:t>For they said concerning you: honored things: O holy city: of the Great King.</w:t>
+            </w:r>
+          </w:p>
         </w:tc>
         <w:tc>
           <w:tcPr>
@@ -16121,31 +16543,7 @@
               <w:rPr>
                 <w:rFonts w:ascii="PalatinoLinotype-Roman" w:hAnsi="PalatinoLinotype-Roman" w:cs="PalatinoLinotype-Roman"/>
               </w:rPr>
-              <w:t>We entreat and pray, that we may win</w:t>
-            </w:r>
-            <w:r>
-              <w:rPr>
-                <w:rFonts w:ascii="PalatinoLinotype-Roman" w:hAnsi="PalatinoLinotype-Roman" w:cs="PalatinoLinotype-Roman"/>
-              </w:rPr>
-              <w:t xml:space="preserve"> </w:t>
-            </w:r>
-            <w:r>
-              <w:rPr>
-                <w:rFonts w:ascii="PalatinoLinotype-Roman" w:hAnsi="PalatinoLinotype-Roman" w:cs="PalatinoLinotype-Roman"/>
-              </w:rPr>
-              <w:t>mercy, through your intercessions, with</w:t>
-            </w:r>
-            <w:r>
-              <w:rPr>
-                <w:rFonts w:ascii="PalatinoLinotype-Roman" w:hAnsi="PalatinoLinotype-Roman" w:cs="PalatinoLinotype-Roman"/>
-              </w:rPr>
-              <w:t xml:space="preserve"> </w:t>
-            </w:r>
-            <w:r>
-              <w:rPr>
-                <w:rFonts w:ascii="PalatinoLinotype-Roman" w:hAnsi="PalatinoLinotype-Roman" w:cs="PalatinoLinotype-Roman"/>
-              </w:rPr>
-              <w:t>the Lover of mankind.</w:t>
+              <w:t>We entreat and pray, that we may win mercy, through your intercessions, with the Lover of mankind.</w:t>
             </w:r>
           </w:p>
         </w:tc>
@@ -16163,7 +16561,11 @@
           <w:tcPr>
             <w:tcW w:w="711" w:type="pct"/>
           </w:tcPr>
-          <w:p/>
+          <w:p>
+            <w:r>
+              <w:t>We ask and pray: that we may win mercy: through your intercessions: with the Lover of Mankind.</w:t>
+            </w:r>
+          </w:p>
         </w:tc>
         <w:tc>
           <w:tcPr>
@@ -16511,7 +16913,11 @@
           <w:tcPr>
             <w:tcW w:w="711" w:type="pct"/>
           </w:tcPr>
-          <w:p/>
+          <w:p>
+            <w:r>
+              <w:t>You are the censer: of pure gold: carrying the fiery: and blessed coal.</w:t>
+            </w:r>
+          </w:p>
         </w:tc>
         <w:tc>
           <w:tcPr>
@@ -16673,7 +17079,11 @@
           <w:tcPr>
             <w:tcW w:w="711" w:type="pct"/>
           </w:tcPr>
-          <w:p/>
+          <w:p>
+            <w:r>
+              <w:t>This, which is taken: from the altar: to purge the sins: and lift away the iniquities.</w:t>
+            </w:r>
+          </w:p>
         </w:tc>
         <w:tc>
           <w:tcPr>
@@ -16846,7 +17256,11 @@
           <w:tcPr>
             <w:tcW w:w="711" w:type="pct"/>
           </w:tcPr>
-          <w:p/>
+          <w:p>
+            <w:r>
+              <w:t>That is, God the Word: Who was incarnate of you: and offered himself as incense: to God, His Father.</w:t>
+            </w:r>
+          </w:p>
         </w:tc>
         <w:tc>
           <w:tcPr>
@@ -17074,7 +17488,15 @@
           </w:tcPr>
           <w:p>
             <w:r>
-              <w:t>Therefore, everyone: magnifies you: O my Lady , the Theotokos: to Every-Holy.</w:t>
+              <w:t xml:space="preserve">Therefore, everyone: magnifies you: O my Lady , the </w:t>
+            </w:r>
+            <w:proofErr w:type="spellStart"/>
+            <w:r>
+              <w:t>Theotokos</w:t>
+            </w:r>
+            <w:proofErr w:type="spellEnd"/>
+            <w:r>
+              <w:t>: to Every-Holy.</w:t>
             </w:r>
           </w:p>
         </w:tc>
@@ -17082,7 +17504,11 @@
           <w:tcPr>
             <w:tcW w:w="711" w:type="pct"/>
           </w:tcPr>
-          <w:p/>
+          <w:p>
+            <w:r>
+              <w:t>Wherefore everyone: exalts you: my Lady, the Mother of God: the ever-holy.</w:t>
+            </w:r>
+          </w:p>
         </w:tc>
         <w:tc>
           <w:tcPr>
@@ -17333,7 +17759,11 @@
           <w:tcPr>
             <w:tcW w:w="711" w:type="pct"/>
           </w:tcPr>
-          <w:p/>
+          <w:p>
+            <w:r>
+              <w:t>We too pray: that we may win mercy: through your intercessions: with the Lover of Mankind.</w:t>
+            </w:r>
+          </w:p>
         </w:tc>
         <w:tc>
           <w:tcPr>
@@ -17685,7 +18115,11 @@
           <w:tcPr>
             <w:tcW w:w="711" w:type="pct"/>
           </w:tcPr>
-          <w:p/>
+          <w:p>
+            <w:r>
+              <w:t>Then truly: I do not err at all: when I call you: the golden censer.</w:t>
+            </w:r>
+          </w:p>
         </w:tc>
         <w:tc>
           <w:tcPr>
@@ -17834,7 +18268,11 @@
           <w:tcPr>
             <w:tcW w:w="711" w:type="pct"/>
           </w:tcPr>
-          <w:p/>
+          <w:p>
+            <w:r>
+              <w:t>For therein: is offered: the chosen incense: before the Holies.</w:t>
+            </w:r>
+          </w:p>
         </w:tc>
         <w:tc>
           <w:tcPr>
@@ -17952,7 +18390,21 @@
               <w:rPr>
                 <w:rFonts w:eastAsiaTheme="minorHAnsi"/>
               </w:rPr>
-              <w:t>And the savour of incense.</w:t>
+              <w:t xml:space="preserve">And the </w:t>
+            </w:r>
+            <w:proofErr w:type="spellStart"/>
+            <w:r>
+              <w:rPr>
+                <w:rFonts w:eastAsiaTheme="minorHAnsi"/>
+              </w:rPr>
+              <w:t>savour</w:t>
+            </w:r>
+            <w:proofErr w:type="spellEnd"/>
+            <w:r>
+              <w:rPr>
+                <w:rFonts w:eastAsiaTheme="minorHAnsi"/>
+              </w:rPr>
+              <w:t xml:space="preserve"> of incense.</w:t>
             </w:r>
           </w:p>
         </w:tc>
@@ -18007,7 +18459,11 @@
           <w:tcPr>
             <w:tcW w:w="711" w:type="pct"/>
           </w:tcPr>
-          <w:p/>
+          <w:p>
+            <w:r>
+              <w:t>Where God lifts away: the sins of the people: through the burnt-offerings: and the aroma of incense.</w:t>
+            </w:r>
+          </w:p>
         </w:tc>
         <w:tc>
           <w:tcPr>
@@ -18171,7 +18627,11 @@
           <w:tcPr>
             <w:tcW w:w="711" w:type="pct"/>
           </w:tcPr>
-          <w:p/>
+          <w:p>
+            <w:r>
+              <w:t>You too, O Mary: have carried in your womb: the invisible: Word of the Father.</w:t>
+            </w:r>
+          </w:p>
         </w:tc>
         <w:tc>
           <w:tcPr>
@@ -18357,7 +18817,16 @@
           <w:tcPr>
             <w:tcW w:w="711" w:type="pct"/>
           </w:tcPr>
-          <w:p/>
+          <w:p>
+            <w:r>
+              <w:lastRenderedPageBreak/>
+              <w:t xml:space="preserve">This is He, Who offered Himself: as an acceptable sacrifice: on the Cross: for </w:t>
+            </w:r>
+            <w:r>
+              <w:lastRenderedPageBreak/>
+              <w:t>the salvation of our race.</w:t>
+            </w:r>
+          </w:p>
         </w:tc>
         <w:tc>
           <w:tcPr>
@@ -18561,19 +19030,7 @@
               <w:rPr>
                 <w:rFonts w:ascii="PalatinoLinotype-Roman" w:hAnsi="PalatinoLinotype-Roman" w:cs="PalatinoLinotype-Roman"/>
               </w:rPr>
-              <w:t>Wherefore we, magnify you befittingly,</w:t>
-            </w:r>
-            <w:r>
-              <w:rPr>
-                <w:rFonts w:ascii="PalatinoLinotype-Roman" w:hAnsi="PalatinoLinotype-Roman" w:cs="PalatinoLinotype-Roman"/>
-              </w:rPr>
-              <w:t xml:space="preserve"> </w:t>
-            </w:r>
-            <w:r>
-              <w:rPr>
-                <w:rFonts w:ascii="PalatinoLinotype-Roman" w:hAnsi="PalatinoLinotype-Roman" w:cs="PalatinoLinotype-Roman"/>
-              </w:rPr>
-              <w:t>with prophetic, hymnology.</w:t>
+              <w:t>Wherefore we, magnify you befittingly, with prophetic, hymnology.</w:t>
             </w:r>
           </w:p>
         </w:tc>
@@ -18591,7 +19048,11 @@
           <w:tcPr>
             <w:tcW w:w="711" w:type="pct"/>
           </w:tcPr>
-          <w:p/>
+          <w:p>
+            <w:r>
+              <w:t>Wherefore we exalt: You befittingly: with prophetic: songs of praise.</w:t>
+            </w:r>
+          </w:p>
         </w:tc>
         <w:tc>
           <w:tcPr>
@@ -18780,8 +19241,16 @@
               <w:rPr>
                 <w:rFonts w:eastAsiaTheme="minorHAnsi"/>
               </w:rPr>
-              <w:t>With great honour</w:t>
-            </w:r>
+              <w:t xml:space="preserve">With great </w:t>
+            </w:r>
+            <w:proofErr w:type="spellStart"/>
+            <w:r>
+              <w:rPr>
+                <w:rFonts w:eastAsiaTheme="minorHAnsi"/>
+              </w:rPr>
+              <w:t>honour</w:t>
+            </w:r>
+            <w:proofErr w:type="spellEnd"/>
           </w:p>
           <w:p>
             <w:pPr>
@@ -18818,19 +19287,7 @@
               <w:rPr>
                 <w:rFonts w:ascii="PalatinoLinotype-Roman" w:hAnsi="PalatinoLinotype-Roman" w:cs="PalatinoLinotype-Roman"/>
               </w:rPr>
-              <w:t>For they spoke of you, with great honor, O</w:t>
-            </w:r>
-            <w:r>
-              <w:rPr>
-                <w:rFonts w:ascii="PalatinoLinotype-Roman" w:hAnsi="PalatinoLinotype-Roman" w:cs="PalatinoLinotype-Roman"/>
-              </w:rPr>
-              <w:t xml:space="preserve"> </w:t>
-            </w:r>
-            <w:r>
-              <w:rPr>
-                <w:rFonts w:ascii="PalatinoLinotype-Roman" w:hAnsi="PalatinoLinotype-Roman" w:cs="PalatinoLinotype-Roman"/>
-              </w:rPr>
-              <w:t>Holy City, of the great King.</w:t>
+              <w:t>For they spoke of you, with great honor, O Holy City, of the great King.</w:t>
             </w:r>
           </w:p>
         </w:tc>
@@ -18848,7 +19305,11 @@
           <w:tcPr>
             <w:tcW w:w="711" w:type="pct"/>
           </w:tcPr>
-          <w:p/>
+          <w:p>
+            <w:r>
+              <w:t>For they said concerning you: honored things: O holy city: of the Great King.</w:t>
+            </w:r>
+          </w:p>
         </w:tc>
         <w:tc>
           <w:tcPr>
@@ -19057,31 +19518,7 @@
               <w:rPr>
                 <w:rFonts w:ascii="PalatinoLinotype-Roman" w:hAnsi="PalatinoLinotype-Roman" w:cs="PalatinoLinotype-Roman"/>
               </w:rPr>
-              <w:t>We entreat and pray, that we may win</w:t>
-            </w:r>
-            <w:r>
-              <w:rPr>
-                <w:rFonts w:ascii="PalatinoLinotype-Roman" w:hAnsi="PalatinoLinotype-Roman" w:cs="PalatinoLinotype-Roman"/>
-              </w:rPr>
-              <w:t xml:space="preserve"> </w:t>
-            </w:r>
-            <w:r>
-              <w:rPr>
-                <w:rFonts w:ascii="PalatinoLinotype-Roman" w:hAnsi="PalatinoLinotype-Roman" w:cs="PalatinoLinotype-Roman"/>
-              </w:rPr>
-              <w:t>mercy, through your intercessions, with</w:t>
-            </w:r>
-            <w:r>
-              <w:rPr>
-                <w:rFonts w:ascii="PalatinoLinotype-Roman" w:hAnsi="PalatinoLinotype-Roman" w:cs="PalatinoLinotype-Roman"/>
-              </w:rPr>
-              <w:t xml:space="preserve"> </w:t>
-            </w:r>
-            <w:r>
-              <w:rPr>
-                <w:rFonts w:ascii="PalatinoLinotype-Roman" w:hAnsi="PalatinoLinotype-Roman" w:cs="PalatinoLinotype-Roman"/>
-              </w:rPr>
-              <w:t>the Lover of mankind.</w:t>
+              <w:t>We entreat and pray, that we may win mercy, through your intercessions, with the Lover of mankind.</w:t>
             </w:r>
           </w:p>
         </w:tc>
@@ -19099,7 +19536,11 @@
           <w:tcPr>
             <w:tcW w:w="711" w:type="pct"/>
           </w:tcPr>
-          <w:p/>
+          <w:p>
+            <w:r>
+              <w:t>We ask and pray: that we may win mercy: through your intercessions: with the Lover of Mankind.</w:t>
+            </w:r>
+          </w:p>
         </w:tc>
         <w:tc>
           <w:tcPr>
@@ -19238,7 +19679,15 @@
               <w:pStyle w:val="EngEnd"/>
             </w:pPr>
             <w:r>
-              <w:t xml:space="preserve">Now, O my Master, Thou shalt let Thy servant depart in peace, according to Thy word: for my eyes have seen Thy salvation, which Thou hast </w:t>
+              <w:t xml:space="preserve">Now, O my Master, Thou </w:t>
+            </w:r>
+            <w:proofErr w:type="spellStart"/>
+            <w:r>
+              <w:t>shalt</w:t>
+            </w:r>
+            <w:proofErr w:type="spellEnd"/>
+            <w:r>
+              <w:t xml:space="preserve"> let Thy servant depart in peace, according to Thy word: for my eyes have seen Thy salvation, which Thou hast </w:t>
             </w:r>
             <w:r>
               <w:lastRenderedPageBreak/>
@@ -19348,7 +19797,19 @@
           <w:p>
             <w:r>
               <w:lastRenderedPageBreak/>
-              <w:t xml:space="preserve">Now, my Master, You will let Your servant depart in peace, according to Your word; For my eyes have seen Your salvaiton, which You ahve prepared before </w:t>
+              <w:t xml:space="preserve">Now, my Master, You will let Your servant depart in peace, according to Your word; For my eyes have seen Your </w:t>
+            </w:r>
+            <w:r>
+              <w:t>salvation</w:t>
+            </w:r>
+            <w:r>
+              <w:t xml:space="preserve">, which You </w:t>
+            </w:r>
+            <w:r>
+              <w:t>have</w:t>
+            </w:r>
+            <w:r>
+              <w:t xml:space="preserve"> prepared before </w:t>
             </w:r>
             <w:r>
               <w:lastRenderedPageBreak/>
@@ -19372,7 +19833,16 @@
           <w:tcPr>
             <w:tcW w:w="711" w:type="pct"/>
           </w:tcPr>
-          <w:p/>
+          <w:p>
+            <w:r>
+              <w:lastRenderedPageBreak/>
+              <w:t xml:space="preserve">"Lord, now You are letting Your servant depart in peace, according to Your word, for my eyes have seen Your salvation, which You have prepared before </w:t>
+            </w:r>
+            <w:r>
+              <w:lastRenderedPageBreak/>
+              <w:t>the face of all peoples. A light for the revelation to the Gentiles and the glory of Your people Israel". Glory be to our God forever and ever. Amen.</w:t>
+            </w:r>
+          </w:p>
         </w:tc>
         <w:tc>
           <w:tcPr>
@@ -19663,7 +20133,11 @@
           <w:tcPr>
             <w:tcW w:w="711" w:type="pct"/>
           </w:tcPr>
-          <w:p/>
+          <w:p>
+            <w:r>
+              <w:t>Hail to you, Mary: the beautiful dove: who bore for us: God, the Word.</w:t>
+            </w:r>
+          </w:p>
         </w:tc>
         <w:tc>
           <w:tcPr>
@@ -19824,7 +20298,11 @@
           <w:tcPr>
             <w:tcW w:w="711" w:type="pct"/>
           </w:tcPr>
-          <w:p/>
+          <w:p>
+            <w:r>
+              <w:t>You are the flower: of incense: which has blossomed: from the root of Jesse.</w:t>
+            </w:r>
+          </w:p>
         </w:tc>
         <w:tc>
           <w:tcPr>
@@ -19997,7 +20475,11 @@
           <w:tcPr>
             <w:tcW w:w="711" w:type="pct"/>
           </w:tcPr>
-          <w:p/>
+          <w:p>
+            <w:r>
+              <w:t>The rod of Aaron: which blossomed: without planting or watering: is a type of you.</w:t>
+            </w:r>
+          </w:p>
         </w:tc>
         <w:tc>
           <w:tcPr>
@@ -20165,7 +20647,11 @@
           <w:tcPr>
             <w:tcW w:w="711" w:type="pct"/>
           </w:tcPr>
-          <w:p/>
+          <w:p>
+            <w:r>
+              <w:t>O who gave birth in truth: to Christ our God: without the seed of man: and remained a virgin.</w:t>
+            </w:r>
+          </w:p>
         </w:tc>
         <w:tc>
           <w:tcPr>
@@ -20388,7 +20874,15 @@
           </w:tcPr>
           <w:p>
             <w:r>
-              <w:t>Therefore, everyone: magnifies you: O my Lady, the Theotokos: the Every-holy.</w:t>
+              <w:t xml:space="preserve">Therefore, everyone: magnifies you: O my Lady, the </w:t>
+            </w:r>
+            <w:proofErr w:type="spellStart"/>
+            <w:r>
+              <w:t>Theotokos</w:t>
+            </w:r>
+            <w:proofErr w:type="spellEnd"/>
+            <w:r>
+              <w:t>: the Every-holy.</w:t>
             </w:r>
           </w:p>
         </w:tc>
@@ -20396,7 +20890,11 @@
           <w:tcPr>
             <w:tcW w:w="711" w:type="pct"/>
           </w:tcPr>
-          <w:p/>
+          <w:p>
+            <w:r>
+              <w:t>Wherefore everyone: exalts you: my Lady, the Mother of God: the ever-holy.</w:t>
+            </w:r>
+          </w:p>
         </w:tc>
         <w:tc>
           <w:tcPr>
@@ -20647,7 +21145,11 @@
           <w:tcPr>
             <w:tcW w:w="711" w:type="pct"/>
           </w:tcPr>
-          <w:p/>
+          <w:p>
+            <w:r>
+              <w:t>We too pray: that we may win mercy: through your intercessions: with the Lover of Mankind.</w:t>
+            </w:r>
+          </w:p>
         </w:tc>
         <w:tc>
           <w:tcPr>
@@ -21027,7 +21529,11 @@
           <w:tcPr>
             <w:tcW w:w="711" w:type="pct"/>
           </w:tcPr>
-          <w:p/>
+          <w:p>
+            <w:r>
+              <w:t>You are called rightly: O Saint Mary: the second tabernacle: of the holies.</w:t>
+            </w:r>
+          </w:p>
         </w:tc>
         <w:tc>
           <w:tcPr>
@@ -21188,7 +21694,11 @@
           <w:tcPr>
             <w:tcW w:w="711" w:type="pct"/>
           </w:tcPr>
-          <w:p/>
+          <w:p>
+            <w:r>
+              <w:t>Wherein is placed: the rod of Aaron: and the holy flower: of incense.</w:t>
+            </w:r>
+          </w:p>
         </w:tc>
         <w:tc>
           <w:tcPr>
@@ -21383,7 +21893,16 @@
           <w:tcPr>
             <w:tcW w:w="711" w:type="pct"/>
           </w:tcPr>
-          <w:p/>
+          <w:p>
+            <w:r>
+              <w:lastRenderedPageBreak/>
+              <w:t xml:space="preserve">You are clothed in purity: </w:t>
+            </w:r>
+            <w:r>
+              <w:lastRenderedPageBreak/>
+              <w:t>Within and without: O pure tabernacle: the dwelling of the righteous.</w:t>
+            </w:r>
+          </w:p>
         </w:tc>
         <w:tc>
           <w:tcPr>
@@ -21560,7 +22079,11 @@
           <w:tcPr>
             <w:tcW w:w="711" w:type="pct"/>
           </w:tcPr>
-          <w:p/>
+          <w:p>
+            <w:r>
+              <w:t>The orders of the highest: and the chorus of the righteous: glorify: your blessedness.</w:t>
+            </w:r>
+          </w:p>
         </w:tc>
         <w:tc>
           <w:tcPr>
@@ -21763,19 +22286,7 @@
               <w:rPr>
                 <w:rFonts w:ascii="PalatinoLinotype-Roman" w:hAnsi="PalatinoLinotype-Roman" w:cs="PalatinoLinotype-Roman"/>
               </w:rPr>
-              <w:t>Wherefore we, magnify you befittingly,</w:t>
-            </w:r>
-            <w:r>
-              <w:rPr>
-                <w:rFonts w:ascii="PalatinoLinotype-Roman" w:hAnsi="PalatinoLinotype-Roman" w:cs="PalatinoLinotype-Roman"/>
-              </w:rPr>
-              <w:t xml:space="preserve"> </w:t>
-            </w:r>
-            <w:r>
-              <w:rPr>
-                <w:rFonts w:ascii="PalatinoLinotype-Roman" w:hAnsi="PalatinoLinotype-Roman" w:cs="PalatinoLinotype-Roman"/>
-              </w:rPr>
-              <w:t>with prophetic, hymnology.</w:t>
+              <w:t>Wherefore we, magnify you befittingly, with prophetic, hymnology.</w:t>
             </w:r>
           </w:p>
         </w:tc>
@@ -21793,7 +22304,11 @@
           <w:tcPr>
             <w:tcW w:w="711" w:type="pct"/>
           </w:tcPr>
-          <w:p/>
+          <w:p>
+            <w:r>
+              <w:t>Wherefore we exalt: You befittingly: with prophetic: songs of praise.</w:t>
+            </w:r>
+          </w:p>
         </w:tc>
         <w:tc>
           <w:tcPr>
@@ -21982,8 +22497,16 @@
               <w:rPr>
                 <w:rFonts w:eastAsiaTheme="minorHAnsi"/>
               </w:rPr>
-              <w:t>With great honour</w:t>
-            </w:r>
+              <w:t xml:space="preserve">With great </w:t>
+            </w:r>
+            <w:proofErr w:type="spellStart"/>
+            <w:r>
+              <w:rPr>
+                <w:rFonts w:eastAsiaTheme="minorHAnsi"/>
+              </w:rPr>
+              <w:t>honour</w:t>
+            </w:r>
+            <w:proofErr w:type="spellEnd"/>
           </w:p>
           <w:p>
             <w:pPr>
@@ -22020,19 +22543,7 @@
               <w:rPr>
                 <w:rFonts w:ascii="PalatinoLinotype-Roman" w:hAnsi="PalatinoLinotype-Roman" w:cs="PalatinoLinotype-Roman"/>
               </w:rPr>
-              <w:t>For they spoke of you, with great honor, O</w:t>
-            </w:r>
-            <w:r>
-              <w:rPr>
-                <w:rFonts w:ascii="PalatinoLinotype-Roman" w:hAnsi="PalatinoLinotype-Roman" w:cs="PalatinoLinotype-Roman"/>
-              </w:rPr>
-              <w:t xml:space="preserve"> </w:t>
-            </w:r>
-            <w:r>
-              <w:rPr>
-                <w:rFonts w:ascii="PalatinoLinotype-Roman" w:hAnsi="PalatinoLinotype-Roman" w:cs="PalatinoLinotype-Roman"/>
-              </w:rPr>
-              <w:t>Holy City, of the great King.</w:t>
+              <w:t>For they spoke of you, with great honor, O Holy City, of the great King.</w:t>
             </w:r>
           </w:p>
         </w:tc>
@@ -22050,7 +22561,11 @@
           <w:tcPr>
             <w:tcW w:w="711" w:type="pct"/>
           </w:tcPr>
-          <w:p/>
+          <w:p>
+            <w:r>
+              <w:t>For they said concerning you: honored things: O holy city: of the Great King.</w:t>
+            </w:r>
+          </w:p>
         </w:tc>
         <w:tc>
           <w:tcPr>
@@ -22259,31 +22774,7 @@
               <w:rPr>
                 <w:rFonts w:ascii="PalatinoLinotype-Roman" w:hAnsi="PalatinoLinotype-Roman" w:cs="PalatinoLinotype-Roman"/>
               </w:rPr>
-              <w:t>We entreat and pray, that we may win</w:t>
-            </w:r>
-            <w:r>
-              <w:rPr>
-                <w:rFonts w:ascii="PalatinoLinotype-Roman" w:hAnsi="PalatinoLinotype-Roman" w:cs="PalatinoLinotype-Roman"/>
-              </w:rPr>
-              <w:t xml:space="preserve"> </w:t>
-            </w:r>
-            <w:r>
-              <w:rPr>
-                <w:rFonts w:ascii="PalatinoLinotype-Roman" w:hAnsi="PalatinoLinotype-Roman" w:cs="PalatinoLinotype-Roman"/>
-              </w:rPr>
-              <w:t>mercy, through your intercessions, with</w:t>
-            </w:r>
-            <w:r>
-              <w:rPr>
-                <w:rFonts w:ascii="PalatinoLinotype-Roman" w:hAnsi="PalatinoLinotype-Roman" w:cs="PalatinoLinotype-Roman"/>
-              </w:rPr>
-              <w:t xml:space="preserve"> </w:t>
-            </w:r>
-            <w:r>
-              <w:rPr>
-                <w:rFonts w:ascii="PalatinoLinotype-Roman" w:hAnsi="PalatinoLinotype-Roman" w:cs="PalatinoLinotype-Roman"/>
-              </w:rPr>
-              <w:t>the Lover of mankind.</w:t>
+              <w:t>We entreat and pray, that we may win mercy, through your intercessions, with the Lover of mankind.</w:t>
             </w:r>
           </w:p>
         </w:tc>
@@ -22301,7 +22792,11 @@
           <w:tcPr>
             <w:tcW w:w="711" w:type="pct"/>
           </w:tcPr>
-          <w:p/>
+          <w:p>
+            <w:r>
+              <w:t>We ask and pray: that we may win mercy: through your intercessions: with the Lover of Mankind.</w:t>
+            </w:r>
+          </w:p>
         </w:tc>
         <w:tc>
           <w:tcPr>
@@ -22614,7 +23109,21 @@
               <w:rPr>
                 <w:rFonts w:eastAsiaTheme="minorHAnsi"/>
               </w:rPr>
-              <w:t>I praise Thine Holy Name,</w:t>
+              <w:t xml:space="preserve">I praise </w:t>
+            </w:r>
+            <w:proofErr w:type="spellStart"/>
+            <w:r>
+              <w:rPr>
+                <w:rFonts w:eastAsiaTheme="minorHAnsi"/>
+              </w:rPr>
+              <w:t>Thine</w:t>
+            </w:r>
+            <w:proofErr w:type="spellEnd"/>
+            <w:r>
+              <w:rPr>
+                <w:rFonts w:eastAsiaTheme="minorHAnsi"/>
+              </w:rPr>
+              <w:t xml:space="preserve"> Holy Name,</w:t>
             </w:r>
           </w:p>
           <w:p>
@@ -22652,7 +23161,21 @@
               <w:rPr>
                 <w:rFonts w:ascii="PalatinoLinotype-Roman" w:hAnsi="PalatinoLinotype-Roman" w:cs="PalatinoLinotype-Roman"/>
               </w:rPr>
-              <w:t>Seven times everyday, I will praise Your</w:t>
+              <w:t xml:space="preserve">Seven times </w:t>
+            </w:r>
+            <w:proofErr w:type="spellStart"/>
+            <w:r>
+              <w:rPr>
+                <w:rFonts w:ascii="PalatinoLinotype-Roman" w:hAnsi="PalatinoLinotype-Roman" w:cs="PalatinoLinotype-Roman"/>
+              </w:rPr>
+              <w:t>everyday</w:t>
+            </w:r>
+            <w:proofErr w:type="spellEnd"/>
+            <w:r>
+              <w:rPr>
+                <w:rFonts w:ascii="PalatinoLinotype-Roman" w:hAnsi="PalatinoLinotype-Roman" w:cs="PalatinoLinotype-Roman"/>
+              </w:rPr>
+              <w:t>, I will praise Your</w:t>
             </w:r>
             <w:r>
               <w:rPr>
@@ -22694,7 +23217,11 @@
           <w:tcPr>
             <w:tcW w:w="711" w:type="pct"/>
           </w:tcPr>
-          <w:p/>
+          <w:p>
+            <w:r>
+              <w:t>Seven times every day: from all my heart: I will praise Your name: O Lord of all.</w:t>
+            </w:r>
+          </w:p>
         </w:tc>
         <w:tc>
           <w:tcPr>
@@ -22867,7 +23394,11 @@
           <w:tcPr>
             <w:tcW w:w="711" w:type="pct"/>
           </w:tcPr>
-          <w:p/>
+          <w:p>
+            <w:r>
+              <w:t>I remembered Your name: and I was comforted: O King of the ages: God of gods.</w:t>
+            </w:r>
+          </w:p>
         </w:tc>
         <w:tc>
           <w:tcPr>
@@ -23028,7 +23559,11 @@
           <w:tcPr>
             <w:tcW w:w="711" w:type="pct"/>
           </w:tcPr>
-          <w:p/>
+          <w:p>
+            <w:r>
+              <w:t>Jesus Christ our God: the True One: Who came for our salvation: and took flesh.</w:t>
+            </w:r>
+          </w:p>
         </w:tc>
         <w:tc>
           <w:tcPr>
@@ -23195,7 +23730,11 @@
           <w:tcPr>
             <w:tcW w:w="711" w:type="pct"/>
           </w:tcPr>
-          <w:p/>
+          <w:p>
+            <w:r>
+              <w:t>He was incarnate: of the Holy Spirit: and of Mary: the holy bride.</w:t>
+            </w:r>
+          </w:p>
         </w:tc>
         <w:tc>
           <w:tcPr>
@@ -23359,18 +23898,18 @@
             <w:r>
               <w:t xml:space="preserve">He turned our sorrow: and all our troubles: to joy for our hearts: and </w:t>
             </w:r>
-            <w:commentRangeStart w:id="0"/>
+            <w:commentRangeStart w:id="1"/>
             <w:r>
               <w:t xml:space="preserve">total </w:t>
             </w:r>
-            <w:commentRangeEnd w:id="0"/>
+            <w:commentRangeEnd w:id="1"/>
             <w:r>
               <w:rPr>
                 <w:rStyle w:val="CommentReference"/>
                 <w:rFonts w:ascii="Garamond" w:hAnsi="Garamond"/>
                 <w:lang w:val="en-CA"/>
               </w:rPr>
-              <w:commentReference w:id="0"/>
+              <w:commentReference w:id="1"/>
             </w:r>
             <w:r>
               <w:t>rejoicing.</w:t>
@@ -23381,7 +23920,11 @@
           <w:tcPr>
             <w:tcW w:w="711" w:type="pct"/>
           </w:tcPr>
-          <w:p/>
+          <w:p>
+            <w:r>
+              <w:t>He changed our sorrow: and all our trouble: to joy of heart: and total rejoicing.</w:t>
+            </w:r>
+          </w:p>
         </w:tc>
         <w:tc>
           <w:tcPr>
@@ -23540,7 +24083,11 @@
           <w:tcPr>
             <w:tcW w:w="711" w:type="pct"/>
           </w:tcPr>
-          <w:p/>
+          <w:p>
+            <w:r>
+              <w:t>Let us worship Him: and sing to: His mother Mary: the beautiful dove.</w:t>
+            </w:r>
+          </w:p>
         </w:tc>
         <w:tc>
           <w:tcPr>
@@ -23710,7 +24257,11 @@
           <w:tcPr>
             <w:tcW w:w="711" w:type="pct"/>
           </w:tcPr>
-          <w:p/>
+          <w:p>
+            <w:r>
+              <w:t>And let us cry out: with the voice of joy: saying, "Hail to you, Mary: the mother of Emmanuel!"</w:t>
+            </w:r>
+          </w:p>
         </w:tc>
         <w:tc>
           <w:tcPr>
@@ -23786,7 +24337,21 @@
               <w:rPr>
                 <w:rFonts w:eastAsiaTheme="minorHAnsi"/>
               </w:rPr>
-              <w:t>Hail to you O Mary: (Shéré ne Maria:) the salvation of Adam.</w:t>
+              <w:t>Hail to you O Mary: (</w:t>
+            </w:r>
+            <w:proofErr w:type="spellStart"/>
+            <w:r>
+              <w:rPr>
+                <w:rFonts w:eastAsiaTheme="minorHAnsi"/>
+              </w:rPr>
+              <w:t>Shéré</w:t>
+            </w:r>
+            <w:proofErr w:type="spellEnd"/>
+            <w:r>
+              <w:rPr>
+                <w:rFonts w:eastAsiaTheme="minorHAnsi"/>
+              </w:rPr>
+              <w:t xml:space="preserve"> ne Maria:) the salvation of Adam.</w:t>
             </w:r>
           </w:p>
           <w:p>
@@ -23889,7 +24454,11 @@
           <w:tcPr>
             <w:tcW w:w="711" w:type="pct"/>
           </w:tcPr>
-          <w:p/>
+          <w:p>
+            <w:r>
+              <w:t>Hail to you, Mary: the salvation of our father Adam: Hail to you, Mary: the mother of the refuge: Hail to you, Mary: the rejoicing of Eve:  Hail to you, Mary: the joy of the generations.</w:t>
+            </w:r>
+          </w:p>
         </w:tc>
         <w:tc>
           <w:tcPr>
@@ -24077,7 +24646,24 @@
           <w:tcPr>
             <w:tcW w:w="711" w:type="pct"/>
           </w:tcPr>
-          <w:p/>
+          <w:p>
+            <w:r>
+              <w:lastRenderedPageBreak/>
+              <w:t xml:space="preserve">Hail to you, Mary: the joy of Abel the righteous: Hail to you, Mary: the true Virgin: Hail to you, Mary: the salvation of Noah:  Hail to you, Mary: </w:t>
+            </w:r>
+            <w:proofErr w:type="spellStart"/>
+            <w:r>
+              <w:t>teh</w:t>
+            </w:r>
+            <w:proofErr w:type="spellEnd"/>
+            <w:r>
+              <w:t xml:space="preserve"> chaste </w:t>
+            </w:r>
+            <w:r>
+              <w:lastRenderedPageBreak/>
+              <w:t>and undefiled.</w:t>
+            </w:r>
+          </w:p>
         </w:tc>
         <w:tc>
           <w:tcPr>
@@ -24257,7 +24843,11 @@
           <w:tcPr>
             <w:tcW w:w="711" w:type="pct"/>
           </w:tcPr>
-          <w:p/>
+          <w:p>
+            <w:r>
+              <w:t xml:space="preserve">Hail to you, Mary: the grace of Abraham: Hail to you, Mary: the unfading crown:  Hail to you, Mary: the salvation of Saint Isaac: Hail to you, Mary: the Mother of the Holy One. </w:t>
+            </w:r>
+          </w:p>
         </w:tc>
         <w:tc>
           <w:tcPr>
@@ -24436,7 +25026,11 @@
           <w:tcPr>
             <w:tcW w:w="711" w:type="pct"/>
           </w:tcPr>
-          <w:p/>
+          <w:p>
+            <w:r>
+              <w:t>Hail to you, Mary: the rejoicing of Jacob:  Hail to you, Mary: myriads of myriads: Hail to you, Mary: the pride of Judah:  Hail to you, Mary: the mother of the Master.</w:t>
+            </w:r>
+          </w:p>
         </w:tc>
         <w:tc>
           <w:tcPr>
@@ -24626,7 +25220,11 @@
           <w:tcPr>
             <w:tcW w:w="711" w:type="pct"/>
           </w:tcPr>
-          <w:p/>
+          <w:p>
+            <w:r>
+              <w:t>Hail to you, Mary: the preaching of Moses: Hail to you, Mary: the mother of the master: Hail to you, Mary: the honor of Samuel: Hail to you, Mary: the pride of Israel.</w:t>
+            </w:r>
+          </w:p>
         </w:tc>
         <w:tc>
           <w:tcPr>
@@ -24806,7 +25404,11 @@
           <w:tcPr>
             <w:tcW w:w="711" w:type="pct"/>
           </w:tcPr>
-          <w:p/>
+          <w:p>
+            <w:r>
+              <w:t>Hail to you, Mary: the steadfastness of Job the righteous: Hail to you, Mary: the precious stone:  Hail to you, Mary: the Mother of the Beloved: Hail to you, Mary: the daughter of King David.</w:t>
+            </w:r>
+          </w:p>
         </w:tc>
         <w:tc>
           <w:tcPr>
@@ -24985,7 +25587,11 @@
           <w:tcPr>
             <w:tcW w:w="711" w:type="pct"/>
           </w:tcPr>
-          <w:p/>
+          <w:p>
+            <w:r>
+              <w:t>Hail to you, Mary: the friend of Solomon:  Hail to you, Mary: the exaltation of the righteous:  Hail to you, Mary: the salvation of Isaiah:  Hail to you, Mary: the healing of Jeremiah.</w:t>
+            </w:r>
+          </w:p>
         </w:tc>
         <w:tc>
           <w:tcPr>
@@ -25157,7 +25763,11 @@
           <w:tcPr>
             <w:tcW w:w="711" w:type="pct"/>
           </w:tcPr>
-          <w:p/>
+          <w:p>
+            <w:r>
+              <w:t>Hail to you, Mary: the knowledge of Ezekiel: Hail to you, Mary: the grace of Daniel:  Hail to you, Mary: the power of Elijah:  Hail to you, Mary: the grace of Elisha.</w:t>
+            </w:r>
+          </w:p>
         </w:tc>
         <w:tc>
           <w:tcPr>
@@ -25329,7 +25939,15 @@
           </w:tcPr>
           <w:p>
             <w:r>
-              <w:t>Hail to you Mary: the Theotokos: Hail to you Mary: the Mother of Jesus Christ: Hail to you Mary: the beautiful dove:  Hail to you Mary: the Mother of the Son of God.</w:t>
+              <w:t xml:space="preserve">Hail to you Mary: the </w:t>
+            </w:r>
+            <w:proofErr w:type="spellStart"/>
+            <w:r>
+              <w:t>Theotokos</w:t>
+            </w:r>
+            <w:proofErr w:type="spellEnd"/>
+            <w:r>
+              <w:t>: Hail to you Mary: the Mother of Jesus Christ: Hail to you Mary: the beautiful dove:  Hail to you Mary: the Mother of the Son of God.</w:t>
             </w:r>
           </w:p>
         </w:tc>
@@ -25337,7 +25955,11 @@
           <w:tcPr>
             <w:tcW w:w="711" w:type="pct"/>
           </w:tcPr>
-          <w:p/>
+          <w:p>
+            <w:r>
+              <w:t>Hail to you, Mary: the Mother of God:  Hail to you, Mary: the mother of Jesus Christ: Hail to you, Mary: the beautiful dove:  Hail to you, Mary: the mother of the Son of God.</w:t>
+            </w:r>
+          </w:p>
         </w:tc>
         <w:tc>
           <w:tcPr>
@@ -25477,7 +26099,11 @@
           <w:tcPr>
             <w:tcW w:w="711" w:type="pct"/>
           </w:tcPr>
-          <w:p/>
+          <w:p>
+            <w:r>
+              <w:t>Hail to you, Mary: who was witnessed: by all the prophets: and they said.</w:t>
+            </w:r>
+          </w:p>
         </w:tc>
         <w:tc>
           <w:tcPr>
@@ -25599,7 +26225,21 @@
               <w:rPr>
                 <w:rFonts w:ascii="PalatinoLinotype-Roman" w:hAnsi="PalatinoLinotype-Roman" w:cs="PalatinoLinotype-Roman"/>
               </w:rPr>
-              <w:t>you, in an undescribable, unity.</w:t>
+              <w:t xml:space="preserve">you, in an </w:t>
+            </w:r>
+            <w:proofErr w:type="spellStart"/>
+            <w:r>
+              <w:rPr>
+                <w:rFonts w:ascii="PalatinoLinotype-Roman" w:hAnsi="PalatinoLinotype-Roman" w:cs="PalatinoLinotype-Roman"/>
+              </w:rPr>
+              <w:t>undescribable</w:t>
+            </w:r>
+            <w:proofErr w:type="spellEnd"/>
+            <w:r>
+              <w:rPr>
+                <w:rFonts w:ascii="PalatinoLinotype-Roman" w:hAnsi="PalatinoLinotype-Roman" w:cs="PalatinoLinotype-Roman"/>
+              </w:rPr>
+              <w:t>, unity.</w:t>
             </w:r>
           </w:p>
         </w:tc>
@@ -25617,7 +26257,11 @@
           <w:tcPr>
             <w:tcW w:w="711" w:type="pct"/>
           </w:tcPr>
-          <w:p/>
+          <w:p>
+            <w:r>
+              <w:t>"Behold God, the Word: was incarnate of you: in an inexpressible: kind of unity."</w:t>
+            </w:r>
+          </w:p>
         </w:tc>
         <w:tc>
           <w:tcPr>
@@ -25760,7 +26404,11 @@
           <w:tcPr>
             <w:tcW w:w="711" w:type="pct"/>
           </w:tcPr>
-          <w:p/>
+          <w:p>
+            <w:r>
+              <w:t>You are truly exalted: more than the rod: of Aaron: O full of grace.</w:t>
+            </w:r>
+          </w:p>
         </w:tc>
         <w:tc>
           <w:tcPr>
@@ -25902,7 +26550,11 @@
           <w:tcPr>
             <w:tcW w:w="711" w:type="pct"/>
           </w:tcPr>
-          <w:p/>
+          <w:p>
+            <w:r>
+              <w:t>What is the rod: but Mary: for it is the type: of her virginity.</w:t>
+            </w:r>
+          </w:p>
         </w:tc>
         <w:tc>
           <w:tcPr>
@@ -26055,7 +26707,11 @@
           <w:tcPr>
             <w:tcW w:w="711" w:type="pct"/>
           </w:tcPr>
-          <w:p/>
+          <w:p>
+            <w:r>
+              <w:t>She conceived and gave birth: without a man: to the Son of the Highest: the Eternal Word.</w:t>
+            </w:r>
+          </w:p>
         </w:tc>
         <w:tc>
           <w:tcPr>
@@ -26208,7 +26864,11 @@
           <w:tcPr>
             <w:tcW w:w="711" w:type="pct"/>
           </w:tcPr>
-          <w:p/>
+          <w:p>
+            <w:r>
+              <w:t>Through her prayers: and her intercessions: O Lord, open to us: the gate of the Church.</w:t>
+            </w:r>
+          </w:p>
         </w:tc>
         <w:tc>
           <w:tcPr>
@@ -26263,7 +26923,24 @@
               <w:pStyle w:val="CopticVersemulti-line"/>
             </w:pPr>
             <w:r>
-              <w:t>ⲭⲁ ⲫ̀ⲣⲟ ⲛ̀ⲛⲓⲉⲕⲕⲗⲏⲥⲓⲁ̀</w:t>
+              <w:t>ⲭⲁ ⲫ̀ⲣⲟ ⲛ̀</w:t>
+            </w:r>
+            <w:commentRangeStart w:id="2"/>
+            <w:r>
+              <w:t>ⲛⲓ</w:t>
+            </w:r>
+            <w:commentRangeEnd w:id="2"/>
+            <w:r>
+              <w:rPr>
+                <w:rStyle w:val="CommentReference"/>
+                <w:rFonts w:ascii="Garamond" w:hAnsi="Garamond" w:cstheme="minorBidi"/>
+                <w:noProof w:val="0"/>
+                <w:lang w:val="en-CA"/>
+              </w:rPr>
+              <w:commentReference w:id="2"/>
+            </w:r>
+            <w:r>
+              <w:t>ⲉⲕⲕⲗⲏⲥⲓⲁ̀</w:t>
             </w:r>
           </w:p>
           <w:p>
@@ -26347,7 +27024,15 @@
           </w:tcPr>
           <w:p>
             <w:r>
-              <w:t>I ask you: O Theotokos: keep the door of the Church: open for the faithful.</w:t>
+              <w:t xml:space="preserve">I ask you: O </w:t>
+            </w:r>
+            <w:proofErr w:type="spellStart"/>
+            <w:r>
+              <w:t>Theotokos</w:t>
+            </w:r>
+            <w:proofErr w:type="spellEnd"/>
+            <w:r>
+              <w:t>: keep the door of the Church: open for the faithful.</w:t>
             </w:r>
           </w:p>
         </w:tc>
@@ -26355,7 +27040,11 @@
           <w:tcPr>
             <w:tcW w:w="711" w:type="pct"/>
           </w:tcPr>
-          <w:p/>
+          <w:p>
+            <w:r>
+              <w:t>I ask you: O Mother of God: keep the gate of the churches: open to the faithful.</w:t>
+            </w:r>
+          </w:p>
         </w:tc>
         <w:tc>
           <w:tcPr>
@@ -26496,7 +27185,11 @@
           <w:tcPr>
             <w:tcW w:w="711" w:type="pct"/>
           </w:tcPr>
-          <w:p/>
+          <w:p>
+            <w:r>
+              <w:t>Let us ask her: to pray for us: before her Beloved: that He may forgive us.</w:t>
+            </w:r>
+          </w:p>
         </w:tc>
         <w:tc>
           <w:tcPr>
@@ -26537,7 +27230,28 @@
 
 <file path=word/comments.xml><?xml version="1.0" encoding="utf-8"?>
 <w:comments xmlns:ve="http://schemas.openxmlformats.org/markup-compatibility/2006" xmlns:o="urn:schemas-microsoft-com:office:office" xmlns:r="http://schemas.openxmlformats.org/officeDocument/2006/relationships" xmlns:m="http://schemas.openxmlformats.org/officeDocument/2006/math" xmlns:v="urn:schemas-microsoft-com:vml" xmlns:wp="http://schemas.openxmlformats.org/drawingml/2006/wordprocessingDrawing" xmlns:w10="urn:schemas-microsoft-com:office:word" xmlns:w="http://schemas.openxmlformats.org/wordprocessingml/2006/main" xmlns:wne="http://schemas.microsoft.com/office/word/2006/wordml">
-  <w:comment w:id="0" w:author="Windows User" w:date="2014-11-27T21:50:00Z" w:initials="BS">
+  <w:comment w:id="0" w:author="Windows User" w:date="2014-11-28T21:14:00Z" w:initials="BS">
+    <w:p>
+      <w:pPr>
+        <w:pStyle w:val="CommentText"/>
+      </w:pPr>
+      <w:r>
+        <w:rPr>
+          <w:rStyle w:val="CommentReference"/>
+        </w:rPr>
+        <w:annotationRef/>
+      </w:r>
+      <w:proofErr w:type="spellStart"/>
+      <w:r>
+        <w:t>qu</w:t>
+      </w:r>
+      <w:proofErr w:type="spellEnd"/>
+      <w:r>
+        <w:t>...</w:t>
+      </w:r>
+    </w:p>
+  </w:comment>
+  <w:comment w:id="1" w:author="Windows User" w:date="2014-11-27T21:50:00Z" w:initials="BS">
     <w:p>
       <w:pPr>
         <w:pStyle w:val="CommentText"/>
@@ -26550,6 +27264,22 @@
       </w:r>
       <w:r>
         <w:t>perfect?</w:t>
+      </w:r>
+    </w:p>
+  </w:comment>
+  <w:comment w:id="2" w:author="Windows User" w:date="2014-11-28T21:42:00Z" w:initials="BS">
+    <w:p>
+      <w:pPr>
+        <w:pStyle w:val="CommentText"/>
+      </w:pPr>
+      <w:r>
+        <w:rPr>
+          <w:rStyle w:val="CommentReference"/>
+        </w:rPr>
+        <w:annotationRef/>
+      </w:r>
+      <w:r>
+        <w:t>plural</w:t>
       </w:r>
     </w:p>
   </w:comment>
@@ -27761,7 +28491,7 @@
 </file>
 
 <file path=customXml/itemProps1.xml><?xml version="1.0" encoding="utf-8"?>
-<ds:datastoreItem xmlns:ds="http://schemas.openxmlformats.org/officeDocument/2006/customXml" ds:itemID="{423AACA8-C538-41FA-A02B-C59D3D6D0DDC}">
+<ds:datastoreItem xmlns:ds="http://schemas.openxmlformats.org/officeDocument/2006/customXml" ds:itemID="{764EDAAA-E41F-43F0-A06B-8CDF3843D259}">
   <ds:schemaRefs>
     <ds:schemaRef ds:uri="http://schemas.openxmlformats.org/officeDocument/2006/bibliography"/>
   </ds:schemaRefs>

--- a/Psalmody Source/10 Sunday Theotokia Pt 1-8.docx
+++ b/Psalmody Source/10 Sunday Theotokia Pt 1-8.docx
@@ -6049,6 +6049,33 @@
             <w:pPr>
               <w:pStyle w:val="EngHang"/>
             </w:pPr>
+            <w:r>
+              <w:t>The ark overlaid</w:t>
+            </w:r>
+          </w:p>
+          <w:p>
+            <w:pPr>
+              <w:pStyle w:val="EngHang"/>
+            </w:pPr>
+            <w:r>
+              <w:t xml:space="preserve">On all sides with gold, </w:t>
+            </w:r>
+          </w:p>
+          <w:p>
+            <w:pPr>
+              <w:pStyle w:val="EngHang"/>
+            </w:pPr>
+            <w:r>
+              <w:t xml:space="preserve">That was made of wood </w:t>
+            </w:r>
+          </w:p>
+          <w:p>
+            <w:pPr>
+              <w:pStyle w:val="EngHang"/>
+            </w:pPr>
+            <w:r>
+              <w:t>That would not decay:</w:t>
+            </w:r>
           </w:p>
         </w:tc>
         <w:tc>
@@ -6058,10 +6085,45 @@
           <w:p>
             <w:pPr>
               <w:pStyle w:val="EngHang"/>
+            </w:pPr>
+            <w:r>
+              <w:t>The Ark made</w:t>
+            </w:r>
+          </w:p>
+          <w:p>
+            <w:pPr>
+              <w:pStyle w:val="EngHang"/>
+            </w:pPr>
+            <w:r>
+              <w:t xml:space="preserve">Of </w:t>
+            </w:r>
+            <w:proofErr w:type="spellStart"/>
+            <w:r>
+              <w:t>Shittem</w:t>
+            </w:r>
+            <w:proofErr w:type="spellEnd"/>
+            <w:r>
+              <w:t xml:space="preserve"> wood,</w:t>
+            </w:r>
+          </w:p>
+          <w:p>
+            <w:pPr>
+              <w:pStyle w:val="EngHang"/>
+            </w:pPr>
+            <w:r>
+              <w:t>That was overlaid</w:t>
+            </w:r>
+          </w:p>
+          <w:p>
+            <w:pPr>
+              <w:pStyle w:val="EngHang"/>
               <w:rPr>
                 <w:szCs w:val="20"/>
               </w:rPr>
             </w:pPr>
+            <w:r>
+              <w:t>On all sides with gold:</w:t>
+            </w:r>
           </w:p>
         </w:tc>
       </w:tr>
@@ -6216,7 +6278,78 @@
           <w:p>
             <w:pPr>
               <w:pStyle w:val="EngHang"/>
-            </w:pPr>
+              <w:rPr>
+                <w:rFonts w:eastAsiaTheme="minorHAnsi"/>
+              </w:rPr>
+            </w:pPr>
+            <w:r>
+              <w:rPr>
+                <w:rFonts w:eastAsiaTheme="minorHAnsi"/>
+              </w:rPr>
+              <w:t xml:space="preserve">Was a </w:t>
+            </w:r>
+            <w:commentRangeStart w:id="6"/>
+            <w:r>
+              <w:rPr>
+                <w:rFonts w:eastAsiaTheme="minorHAnsi"/>
+              </w:rPr>
+              <w:t xml:space="preserve">type </w:t>
+            </w:r>
+            <w:commentRangeEnd w:id="6"/>
+            <w:r>
+              <w:rPr>
+                <w:rStyle w:val="CommentReference"/>
+                <w:rFonts w:eastAsiaTheme="minorHAnsi" w:cstheme="minorBidi"/>
+                <w:color w:val="auto"/>
+                <w:lang w:val="en-CA"/>
+              </w:rPr>
+              <w:commentReference w:id="6"/>
+            </w:r>
+            <w:r>
+              <w:rPr>
+                <w:rFonts w:eastAsiaTheme="minorHAnsi"/>
+              </w:rPr>
+              <w:t>of</w:t>
+            </w:r>
+          </w:p>
+          <w:p>
+            <w:pPr>
+              <w:pStyle w:val="EngHang"/>
+              <w:rPr>
+                <w:rFonts w:eastAsiaTheme="minorHAnsi"/>
+              </w:rPr>
+            </w:pPr>
+            <w:r>
+              <w:rPr>
+                <w:rFonts w:eastAsiaTheme="minorHAnsi"/>
+              </w:rPr>
+              <w:t>God the Logos,</w:t>
+            </w:r>
+          </w:p>
+          <w:p>
+            <w:pPr>
+              <w:pStyle w:val="EngHang"/>
+              <w:rPr>
+                <w:rFonts w:eastAsiaTheme="minorHAnsi"/>
+              </w:rPr>
+            </w:pPr>
+            <w:r>
+              <w:rPr>
+                <w:rFonts w:eastAsiaTheme="minorHAnsi"/>
+              </w:rPr>
+              <w:t>Who became man</w:t>
+            </w:r>
+          </w:p>
+          <w:p>
+            <w:pPr>
+              <w:pStyle w:val="EngHang"/>
+            </w:pPr>
+            <w:r>
+              <w:rPr>
+                <w:rFonts w:eastAsiaTheme="minorHAnsi"/>
+              </w:rPr>
+              <w:t>Without separation:</w:t>
+            </w:r>
           </w:p>
         </w:tc>
         <w:tc>
@@ -6227,9 +6360,57 @@
             <w:pPr>
               <w:pStyle w:val="EngHang"/>
               <w:rPr>
+                <w:rFonts w:eastAsiaTheme="minorHAnsi"/>
+              </w:rPr>
+            </w:pPr>
+            <w:r>
+              <w:rPr>
+                <w:rFonts w:eastAsiaTheme="minorHAnsi"/>
+              </w:rPr>
+              <w:t>Was a figure of</w:t>
+            </w:r>
+          </w:p>
+          <w:p>
+            <w:pPr>
+              <w:pStyle w:val="EngHang"/>
+              <w:rPr>
+                <w:rFonts w:eastAsiaTheme="minorHAnsi"/>
+              </w:rPr>
+            </w:pPr>
+            <w:r>
+              <w:rPr>
+                <w:rFonts w:eastAsiaTheme="minorHAnsi"/>
+              </w:rPr>
+              <w:t>God the Logos,</w:t>
+            </w:r>
+          </w:p>
+          <w:p>
+            <w:pPr>
+              <w:pStyle w:val="EngHang"/>
+              <w:rPr>
+                <w:rFonts w:eastAsiaTheme="minorHAnsi"/>
+              </w:rPr>
+            </w:pPr>
+            <w:r>
+              <w:rPr>
+                <w:rFonts w:eastAsiaTheme="minorHAnsi"/>
+              </w:rPr>
+              <w:t>Who became man</w:t>
+            </w:r>
+          </w:p>
+          <w:p>
+            <w:pPr>
+              <w:pStyle w:val="EngHang"/>
+              <w:rPr>
                 <w:szCs w:val="20"/>
               </w:rPr>
             </w:pPr>
+            <w:r>
+              <w:rPr>
+                <w:rFonts w:eastAsiaTheme="minorHAnsi"/>
+              </w:rPr>
+              <w:t>Without separation:</w:t>
+            </w:r>
           </w:p>
         </w:tc>
       </w:tr>
@@ -6381,23 +6562,108 @@
           <w:p>
             <w:pPr>
               <w:pStyle w:val="EngHang"/>
+            </w:pPr>
+            <w:r>
+              <w:t xml:space="preserve">He is </w:t>
+            </w:r>
+            <w:commentRangeStart w:id="7"/>
+            <w:r>
+              <w:t xml:space="preserve">one </w:t>
+            </w:r>
+            <w:commentRangeEnd w:id="7"/>
+            <w:r>
+              <w:rPr>
+                <w:rStyle w:val="CommentReference"/>
+                <w:rFonts w:eastAsiaTheme="minorHAnsi" w:cstheme="minorBidi"/>
+                <w:color w:val="auto"/>
+                <w:lang w:val="en-CA"/>
+              </w:rPr>
+              <w:commentReference w:id="7"/>
+            </w:r>
+            <w:r>
+              <w:t>from two,</w:t>
+            </w:r>
+          </w:p>
+          <w:p>
+            <w:pPr>
+              <w:pStyle w:val="EngHang"/>
+            </w:pPr>
+            <w:r>
+              <w:t xml:space="preserve">A </w:t>
+            </w:r>
+            <w:commentRangeStart w:id="8"/>
+            <w:r>
+              <w:t xml:space="preserve">Holy </w:t>
+            </w:r>
+            <w:commentRangeEnd w:id="8"/>
+            <w:r>
+              <w:rPr>
+                <w:rStyle w:val="CommentReference"/>
+                <w:rFonts w:eastAsiaTheme="minorHAnsi" w:cstheme="minorBidi"/>
+                <w:color w:val="auto"/>
+                <w:lang w:val="en-CA"/>
+              </w:rPr>
+              <w:commentReference w:id="8"/>
+            </w:r>
+            <w:r>
+              <w:t>Divinity,</w:t>
+            </w:r>
+          </w:p>
+          <w:p>
+            <w:pPr>
+              <w:pStyle w:val="EngHang"/>
+            </w:pPr>
+            <w:r>
+              <w:t>Co-essential with the Father,</w:t>
+            </w:r>
+          </w:p>
+          <w:p>
+            <w:pPr>
+              <w:pStyle w:val="EngHang"/>
+            </w:pPr>
+            <w:r>
+              <w:t>And incorruptible:</w:t>
+            </w:r>
+          </w:p>
+        </w:tc>
+        <w:tc>
+          <w:tcPr>
+            <w:tcW w:w="724" w:type="pct"/>
+          </w:tcPr>
+          <w:p>
+            <w:pPr>
+              <w:pStyle w:val="EngHang"/>
+            </w:pPr>
+            <w:r>
+              <w:t>He is one from two,</w:t>
+            </w:r>
+          </w:p>
+          <w:p>
+            <w:pPr>
+              <w:pStyle w:val="EngHang"/>
+            </w:pPr>
+            <w:r>
+              <w:t>A Holy Divinity,</w:t>
+            </w:r>
+          </w:p>
+          <w:p>
+            <w:pPr>
+              <w:pStyle w:val="EngHang"/>
+            </w:pPr>
+            <w:r>
+              <w:t>Co-essential with the Father,</w:t>
+            </w:r>
+          </w:p>
+          <w:p>
+            <w:pPr>
+              <w:pStyle w:val="EngHang"/>
               <w:rPr>
                 <w:szCs w:val="22"/>
               </w:rPr>
             </w:pPr>
-          </w:p>
-        </w:tc>
-        <w:tc>
-          <w:tcPr>
-            <w:tcW w:w="724" w:type="pct"/>
-          </w:tcPr>
-          <w:p>
-            <w:pPr>
-              <w:pStyle w:val="EngHang"/>
-              <w:rPr>
-                <w:szCs w:val="22"/>
-              </w:rPr>
-            </w:pPr>
+            <w:r>
+              <w:t>And incorruptible:</w:t>
+            </w:r>
           </w:p>
         </w:tc>
       </w:tr>
@@ -6597,7 +6863,91 @@
           <w:p>
             <w:pPr>
               <w:pStyle w:val="EngHang"/>
-            </w:pPr>
+              <w:rPr>
+                <w:rFonts w:eastAsiaTheme="minorHAnsi"/>
+              </w:rPr>
+            </w:pPr>
+            <w:r>
+              <w:rPr>
+                <w:rFonts w:eastAsiaTheme="minorHAnsi"/>
+              </w:rPr>
+              <w:lastRenderedPageBreak/>
+              <w:t>And a Holy Humanity,</w:t>
+            </w:r>
+          </w:p>
+          <w:p>
+            <w:pPr>
+              <w:pStyle w:val="EngHang"/>
+              <w:rPr>
+                <w:rFonts w:eastAsiaTheme="minorHAnsi"/>
+              </w:rPr>
+            </w:pPr>
+            <w:commentRangeStart w:id="9"/>
+            <w:r>
+              <w:rPr>
+                <w:rFonts w:eastAsiaTheme="minorHAnsi"/>
+              </w:rPr>
+              <w:t xml:space="preserve">Begotten </w:t>
+            </w:r>
+            <w:commentRangeEnd w:id="9"/>
+            <w:r>
+              <w:rPr>
+                <w:rStyle w:val="CommentReference"/>
+                <w:rFonts w:eastAsiaTheme="minorHAnsi" w:cstheme="minorBidi"/>
+                <w:color w:val="auto"/>
+                <w:lang w:val="en-CA"/>
+              </w:rPr>
+              <w:commentReference w:id="9"/>
+            </w:r>
+            <w:r>
+              <w:rPr>
+                <w:rFonts w:eastAsiaTheme="minorHAnsi"/>
+              </w:rPr>
+              <w:t>without seed,</w:t>
+            </w:r>
+          </w:p>
+          <w:p>
+            <w:pPr>
+              <w:pStyle w:val="EngHang"/>
+              <w:rPr>
+                <w:rFonts w:eastAsiaTheme="minorHAnsi"/>
+              </w:rPr>
+            </w:pPr>
+            <w:commentRangeStart w:id="10"/>
+            <w:r>
+              <w:rPr>
+                <w:rFonts w:eastAsiaTheme="minorHAnsi"/>
+              </w:rPr>
+              <w:t xml:space="preserve">Consubstantial </w:t>
+            </w:r>
+            <w:commentRangeEnd w:id="10"/>
+            <w:r>
+              <w:rPr>
+                <w:rStyle w:val="CommentReference"/>
+                <w:rFonts w:eastAsiaTheme="minorHAnsi" w:cstheme="minorBidi"/>
+                <w:color w:val="auto"/>
+                <w:lang w:val="en-CA"/>
+              </w:rPr>
+              <w:commentReference w:id="10"/>
+            </w:r>
+            <w:r>
+              <w:rPr>
+                <w:rFonts w:eastAsiaTheme="minorHAnsi"/>
+              </w:rPr>
+              <w:t>with us,</w:t>
+            </w:r>
+          </w:p>
+          <w:p>
+            <w:pPr>
+              <w:pStyle w:val="EngHang"/>
+            </w:pPr>
+            <w:r>
+              <w:rPr>
+                <w:rFonts w:eastAsiaTheme="minorHAnsi"/>
+              </w:rPr>
+              <w:lastRenderedPageBreak/>
+              <w:t>According to the Economy.</w:t>
+            </w:r>
           </w:p>
         </w:tc>
         <w:tc>
@@ -6607,7 +6957,57 @@
           <w:p>
             <w:pPr>
               <w:pStyle w:val="EngHang"/>
-            </w:pPr>
+              <w:rPr>
+                <w:rFonts w:eastAsiaTheme="minorHAnsi"/>
+              </w:rPr>
+            </w:pPr>
+            <w:r>
+              <w:rPr>
+                <w:rFonts w:eastAsiaTheme="minorHAnsi"/>
+              </w:rPr>
+              <w:lastRenderedPageBreak/>
+              <w:t>And a Holy Humanity,</w:t>
+            </w:r>
+          </w:p>
+          <w:p>
+            <w:pPr>
+              <w:pStyle w:val="EngHang"/>
+              <w:rPr>
+                <w:rFonts w:eastAsiaTheme="minorHAnsi"/>
+              </w:rPr>
+            </w:pPr>
+            <w:r>
+              <w:rPr>
+                <w:rFonts w:eastAsiaTheme="minorHAnsi"/>
+              </w:rPr>
+              <w:t>Begotten without seed,</w:t>
+            </w:r>
+          </w:p>
+          <w:p>
+            <w:pPr>
+              <w:pStyle w:val="EngHang"/>
+              <w:rPr>
+                <w:rFonts w:eastAsiaTheme="minorHAnsi"/>
+              </w:rPr>
+            </w:pPr>
+            <w:r>
+              <w:rPr>
+                <w:rFonts w:eastAsiaTheme="minorHAnsi"/>
+              </w:rPr>
+              <w:t>Consubstantial with us,</w:t>
+            </w:r>
+          </w:p>
+          <w:p>
+            <w:pPr>
+              <w:pStyle w:val="EngHang"/>
+            </w:pPr>
+            <w:r>
+              <w:rPr>
+                <w:rFonts w:eastAsiaTheme="minorHAnsi"/>
+              </w:rPr>
+              <w:lastRenderedPageBreak/>
+              <w:t>According to the Economy.</w:t>
+            </w:r>
           </w:p>
         </w:tc>
       </w:tr>
@@ -6775,7 +7175,78 @@
           <w:p>
             <w:pPr>
               <w:pStyle w:val="EngHang"/>
-            </w:pPr>
+              <w:rPr>
+                <w:rFonts w:eastAsiaTheme="minorHAnsi"/>
+              </w:rPr>
+            </w:pPr>
+            <w:r>
+              <w:rPr>
+                <w:rFonts w:eastAsiaTheme="minorHAnsi"/>
+              </w:rPr>
+              <w:t>This is which He has taken</w:t>
+            </w:r>
+          </w:p>
+          <w:p>
+            <w:pPr>
+              <w:pStyle w:val="EngHang"/>
+              <w:rPr>
+                <w:rFonts w:eastAsiaTheme="minorHAnsi"/>
+              </w:rPr>
+            </w:pPr>
+            <w:r>
+              <w:rPr>
+                <w:rFonts w:eastAsiaTheme="minorHAnsi"/>
+              </w:rPr>
+              <w:t>From you O undefiled one,</w:t>
+            </w:r>
+          </w:p>
+          <w:p>
+            <w:pPr>
+              <w:pStyle w:val="EngHang"/>
+              <w:rPr>
+                <w:rFonts w:eastAsiaTheme="minorHAnsi"/>
+              </w:rPr>
+            </w:pPr>
+            <w:r>
+              <w:rPr>
+                <w:rFonts w:eastAsiaTheme="minorHAnsi"/>
+              </w:rPr>
+              <w:t xml:space="preserve">And </w:t>
+            </w:r>
+            <w:commentRangeStart w:id="11"/>
+            <w:r>
+              <w:rPr>
+                <w:rFonts w:eastAsiaTheme="minorHAnsi"/>
+              </w:rPr>
+              <w:t xml:space="preserve">made one </w:t>
+            </w:r>
+            <w:commentRangeEnd w:id="11"/>
+            <w:r>
+              <w:rPr>
+                <w:rStyle w:val="CommentReference"/>
+                <w:rFonts w:eastAsiaTheme="minorHAnsi" w:cstheme="minorBidi"/>
+                <w:color w:val="auto"/>
+                <w:lang w:val="en-CA"/>
+              </w:rPr>
+              <w:commentReference w:id="11"/>
+            </w:r>
+            <w:r>
+              <w:rPr>
+                <w:rFonts w:eastAsiaTheme="minorHAnsi"/>
+              </w:rPr>
+              <w:t>with Himself,</w:t>
+            </w:r>
+          </w:p>
+          <w:p>
+            <w:pPr>
+              <w:pStyle w:val="EngHang"/>
+            </w:pPr>
+            <w:r>
+              <w:rPr>
+                <w:rFonts w:eastAsiaTheme="minorHAnsi"/>
+              </w:rPr>
+              <w:t>As a hypostasis.</w:t>
+            </w:r>
           </w:p>
         </w:tc>
         <w:tc>
@@ -6786,9 +7257,81 @@
             <w:pPr>
               <w:pStyle w:val="EngHang"/>
               <w:rPr>
+                <w:rFonts w:eastAsiaTheme="minorHAnsi"/>
+              </w:rPr>
+            </w:pPr>
+            <w:r>
+              <w:rPr>
+                <w:rFonts w:eastAsiaTheme="minorHAnsi"/>
+              </w:rPr>
+              <w:t>That is which He</w:t>
+            </w:r>
+            <w:r>
+              <w:rPr>
+                <w:rFonts w:eastAsiaTheme="minorHAnsi"/>
+              </w:rPr>
+              <w:t xml:space="preserve"> has taken</w:t>
+            </w:r>
+          </w:p>
+          <w:p>
+            <w:pPr>
+              <w:pStyle w:val="EngHang"/>
+              <w:rPr>
+                <w:rFonts w:eastAsiaTheme="minorHAnsi"/>
+              </w:rPr>
+            </w:pPr>
+            <w:r>
+              <w:rPr>
+                <w:rFonts w:eastAsiaTheme="minorHAnsi"/>
+              </w:rPr>
+              <w:t>From</w:t>
+            </w:r>
+            <w:r>
+              <w:rPr>
+                <w:rFonts w:eastAsiaTheme="minorHAnsi"/>
+              </w:rPr>
+              <w:t xml:space="preserve"> you</w:t>
+            </w:r>
+            <w:r>
+              <w:rPr>
+                <w:rFonts w:eastAsiaTheme="minorHAnsi"/>
+              </w:rPr>
+              <w:t xml:space="preserve"> O undefiled one</w:t>
+            </w:r>
+            <w:r>
+              <w:rPr>
+                <w:rFonts w:eastAsiaTheme="minorHAnsi"/>
+              </w:rPr>
+              <w:t>,</w:t>
+            </w:r>
+          </w:p>
+          <w:p>
+            <w:pPr>
+              <w:pStyle w:val="EngHang"/>
+              <w:rPr>
+                <w:rFonts w:eastAsiaTheme="minorHAnsi"/>
+              </w:rPr>
+            </w:pPr>
+            <w:r>
+              <w:rPr>
+                <w:rFonts w:eastAsiaTheme="minorHAnsi"/>
+              </w:rPr>
+              <w:t>And made one with Him,</w:t>
+            </w:r>
+          </w:p>
+          <w:p>
+            <w:pPr>
+              <w:pStyle w:val="EngHang"/>
+              <w:rPr>
                 <w:szCs w:val="20"/>
               </w:rPr>
             </w:pPr>
+            <w:r>
+              <w:rPr>
+                <w:rFonts w:eastAsiaTheme="minorHAnsi"/>
+              </w:rPr>
+              <w:t>As a hypostasis.</w:t>
+            </w:r>
           </w:p>
         </w:tc>
       </w:tr>
@@ -7699,6 +8242,7 @@
               <w:pStyle w:val="CopticVerse"/>
             </w:pPr>
             <w:r>
+              <w:lastRenderedPageBreak/>
               <w:t>ⲉ</w:t>
             </w:r>
             <w:r>
@@ -7760,6 +8304,7 @@
               <w:rPr>
                 <w:rFonts w:eastAsiaTheme="minorHAnsi"/>
               </w:rPr>
+              <w:lastRenderedPageBreak/>
               <w:t>All the children</w:t>
             </w:r>
           </w:p>
@@ -7835,7 +8380,14 @@
               <w:rPr>
                 <w:rFonts w:ascii="PalatinoLinotype-Roman" w:hAnsi="PalatinoLinotype-Roman" w:cs="PalatinoLinotype-Roman"/>
               </w:rPr>
-              <w:t>Israel, brought offerings unto, the</w:t>
+              <w:t xml:space="preserve">Israel, brought offerings </w:t>
+            </w:r>
+            <w:r>
+              <w:rPr>
+                <w:rFonts w:ascii="PalatinoLinotype-Roman" w:hAnsi="PalatinoLinotype-Roman" w:cs="PalatinoLinotype-Roman"/>
+              </w:rPr>
+              <w:lastRenderedPageBreak/>
+              <w:t>unto, the</w:t>
             </w:r>
             <w:r>
               <w:rPr>
@@ -7847,14 +8399,7 @@
               <w:rPr>
                 <w:rFonts w:ascii="PalatinoLinotype-Roman" w:hAnsi="PalatinoLinotype-Roman" w:cs="PalatinoLinotype-Roman"/>
               </w:rPr>
-              <w:t xml:space="preserve">Tabernacle </w:t>
-            </w:r>
-            <w:r>
-              <w:rPr>
-                <w:rFonts w:ascii="PalatinoLinotype-Roman" w:hAnsi="PalatinoLinotype-Roman" w:cs="PalatinoLinotype-Roman"/>
-              </w:rPr>
-              <w:lastRenderedPageBreak/>
-              <w:t>of the Lord.</w:t>
+              <w:t>Tabernacle of the Lord.</w:t>
             </w:r>
           </w:p>
         </w:tc>
@@ -7887,1041 +8432,11 @@
             <w:pPr>
               <w:pStyle w:val="EngHang"/>
             </w:pPr>
-          </w:p>
-        </w:tc>
-        <w:tc>
-          <w:tcPr>
-            <w:tcW w:w="724" w:type="pct"/>
-          </w:tcPr>
-          <w:p>
-            <w:pPr>
-              <w:pStyle w:val="EngHang"/>
-              <w:rPr>
-                <w:szCs w:val="20"/>
-              </w:rPr>
-            </w:pPr>
-          </w:p>
-        </w:tc>
-      </w:tr>
-      <w:tr>
-        <w:tc>
-          <w:tcPr>
-            <w:tcW w:w="720" w:type="pct"/>
-          </w:tcPr>
-          <w:p>
-            <w:pPr>
-              <w:pStyle w:val="CopticVersemulti-line"/>
-            </w:pPr>
-            <w:r>
-              <w:lastRenderedPageBreak/>
-              <w:t>Ⲡⲓⲛⲟⲩⲃ ⲛⲉⲙ ⲡⲓ</w:t>
-            </w:r>
-            <w:r>
-              <w:rPr>
-                <w:rFonts w:ascii="Times New Roman" w:hAnsi="Times New Roman" w:cs="Times New Roman"/>
-              </w:rPr>
-              <w:t>ϩ</w:t>
-            </w:r>
-            <w:r>
-              <w:t>ⲁⲧ</w:t>
-            </w:r>
-          </w:p>
-          <w:p>
-            <w:pPr>
-              <w:pStyle w:val="CopticVersemulti-line"/>
-            </w:pPr>
-            <w:r>
-              <w:t>ⲛⲉⲙ ⲡⲓⲱ</w:t>
-            </w:r>
-            <w:r>
-              <w:rPr>
-                <w:rFonts w:ascii="Times New Roman" w:hAnsi="Times New Roman" w:cs="Times New Roman"/>
-              </w:rPr>
-              <w:t>̀</w:t>
-            </w:r>
-            <w:r>
-              <w:t>ⲛⲓ ⲙ</w:t>
-            </w:r>
-            <w:r>
-              <w:rPr>
-                <w:rFonts w:ascii="Times New Roman" w:hAnsi="Times New Roman" w:cs="Times New Roman"/>
-              </w:rPr>
-              <w:t>̀</w:t>
-            </w:r>
-            <w:r>
-              <w:t>ⲙⲏⲓ</w:t>
-            </w:r>
-          </w:p>
-          <w:p>
-            <w:pPr>
-              <w:pStyle w:val="CopticVersemulti-line"/>
-            </w:pPr>
-            <w:r>
-              <w:t>ⲛⲉⲙ ⲡⲓ</w:t>
-            </w:r>
-            <w:r>
-              <w:rPr>
-                <w:rFonts w:ascii="Times New Roman" w:hAnsi="Times New Roman" w:cs="Times New Roman"/>
-              </w:rPr>
-              <w:t>ϣ</w:t>
-            </w:r>
-            <w:r>
-              <w:t>ⲉⲛⲥ ⲉⲧⲥⲁ</w:t>
-            </w:r>
-            <w:r>
-              <w:rPr>
-                <w:rFonts w:ascii="Times New Roman" w:hAnsi="Times New Roman" w:cs="Times New Roman"/>
-              </w:rPr>
-              <w:t>ϯ</w:t>
-            </w:r>
-          </w:p>
-          <w:p>
-            <w:pPr>
-              <w:pStyle w:val="CopticVersemulti-line"/>
-            </w:pPr>
-            <w:r>
-              <w:t>ⲛⲉⲙ ⲡⲓ</w:t>
-            </w:r>
-            <w:r>
-              <w:rPr>
-                <w:rFonts w:ascii="Times New Roman" w:hAnsi="Times New Roman" w:cs="Times New Roman"/>
-              </w:rPr>
-              <w:t>ϩ</w:t>
-            </w:r>
-            <w:r>
-              <w:t>ⲩⲁ</w:t>
-            </w:r>
-            <w:r>
-              <w:rPr>
-                <w:rFonts w:ascii="Times New Roman" w:hAnsi="Times New Roman" w:cs="Times New Roman"/>
-              </w:rPr>
-              <w:t>̀</w:t>
-            </w:r>
-            <w:r>
-              <w:t>ⲕⲩⲛⲑⲓⲛⲟⲛ</w:t>
-            </w:r>
-          </w:p>
-        </w:tc>
-        <w:tc>
-          <w:tcPr>
-            <w:tcW w:w="702" w:type="pct"/>
-          </w:tcPr>
-          <w:p>
-            <w:pPr>
-              <w:pStyle w:val="EngHang"/>
-              <w:rPr>
-                <w:rFonts w:eastAsiaTheme="minorHAnsi"/>
-              </w:rPr>
-            </w:pPr>
-            <w:r>
-              <w:rPr>
-                <w:rFonts w:eastAsiaTheme="minorHAnsi"/>
-              </w:rPr>
-              <w:t>Gold and silver,</w:t>
-            </w:r>
-          </w:p>
-          <w:p>
-            <w:pPr>
-              <w:pStyle w:val="EngHang"/>
-              <w:rPr>
-                <w:rFonts w:eastAsiaTheme="minorHAnsi"/>
-              </w:rPr>
-            </w:pPr>
-            <w:r>
-              <w:rPr>
-                <w:rFonts w:eastAsiaTheme="minorHAnsi"/>
-              </w:rPr>
-              <w:t>And precious stones;</w:t>
-            </w:r>
-          </w:p>
-          <w:p>
-            <w:pPr>
-              <w:pStyle w:val="EngHang"/>
-              <w:rPr>
-                <w:rFonts w:eastAsiaTheme="minorHAnsi"/>
-              </w:rPr>
-            </w:pPr>
-            <w:r>
-              <w:rPr>
-                <w:rFonts w:eastAsiaTheme="minorHAnsi"/>
-              </w:rPr>
-              <w:t>Purple and scarlet,</w:t>
-            </w:r>
-          </w:p>
-          <w:p>
-            <w:pPr>
-              <w:pStyle w:val="EngHangEnd"/>
-              <w:rPr>
-                <w:rFonts w:eastAsiaTheme="minorHAnsi"/>
-              </w:rPr>
-            </w:pPr>
-            <w:r>
-              <w:rPr>
-                <w:rFonts w:eastAsiaTheme="minorHAnsi"/>
-              </w:rPr>
-              <w:t xml:space="preserve">And fine </w:t>
-            </w:r>
-            <w:proofErr w:type="spellStart"/>
-            <w:r>
-              <w:rPr>
-                <w:rFonts w:eastAsiaTheme="minorHAnsi"/>
-              </w:rPr>
-              <w:t>linen</w:t>
-            </w:r>
-            <w:proofErr w:type="spellEnd"/>
-            <w:r>
-              <w:rPr>
-                <w:rFonts w:eastAsiaTheme="minorHAnsi"/>
-              </w:rPr>
-              <w:t>.</w:t>
-            </w:r>
-          </w:p>
-        </w:tc>
-        <w:tc>
-          <w:tcPr>
-            <w:tcW w:w="716" w:type="pct"/>
-          </w:tcPr>
-          <w:p>
-            <w:r>
-              <w:rPr>
-                <w:rFonts w:ascii="PalatinoLinotype-Roman" w:hAnsi="PalatinoLinotype-Roman" w:cs="PalatinoLinotype-Roman"/>
-              </w:rPr>
-              <w:t>Gold and silver, and precious stone,</w:t>
-            </w:r>
-            <w:r>
-              <w:rPr>
-                <w:rFonts w:ascii="PalatinoLinotype-Roman" w:hAnsi="PalatinoLinotype-Roman" w:cs="PalatinoLinotype-Roman"/>
-              </w:rPr>
-              <w:t xml:space="preserve"> </w:t>
-            </w:r>
-            <w:r>
-              <w:rPr>
-                <w:rFonts w:ascii="PalatinoLinotype-Roman" w:hAnsi="PalatinoLinotype-Roman" w:cs="PalatinoLinotype-Roman"/>
-              </w:rPr>
-              <w:t xml:space="preserve">purple and scarlet, and fine </w:t>
-            </w:r>
-            <w:proofErr w:type="spellStart"/>
-            <w:r>
-              <w:rPr>
-                <w:rFonts w:ascii="PalatinoLinotype-Roman" w:hAnsi="PalatinoLinotype-Roman" w:cs="PalatinoLinotype-Roman"/>
-              </w:rPr>
-              <w:t>linen</w:t>
-            </w:r>
-            <w:proofErr w:type="spellEnd"/>
-            <w:r>
-              <w:rPr>
-                <w:rFonts w:ascii="PalatinoLinotype-Roman" w:hAnsi="PalatinoLinotype-Roman" w:cs="PalatinoLinotype-Roman"/>
-              </w:rPr>
-              <w:t>.</w:t>
-            </w:r>
-          </w:p>
-        </w:tc>
-        <w:tc>
-          <w:tcPr>
-            <w:tcW w:w="704" w:type="pct"/>
-          </w:tcPr>
-          <w:p>
-            <w:r>
-              <w:t>Gold and silver: and precious stone: and woven linen: and hyacinth.</w:t>
-            </w:r>
-          </w:p>
-        </w:tc>
-        <w:tc>
-          <w:tcPr>
-            <w:tcW w:w="711" w:type="pct"/>
-          </w:tcPr>
-          <w:p>
-            <w:r>
-              <w:t xml:space="preserve">Gold and silver: and precious stone: purple and scarlet: and fine </w:t>
-            </w:r>
-            <w:proofErr w:type="spellStart"/>
-            <w:r>
-              <w:t>linen</w:t>
-            </w:r>
-            <w:proofErr w:type="spellEnd"/>
-            <w:r>
-              <w:t>.</w:t>
-            </w:r>
-          </w:p>
-        </w:tc>
-        <w:tc>
-          <w:tcPr>
-            <w:tcW w:w="723" w:type="pct"/>
-          </w:tcPr>
-          <w:p>
-            <w:pPr>
-              <w:pStyle w:val="EngHang"/>
-            </w:pPr>
-          </w:p>
-        </w:tc>
-        <w:tc>
-          <w:tcPr>
-            <w:tcW w:w="724" w:type="pct"/>
-          </w:tcPr>
-          <w:p>
-            <w:pPr>
-              <w:pStyle w:val="EngHang"/>
-              <w:rPr>
-                <w:szCs w:val="20"/>
-              </w:rPr>
-            </w:pPr>
-          </w:p>
-        </w:tc>
-      </w:tr>
-      <w:tr>
-        <w:tc>
-          <w:tcPr>
-            <w:tcW w:w="720" w:type="pct"/>
-          </w:tcPr>
-          <w:p>
-            <w:pPr>
-              <w:pStyle w:val="CopticVersemulti-line"/>
-            </w:pPr>
-            <w:r>
-              <w:t>Ⲁⲩⲑⲁⲙⲓⲟ̀ ⲛ̀ⲟⲩⲕⲓⲃⲱⲧⲟⲥ</w:t>
-            </w:r>
-          </w:p>
-          <w:p>
-            <w:pPr>
-              <w:pStyle w:val="CopticVersemulti-line"/>
-            </w:pPr>
-            <w:r>
-              <w:t>ϧⲉⲛ ϩⲁⲛϣⲉ ⲛ̀ⲁⲧⲉⲣϩⲟⲗⲓ</w:t>
-            </w:r>
-          </w:p>
-          <w:p>
-            <w:pPr>
-              <w:pStyle w:val="CopticVersemulti-line"/>
-            </w:pPr>
-            <w:r>
-              <w:t>ⲁⲩⲗⲁⲗⲱⲥ ⲛ̀ⲛⲟⲩⲃ</w:t>
-            </w:r>
-          </w:p>
-          <w:p>
-            <w:pPr>
-              <w:pStyle w:val="CopticVerse"/>
-            </w:pPr>
-            <w:r>
-              <w:t>ⲥⲁϧⲟⲩⲛ ⲛⲉⲙ ⲥⲁⲃⲟⲗ</w:t>
-            </w:r>
-          </w:p>
-        </w:tc>
-        <w:tc>
-          <w:tcPr>
-            <w:tcW w:w="702" w:type="pct"/>
-          </w:tcPr>
-          <w:p>
-            <w:pPr>
-              <w:pStyle w:val="EngHang"/>
-              <w:rPr>
-                <w:rFonts w:eastAsiaTheme="minorHAnsi"/>
-              </w:rPr>
-            </w:pPr>
-            <w:r>
-              <w:rPr>
-                <w:rFonts w:eastAsiaTheme="minorHAnsi"/>
-              </w:rPr>
-              <w:t>And they made an ark</w:t>
-            </w:r>
-          </w:p>
-          <w:p>
-            <w:pPr>
-              <w:pStyle w:val="EngHang"/>
-              <w:rPr>
-                <w:rFonts w:eastAsiaTheme="minorHAnsi"/>
-              </w:rPr>
-            </w:pPr>
-            <w:r>
-              <w:rPr>
-                <w:rFonts w:eastAsiaTheme="minorHAnsi"/>
-              </w:rPr>
-              <w:t xml:space="preserve">Of </w:t>
-            </w:r>
-            <w:proofErr w:type="spellStart"/>
-            <w:r>
-              <w:rPr>
-                <w:rFonts w:eastAsiaTheme="minorHAnsi"/>
-              </w:rPr>
-              <w:t>Shittim</w:t>
-            </w:r>
-            <w:proofErr w:type="spellEnd"/>
-            <w:r>
-              <w:rPr>
-                <w:rFonts w:eastAsiaTheme="minorHAnsi"/>
-              </w:rPr>
-              <w:t xml:space="preserve"> wood,</w:t>
-            </w:r>
-          </w:p>
-          <w:p>
-            <w:pPr>
-              <w:pStyle w:val="EngHang"/>
-              <w:rPr>
-                <w:rFonts w:eastAsiaTheme="minorHAnsi"/>
-              </w:rPr>
-            </w:pPr>
-            <w:proofErr w:type="spellStart"/>
-            <w:r>
-              <w:rPr>
-                <w:rFonts w:eastAsiaTheme="minorHAnsi"/>
-              </w:rPr>
-              <w:t>Overlayed</w:t>
-            </w:r>
-            <w:proofErr w:type="spellEnd"/>
-            <w:r>
-              <w:rPr>
-                <w:rFonts w:eastAsiaTheme="minorHAnsi"/>
-              </w:rPr>
-              <w:t xml:space="preserve"> with gold,</w:t>
-            </w:r>
-          </w:p>
-          <w:p>
-            <w:pPr>
-              <w:pStyle w:val="EngHangEnd"/>
-            </w:pPr>
-            <w:r>
-              <w:rPr>
-                <w:rFonts w:eastAsiaTheme="minorHAnsi"/>
-              </w:rPr>
-              <w:t>Within and without.</w:t>
-            </w:r>
-          </w:p>
-        </w:tc>
-        <w:tc>
-          <w:tcPr>
-            <w:tcW w:w="716" w:type="pct"/>
-          </w:tcPr>
-          <w:p>
-            <w:r>
-              <w:rPr>
-                <w:rFonts w:ascii="PalatinoLinotype-Roman" w:hAnsi="PalatinoLinotype-Roman" w:cs="PalatinoLinotype-Roman"/>
-              </w:rPr>
-              <w:t>And they made an ark, of wood that</w:t>
-            </w:r>
-            <w:r>
-              <w:rPr>
-                <w:rFonts w:ascii="PalatinoLinotype-Roman" w:hAnsi="PalatinoLinotype-Roman" w:cs="PalatinoLinotype-Roman"/>
-              </w:rPr>
-              <w:t xml:space="preserve"> </w:t>
-            </w:r>
-            <w:r>
-              <w:rPr>
-                <w:rFonts w:ascii="PalatinoLinotype-Roman" w:hAnsi="PalatinoLinotype-Roman" w:cs="PalatinoLinotype-Roman"/>
-              </w:rPr>
-              <w:t>would not decay, overlaid with gold,</w:t>
-            </w:r>
-            <w:r>
-              <w:rPr>
-                <w:rFonts w:ascii="PalatinoLinotype-Roman" w:hAnsi="PalatinoLinotype-Roman" w:cs="PalatinoLinotype-Roman"/>
-              </w:rPr>
-              <w:t xml:space="preserve"> </w:t>
-            </w:r>
-            <w:r>
-              <w:rPr>
-                <w:rFonts w:ascii="PalatinoLinotype-Roman" w:hAnsi="PalatinoLinotype-Roman" w:cs="PalatinoLinotype-Roman"/>
-              </w:rPr>
-              <w:t>within and without.</w:t>
-            </w:r>
-          </w:p>
-        </w:tc>
-        <w:tc>
-          <w:tcPr>
-            <w:tcW w:w="704" w:type="pct"/>
-          </w:tcPr>
-          <w:p>
-            <w:r>
-              <w:t>They made an ark: from wood that would not decay: overlaid with god: from within and without.</w:t>
-            </w:r>
-          </w:p>
-        </w:tc>
-        <w:tc>
-          <w:tcPr>
-            <w:tcW w:w="711" w:type="pct"/>
-          </w:tcPr>
-          <w:p>
-            <w:r>
-              <w:t>They made an ark: of wood that would not decay: overlaid with gold: from within and without.</w:t>
-            </w:r>
-          </w:p>
-        </w:tc>
-        <w:tc>
-          <w:tcPr>
-            <w:tcW w:w="723" w:type="pct"/>
-          </w:tcPr>
-          <w:p>
-            <w:pPr>
-              <w:pStyle w:val="EngHang"/>
-              <w:rPr>
-                <w:szCs w:val="22"/>
-              </w:rPr>
-            </w:pPr>
-          </w:p>
-        </w:tc>
-        <w:tc>
-          <w:tcPr>
-            <w:tcW w:w="724" w:type="pct"/>
-          </w:tcPr>
-          <w:p>
-            <w:pPr>
-              <w:pStyle w:val="EngHang"/>
-              <w:rPr>
-                <w:szCs w:val="22"/>
-              </w:rPr>
-            </w:pPr>
-          </w:p>
-        </w:tc>
-      </w:tr>
-      <w:tr>
-        <w:tc>
-          <w:tcPr>
-            <w:tcW w:w="720" w:type="pct"/>
-          </w:tcPr>
-          <w:p>
-            <w:pPr>
-              <w:pStyle w:val="CopticVersemulti-line"/>
-            </w:pPr>
-            <w:r>
-              <w:t>Ⲧⲉϫⲟⲗϩ ⲅⲁⲣ ϩⲱⲓ</w:t>
-            </w:r>
-          </w:p>
-          <w:p>
-            <w:pPr>
-              <w:pStyle w:val="CopticVersemulti-line"/>
-            </w:pPr>
-            <w:r>
-              <w:t>Ⲙⲁⲣⲓⲁ̀ ϯⲡⲁⲣⲑⲉⲛⲟⲥ</w:t>
-            </w:r>
-          </w:p>
-          <w:p>
-            <w:pPr>
-              <w:pStyle w:val="CopticVersemulti-line"/>
-            </w:pPr>
-            <w:r>
-              <w:t>ⲙ̀ⲡ̀ⲱ̀ⲟⲩ ⲛ̀ⲧⲉ ϯⲙⲉⲑⲛⲟⲩϯ</w:t>
-            </w:r>
-          </w:p>
-          <w:p>
-            <w:pPr>
-              <w:pStyle w:val="CopticVerse"/>
-            </w:pPr>
-            <w:r>
-              <w:t>ⲥⲁϧⲟⲩⲛ ⲛⲉⲙ ⲥⲁⲃⲟⲗ</w:t>
-            </w:r>
-          </w:p>
-        </w:tc>
-        <w:tc>
-          <w:tcPr>
-            <w:tcW w:w="702" w:type="pct"/>
-          </w:tcPr>
-          <w:p>
-            <w:pPr>
-              <w:pStyle w:val="EngHang"/>
-              <w:rPr>
-                <w:rFonts w:eastAsiaTheme="minorHAnsi"/>
-              </w:rPr>
-            </w:pPr>
-            <w:r>
-              <w:rPr>
-                <w:rFonts w:eastAsiaTheme="minorHAnsi"/>
-              </w:rPr>
-              <w:t>You too, O Virgin Mary,</w:t>
-            </w:r>
-          </w:p>
-          <w:p>
-            <w:pPr>
-              <w:pStyle w:val="EngHang"/>
-              <w:rPr>
-                <w:rFonts w:eastAsiaTheme="minorHAnsi"/>
-              </w:rPr>
-            </w:pPr>
-            <w:r>
-              <w:rPr>
-                <w:rFonts w:eastAsiaTheme="minorHAnsi"/>
-              </w:rPr>
-              <w:t>Are clothed with the glory</w:t>
-            </w:r>
-          </w:p>
-          <w:p>
-            <w:pPr>
-              <w:pStyle w:val="EngHang"/>
-              <w:rPr>
-                <w:rFonts w:eastAsiaTheme="minorHAnsi"/>
-              </w:rPr>
-            </w:pPr>
-            <w:r>
-              <w:rPr>
-                <w:rFonts w:eastAsiaTheme="minorHAnsi"/>
-              </w:rPr>
-              <w:t>Of the Divinity,</w:t>
-            </w:r>
-          </w:p>
-          <w:p>
-            <w:pPr>
-              <w:pStyle w:val="EngHangEnd"/>
-            </w:pPr>
-            <w:r>
-              <w:rPr>
-                <w:rFonts w:eastAsiaTheme="minorHAnsi"/>
-              </w:rPr>
-              <w:t>Within and without.</w:t>
-            </w:r>
-          </w:p>
-        </w:tc>
-        <w:tc>
-          <w:tcPr>
-            <w:tcW w:w="716" w:type="pct"/>
-          </w:tcPr>
-          <w:p>
-            <w:r>
-              <w:rPr>
-                <w:rFonts w:ascii="PalatinoLinotype-Roman" w:hAnsi="PalatinoLinotype-Roman" w:cs="PalatinoLinotype-Roman"/>
-              </w:rPr>
-              <w:t>You too O Mary, are clothed with the</w:t>
-            </w:r>
-            <w:r>
-              <w:rPr>
-                <w:rFonts w:ascii="PalatinoLinotype-Roman" w:hAnsi="PalatinoLinotype-Roman" w:cs="PalatinoLinotype-Roman"/>
-              </w:rPr>
-              <w:t xml:space="preserve"> </w:t>
-            </w:r>
-            <w:r>
-              <w:rPr>
-                <w:rFonts w:ascii="PalatinoLinotype-Roman" w:hAnsi="PalatinoLinotype-Roman" w:cs="PalatinoLinotype-Roman"/>
-              </w:rPr>
-              <w:t>glory, of the Divinity, within and without.</w:t>
-            </w:r>
-          </w:p>
-        </w:tc>
-        <w:tc>
-          <w:tcPr>
-            <w:tcW w:w="704" w:type="pct"/>
-          </w:tcPr>
-          <w:p>
-            <w:r>
-              <w:t>You too are clothed: O Virgin Mary: with the glory of divinity: from within and without;</w:t>
-            </w:r>
-          </w:p>
-        </w:tc>
-        <w:tc>
-          <w:tcPr>
-            <w:tcW w:w="711" w:type="pct"/>
-          </w:tcPr>
-          <w:p>
-            <w:r>
-              <w:t>You too are clothed: O Mary the Virgin: with the glory of the divinity: from within and without.</w:t>
-            </w:r>
-          </w:p>
-        </w:tc>
-        <w:tc>
-          <w:tcPr>
-            <w:tcW w:w="723" w:type="pct"/>
-          </w:tcPr>
-          <w:p>
-            <w:pPr>
-              <w:pStyle w:val="EngHang"/>
-            </w:pPr>
-          </w:p>
-        </w:tc>
-        <w:tc>
-          <w:tcPr>
-            <w:tcW w:w="724" w:type="pct"/>
-          </w:tcPr>
-          <w:p>
-            <w:pPr>
-              <w:pStyle w:val="EngHang"/>
-            </w:pPr>
-          </w:p>
-        </w:tc>
-      </w:tr>
-      <w:tr>
-        <w:tc>
-          <w:tcPr>
-            <w:tcW w:w="720" w:type="pct"/>
-          </w:tcPr>
-          <w:p>
-            <w:pPr>
-              <w:pStyle w:val="CopticVersemulti-line"/>
-            </w:pPr>
-            <w:r>
-              <w:t>Ϫⲉ ⲁⲣⲉⲓⲛⲓ ⲉϧⲟⲩⲛ</w:t>
-            </w:r>
-          </w:p>
-          <w:p>
-            <w:pPr>
-              <w:pStyle w:val="CopticVersemulti-line"/>
-            </w:pPr>
-            <w:r>
-              <w:t>ⲛ̀ⲟⲩⲗⲁⲟⲥ ⲉϥⲟϣ</w:t>
-            </w:r>
-          </w:p>
-          <w:p>
-            <w:pPr>
-              <w:pStyle w:val="CopticVersemulti-line"/>
-            </w:pPr>
-            <w:r>
-              <w:t>ⲙ̀Ⲫ̀ϯ ⲡⲉϣⲏⲣⲓ</w:t>
-            </w:r>
-          </w:p>
-          <w:p>
-            <w:pPr>
-              <w:pStyle w:val="CopticVerse"/>
-            </w:pPr>
-            <w:r>
-              <w:t>ϩⲓⲧⲉⲛ ⲡⲉⲧⲟⲩⲃⲟ</w:t>
-            </w:r>
-          </w:p>
-        </w:tc>
-        <w:tc>
-          <w:tcPr>
-            <w:tcW w:w="702" w:type="pct"/>
-          </w:tcPr>
-          <w:p>
-            <w:pPr>
-              <w:pStyle w:val="EngHang"/>
-              <w:rPr>
-                <w:rFonts w:eastAsiaTheme="minorHAnsi"/>
-              </w:rPr>
-            </w:pPr>
-            <w:r>
-              <w:rPr>
-                <w:rFonts w:eastAsiaTheme="minorHAnsi"/>
-              </w:rPr>
-              <w:t>For you have brought</w:t>
-            </w:r>
-          </w:p>
-          <w:p>
-            <w:pPr>
-              <w:pStyle w:val="EngHang"/>
-              <w:rPr>
-                <w:rFonts w:eastAsiaTheme="minorHAnsi"/>
-              </w:rPr>
-            </w:pPr>
-            <w:r>
-              <w:rPr>
-                <w:rFonts w:eastAsiaTheme="minorHAnsi"/>
-              </w:rPr>
-              <w:t>Unto God your Son,</w:t>
-            </w:r>
-          </w:p>
-          <w:p>
-            <w:pPr>
-              <w:pStyle w:val="EngHang"/>
-              <w:rPr>
-                <w:rFonts w:eastAsiaTheme="minorHAnsi"/>
-              </w:rPr>
-            </w:pPr>
-            <w:r>
-              <w:rPr>
-                <w:rFonts w:eastAsiaTheme="minorHAnsi"/>
-              </w:rPr>
-              <w:t>Many people,</w:t>
-            </w:r>
-          </w:p>
-          <w:p>
-            <w:pPr>
-              <w:pStyle w:val="EngHangEnd"/>
-            </w:pPr>
-            <w:r>
-              <w:rPr>
-                <w:rFonts w:eastAsiaTheme="minorHAnsi"/>
-              </w:rPr>
-              <w:t>Through your purity.</w:t>
-            </w:r>
-          </w:p>
-        </w:tc>
-        <w:tc>
-          <w:tcPr>
-            <w:tcW w:w="716" w:type="pct"/>
-          </w:tcPr>
-          <w:p>
-            <w:r>
-              <w:rPr>
-                <w:rFonts w:ascii="PalatinoLinotype-Roman" w:hAnsi="PalatinoLinotype-Roman" w:cs="PalatinoLinotype-Roman"/>
-              </w:rPr>
-              <w:t>For you have brought, unto God your Son,</w:t>
-            </w:r>
-            <w:r>
-              <w:rPr>
-                <w:rFonts w:ascii="PalatinoLinotype-Roman" w:hAnsi="PalatinoLinotype-Roman" w:cs="PalatinoLinotype-Roman"/>
-              </w:rPr>
-              <w:t xml:space="preserve"> </w:t>
-            </w:r>
-            <w:r>
-              <w:rPr>
-                <w:rFonts w:ascii="PalatinoLinotype-Roman" w:hAnsi="PalatinoLinotype-Roman" w:cs="PalatinoLinotype-Roman"/>
-              </w:rPr>
-              <w:t>many people, through your purity.</w:t>
-            </w:r>
-          </w:p>
-        </w:tc>
-        <w:tc>
-          <w:tcPr>
-            <w:tcW w:w="704" w:type="pct"/>
-          </w:tcPr>
-          <w:p>
-            <w:r>
-              <w:t>For you brought: many people: to God your Son: through your purity.</w:t>
-            </w:r>
-          </w:p>
-        </w:tc>
-        <w:tc>
-          <w:tcPr>
-            <w:tcW w:w="711" w:type="pct"/>
-          </w:tcPr>
-          <w:p>
-            <w:r>
-              <w:t>For you have brought: many people: to God, your Son: through your purity.</w:t>
-            </w:r>
-          </w:p>
-        </w:tc>
-        <w:tc>
-          <w:tcPr>
-            <w:tcW w:w="723" w:type="pct"/>
-          </w:tcPr>
-          <w:p>
-            <w:pPr>
-              <w:pStyle w:val="EngHang"/>
-            </w:pPr>
-          </w:p>
-        </w:tc>
-        <w:tc>
-          <w:tcPr>
-            <w:tcW w:w="724" w:type="pct"/>
-          </w:tcPr>
-          <w:p>
-            <w:pPr>
-              <w:pStyle w:val="EngHang"/>
-              <w:rPr>
-                <w:szCs w:val="20"/>
-              </w:rPr>
-            </w:pPr>
-          </w:p>
-        </w:tc>
-      </w:tr>
-      <w:tr>
-        <w:tc>
-          <w:tcPr>
-            <w:tcW w:w="720" w:type="pct"/>
-          </w:tcPr>
-          <w:p>
-            <w:pPr>
-              <w:pStyle w:val="CopticVersemulti-line"/>
-            </w:pPr>
-            <w:r>
-              <w:t>Ⲉⲑⲃⲉ ⲫⲁⲓ ⲧⲉⲛ</w:t>
-            </w:r>
-            <w:r>
-              <w:rPr>
-                <w:rFonts w:ascii="Times New Roman" w:hAnsi="Times New Roman" w:cs="Times New Roman"/>
-              </w:rPr>
-              <w:t>ϭ</w:t>
-            </w:r>
-            <w:r>
-              <w:t>ⲓⲥⲓ</w:t>
-            </w:r>
-          </w:p>
-          <w:p>
-            <w:pPr>
-              <w:pStyle w:val="CopticVersemulti-line"/>
-            </w:pPr>
-            <w:r>
-              <w:t>ⲙ</w:t>
-            </w:r>
-            <w:r>
-              <w:rPr>
-                <w:rFonts w:ascii="Times New Roman" w:hAnsi="Times New Roman" w:cs="Times New Roman"/>
-              </w:rPr>
-              <w:t>̀</w:t>
-            </w:r>
-            <w:r>
-              <w:t>ⲙⲟ ⲁ</w:t>
-            </w:r>
-            <w:r>
-              <w:rPr>
-                <w:rFonts w:ascii="Times New Roman" w:hAnsi="Times New Roman" w:cs="Times New Roman"/>
-              </w:rPr>
-              <w:t>̀</w:t>
-            </w:r>
-            <w:r>
-              <w:t>ⲝⲓⲱⲥ</w:t>
-            </w:r>
-          </w:p>
-          <w:p>
-            <w:pPr>
-              <w:pStyle w:val="CopticVersemulti-line"/>
-            </w:pPr>
-            <w:r>
-              <w:rPr>
-                <w:rFonts w:ascii="Times New Roman" w:hAnsi="Times New Roman" w:cs="Times New Roman"/>
-              </w:rPr>
-              <w:t>ϧ</w:t>
-            </w:r>
-            <w:r>
-              <w:t xml:space="preserve">ⲉⲛ </w:t>
-            </w:r>
-            <w:r>
-              <w:rPr>
-                <w:rFonts w:ascii="Times New Roman" w:hAnsi="Times New Roman" w:cs="Times New Roman"/>
-              </w:rPr>
-              <w:t>ϩ</w:t>
-            </w:r>
-            <w:r>
-              <w:t>ⲁⲛⲩ</w:t>
-            </w:r>
-            <w:r>
-              <w:rPr>
-                <w:rFonts w:ascii="Times New Roman" w:hAnsi="Times New Roman" w:cs="Times New Roman"/>
-              </w:rPr>
-              <w:t>̀</w:t>
-            </w:r>
-            <w:r>
-              <w:t>ⲙⲛⲟⲗⲟⲅⲓⲁ</w:t>
-            </w:r>
-            <w:r>
-              <w:rPr>
-                <w:rFonts w:ascii="Times New Roman" w:hAnsi="Times New Roman" w:cs="Times New Roman"/>
-              </w:rPr>
-              <w:t>̀</w:t>
-            </w:r>
-          </w:p>
-          <w:p>
-            <w:pPr>
-              <w:pStyle w:val="CopticVersemulti-line"/>
-            </w:pPr>
-            <w:r>
-              <w:t>ⲙ</w:t>
-            </w:r>
-            <w:r>
-              <w:rPr>
-                <w:rFonts w:ascii="Times New Roman" w:hAnsi="Times New Roman" w:cs="Times New Roman"/>
-              </w:rPr>
-              <w:t>̀</w:t>
-            </w:r>
-            <w:r>
-              <w:t>ⲡ</w:t>
-            </w:r>
-            <w:r>
-              <w:rPr>
-                <w:rFonts w:ascii="Times New Roman" w:hAnsi="Times New Roman" w:cs="Times New Roman"/>
-              </w:rPr>
-              <w:t>̀</w:t>
-            </w:r>
-            <w:r>
-              <w:t>ⲣⲟⲫⲏⲧⲓⲕⲟⲛ</w:t>
-            </w:r>
-          </w:p>
-        </w:tc>
-        <w:tc>
-          <w:tcPr>
-            <w:tcW w:w="702" w:type="pct"/>
-          </w:tcPr>
-          <w:p>
-            <w:pPr>
-              <w:pStyle w:val="EngHang"/>
-              <w:rPr>
-                <w:rFonts w:eastAsiaTheme="minorHAnsi"/>
-              </w:rPr>
-            </w:pPr>
-            <w:r>
-              <w:rPr>
-                <w:rFonts w:eastAsiaTheme="minorHAnsi"/>
-              </w:rPr>
-              <w:t>Wherefore we</w:t>
-            </w:r>
-          </w:p>
-          <w:p>
-            <w:pPr>
-              <w:pStyle w:val="EngHang"/>
-              <w:rPr>
-                <w:rFonts w:eastAsiaTheme="minorHAnsi"/>
-              </w:rPr>
-            </w:pPr>
-            <w:r>
-              <w:rPr>
-                <w:rFonts w:eastAsiaTheme="minorHAnsi"/>
-              </w:rPr>
-              <w:t>Exalt you befittingly,</w:t>
-            </w:r>
-          </w:p>
-          <w:p>
-            <w:pPr>
-              <w:pStyle w:val="EngHang"/>
-              <w:rPr>
-                <w:rFonts w:eastAsiaTheme="minorHAnsi"/>
-              </w:rPr>
-            </w:pPr>
-            <w:r>
-              <w:rPr>
-                <w:rFonts w:eastAsiaTheme="minorHAnsi"/>
-              </w:rPr>
-              <w:t>With prophetic</w:t>
-            </w:r>
-          </w:p>
-          <w:p>
-            <w:pPr>
-              <w:pStyle w:val="EngHangEnd"/>
-            </w:pPr>
-            <w:r>
-              <w:rPr>
-                <w:rFonts w:eastAsiaTheme="minorHAnsi"/>
-              </w:rPr>
-              <w:t>Hymnology.</w:t>
-            </w:r>
-          </w:p>
-        </w:tc>
-        <w:tc>
-          <w:tcPr>
-            <w:tcW w:w="716" w:type="pct"/>
-          </w:tcPr>
-          <w:p>
-            <w:r>
-              <w:rPr>
-                <w:rFonts w:ascii="PalatinoLinotype-Roman" w:hAnsi="PalatinoLinotype-Roman" w:cs="PalatinoLinotype-Roman"/>
-              </w:rPr>
-              <w:t>Wherefore we, magnify you befittingly, with prophetic, hymnology.</w:t>
-            </w:r>
-          </w:p>
-        </w:tc>
-        <w:tc>
-          <w:tcPr>
-            <w:tcW w:w="704" w:type="pct"/>
-          </w:tcPr>
-          <w:p>
-            <w:r>
-              <w:t>Therefore, we: magnify you befittingly: with prophetic: hymnology.</w:t>
-            </w:r>
-          </w:p>
-        </w:tc>
-        <w:tc>
-          <w:tcPr>
-            <w:tcW w:w="711" w:type="pct"/>
-          </w:tcPr>
-          <w:p>
-            <w:r>
-              <w:t>Wherefore we exalt: You befittingly: with prophetic: songs of praise.</w:t>
-            </w:r>
-          </w:p>
-        </w:tc>
-        <w:tc>
-          <w:tcPr>
-            <w:tcW w:w="723" w:type="pct"/>
-          </w:tcPr>
-          <w:p>
-            <w:pPr>
-              <w:pStyle w:val="EngHang"/>
-            </w:pPr>
-            <w:r>
-              <w:t>Therefore we</w:t>
-            </w:r>
-          </w:p>
-          <w:p>
-            <w:pPr>
-              <w:pStyle w:val="EngHang"/>
-            </w:pPr>
-            <w:commentRangeStart w:id="6"/>
-            <w:r>
-              <w:t xml:space="preserve">Magnify </w:t>
-            </w:r>
-            <w:commentRangeEnd w:id="6"/>
+            <w:commentRangeStart w:id="12"/>
+            <w:r>
+              <w:t xml:space="preserve">The </w:t>
+            </w:r>
+            <w:commentRangeEnd w:id="12"/>
             <w:r>
               <w:rPr>
                 <w:rStyle w:val="CommentReference"/>
@@ -8929,26 +8444,38 @@
                 <w:color w:val="auto"/>
                 <w:lang w:val="en-CA"/>
               </w:rPr>
-              <w:commentReference w:id="6"/>
-            </w:r>
-            <w:r>
-              <w:t>you befittingly,</w:t>
-            </w:r>
-          </w:p>
-          <w:p>
-            <w:pPr>
-              <w:pStyle w:val="EngHang"/>
-            </w:pPr>
-            <w:r>
-              <w:t>With prophetic</w:t>
-            </w:r>
-          </w:p>
-          <w:p>
-            <w:pPr>
-              <w:pStyle w:val="EngHang"/>
-            </w:pPr>
-            <w:r>
-              <w:t>Hymnology.</w:t>
+              <w:commentReference w:id="12"/>
+            </w:r>
+            <w:r>
+              <w:t>children of Israel,</w:t>
+            </w:r>
+          </w:p>
+          <w:p>
+            <w:pPr>
+              <w:pStyle w:val="EngHang"/>
+            </w:pPr>
+            <w:r>
+              <w:t>Every soul together,</w:t>
+            </w:r>
+          </w:p>
+          <w:p>
+            <w:pPr>
+              <w:pStyle w:val="EngHang"/>
+            </w:pPr>
+            <w:r>
+              <w:t>Brought offerings to</w:t>
+            </w:r>
+          </w:p>
+          <w:p>
+            <w:pPr>
+              <w:pStyle w:val="EngHang"/>
+            </w:pPr>
+            <w:r>
+              <w:t xml:space="preserve">The Tabernacle of the </w:t>
+            </w:r>
+            <w:r>
+              <w:lastRenderedPageBreak/>
+              <w:t>Lord:</w:t>
             </w:r>
           </w:p>
         </w:tc>
@@ -8961,23 +8488,24 @@
               <w:pStyle w:val="EngHang"/>
             </w:pPr>
             <w:r>
-              <w:t>Wherefore we</w:t>
-            </w:r>
-          </w:p>
-          <w:p>
-            <w:pPr>
-              <w:pStyle w:val="EngHang"/>
-            </w:pPr>
-            <w:r>
-              <w:t>Magnify you befittingly,</w:t>
-            </w:r>
-          </w:p>
-          <w:p>
-            <w:pPr>
-              <w:pStyle w:val="EngHang"/>
-            </w:pPr>
-            <w:r>
-              <w:t>With prophetic</w:t>
+              <w:lastRenderedPageBreak/>
+              <w:t>The children of Israel,</w:t>
+            </w:r>
+          </w:p>
+          <w:p>
+            <w:pPr>
+              <w:pStyle w:val="EngHang"/>
+            </w:pPr>
+            <w:r>
+              <w:t>Every soul together,</w:t>
+            </w:r>
+          </w:p>
+          <w:p>
+            <w:pPr>
+              <w:pStyle w:val="EngHang"/>
+            </w:pPr>
+            <w:r>
+              <w:t>Brought offerings unto</w:t>
             </w:r>
           </w:p>
           <w:p>
@@ -8988,7 +8516,11 @@
               </w:rPr>
             </w:pPr>
             <w:r>
-              <w:t>Hymnology.</w:t>
+              <w:t xml:space="preserve">The Tabernacle of the </w:t>
+            </w:r>
+            <w:r>
+              <w:lastRenderedPageBreak/>
+              <w:t>Lord:</w:t>
             </w:r>
           </w:p>
         </w:tc>
@@ -9003,22 +8535,60 @@
               <w:pStyle w:val="CopticVersemulti-line"/>
             </w:pPr>
             <w:r>
-              <w:rPr>
-                <w:rFonts w:ascii="Times New Roman" w:hAnsi="Times New Roman" w:cs="Times New Roman"/>
-              </w:rPr>
-              <w:t>Ϫ</w:t>
-            </w:r>
-            <w:r>
-              <w:t>ⲉ ⲁⲩⲥⲁ</w:t>
-            </w:r>
-            <w:r>
-              <w:rPr>
-                <w:rFonts w:ascii="Times New Roman" w:hAnsi="Times New Roman" w:cs="Times New Roman"/>
-              </w:rPr>
-              <w:t>ϫ</w:t>
-            </w:r>
-            <w:r>
-              <w:t>ⲓ ⲉⲑⲃⲏ</w:t>
+              <w:lastRenderedPageBreak/>
+              <w:t>Ⲡⲓⲛⲟⲩⲃ ⲛⲉⲙ ⲡⲓ</w:t>
+            </w:r>
+            <w:r>
+              <w:rPr>
+                <w:rFonts w:ascii="Times New Roman" w:hAnsi="Times New Roman" w:cs="Times New Roman"/>
+              </w:rPr>
+              <w:t>ϩ</w:t>
+            </w:r>
+            <w:r>
+              <w:t>ⲁⲧ</w:t>
+            </w:r>
+          </w:p>
+          <w:p>
+            <w:pPr>
+              <w:pStyle w:val="CopticVersemulti-line"/>
+            </w:pPr>
+            <w:r>
+              <w:t>ⲛⲉⲙ ⲡⲓⲱ</w:t>
+            </w:r>
+            <w:r>
+              <w:rPr>
+                <w:rFonts w:ascii="Times New Roman" w:hAnsi="Times New Roman" w:cs="Times New Roman"/>
+              </w:rPr>
+              <w:t>̀</w:t>
+            </w:r>
+            <w:r>
+              <w:t>ⲛⲓ ⲙ</w:t>
+            </w:r>
+            <w:r>
+              <w:rPr>
+                <w:rFonts w:ascii="Times New Roman" w:hAnsi="Times New Roman" w:cs="Times New Roman"/>
+              </w:rPr>
+              <w:t>̀</w:t>
+            </w:r>
+            <w:r>
+              <w:t>ⲙⲏⲓ</w:t>
+            </w:r>
+          </w:p>
+          <w:p>
+            <w:pPr>
+              <w:pStyle w:val="CopticVersemulti-line"/>
+            </w:pPr>
+            <w:r>
+              <w:t>ⲛⲉⲙ ⲡⲓ</w:t>
+            </w:r>
+            <w:r>
+              <w:rPr>
+                <w:rFonts w:ascii="Times New Roman" w:hAnsi="Times New Roman" w:cs="Times New Roman"/>
+              </w:rPr>
+              <w:t>ϣ</w:t>
+            </w:r>
+            <w:r>
+              <w:t>ⲉⲛⲥ ⲉⲧⲥⲁ</w:t>
             </w:r>
             <w:r>
               <w:rPr>
@@ -9032,25 +8602,16 @@
               <w:pStyle w:val="CopticVersemulti-line"/>
             </w:pPr>
             <w:r>
-              <w:t>ⲛ</w:t>
-            </w:r>
-            <w:r>
-              <w:rPr>
-                <w:rFonts w:ascii="Times New Roman" w:hAnsi="Times New Roman" w:cs="Times New Roman"/>
-              </w:rPr>
-              <w:t>̀ϩ</w:t>
-            </w:r>
-            <w:r>
-              <w:t>ⲁⲛ</w:t>
-            </w:r>
-            <w:r>
-              <w:rPr>
-                <w:rFonts w:ascii="Times New Roman" w:hAnsi="Times New Roman" w:cs="Times New Roman"/>
-              </w:rPr>
-              <w:t>ϩ̀</w:t>
-            </w:r>
-            <w:r>
-              <w:t>ⲃⲏⲟⲩⲓ</w:t>
+              <w:t>ⲛⲉⲙ ⲡⲓ</w:t>
+            </w:r>
+            <w:r>
+              <w:rPr>
+                <w:rFonts w:ascii="Times New Roman" w:hAnsi="Times New Roman" w:cs="Times New Roman"/>
+              </w:rPr>
+              <w:t>ϩ</w:t>
+            </w:r>
+            <w:r>
+              <w:t>ⲩⲁ</w:t>
             </w:r>
             <w:r>
               <w:rPr>
@@ -9059,75 +8620,7 @@
               <w:t>̀</w:t>
             </w:r>
             <w:r>
-              <w:t xml:space="preserve"> ⲉⲩⲧⲁⲓⲏⲟⲩⲧ</w:t>
-            </w:r>
-          </w:p>
-          <w:p>
-            <w:pPr>
-              <w:pStyle w:val="CopticVersemulti-line"/>
-            </w:pPr>
-            <w:r>
-              <w:rPr>
-                <w:rFonts w:ascii="Times New Roman" w:hAnsi="Times New Roman" w:cs="Times New Roman"/>
-              </w:rPr>
-              <w:lastRenderedPageBreak/>
-              <w:t>ϯ</w:t>
-            </w:r>
-            <w:r>
-              <w:t>ⲃⲁⲕⲓ ⲉ</w:t>
-            </w:r>
-            <w:r>
-              <w:rPr>
-                <w:rFonts w:ascii="Times New Roman" w:hAnsi="Times New Roman" w:cs="Times New Roman"/>
-              </w:rPr>
-              <w:t>̅</w:t>
-            </w:r>
-            <w:r>
-              <w:t>ⲑ</w:t>
-            </w:r>
-            <w:r>
-              <w:rPr>
-                <w:rFonts w:ascii="Times New Roman" w:hAnsi="Times New Roman" w:cs="Times New Roman"/>
-              </w:rPr>
-              <w:t>̅</w:t>
-            </w:r>
-            <w:r>
-              <w:t>ⲩ</w:t>
-            </w:r>
-          </w:p>
-          <w:p>
-            <w:pPr>
-              <w:pStyle w:val="CopticVersemulti-line"/>
-            </w:pPr>
-            <w:r>
-              <w:t>ⲛ</w:t>
-            </w:r>
-            <w:r>
-              <w:rPr>
-                <w:rFonts w:ascii="Times New Roman" w:hAnsi="Times New Roman" w:cs="Times New Roman"/>
-              </w:rPr>
-              <w:t>̀</w:t>
-            </w:r>
-            <w:r>
-              <w:t>ⲧⲉ ⲡⲓⲛⲓ</w:t>
-            </w:r>
-            <w:r>
-              <w:rPr>
-                <w:rFonts w:ascii="Times New Roman" w:hAnsi="Times New Roman" w:cs="Times New Roman"/>
-              </w:rPr>
-              <w:t>ϣϯ</w:t>
-            </w:r>
-            <w:r>
-              <w:t xml:space="preserve"> ⲛ</w:t>
-            </w:r>
-            <w:r>
-              <w:rPr>
-                <w:rFonts w:ascii="Times New Roman" w:hAnsi="Times New Roman" w:cs="Times New Roman"/>
-              </w:rPr>
-              <w:t>̀</w:t>
-            </w:r>
-            <w:r>
-              <w:t>ⲟⲩⲣⲟ</w:t>
+              <w:t>ⲕⲩⲛⲑⲓⲛⲟⲛ</w:t>
             </w:r>
           </w:p>
         </w:tc>
@@ -9146,56 +8639,63 @@
               <w:rPr>
                 <w:rFonts w:eastAsiaTheme="minorHAnsi"/>
               </w:rPr>
-              <w:lastRenderedPageBreak/>
-              <w:t>For they spoke of you</w:t>
-            </w:r>
-          </w:p>
-          <w:p>
-            <w:pPr>
-              <w:pStyle w:val="EngHang"/>
-              <w:rPr>
-                <w:rFonts w:eastAsiaTheme="minorHAnsi"/>
-              </w:rPr>
-            </w:pPr>
-            <w:r>
-              <w:rPr>
-                <w:rFonts w:eastAsiaTheme="minorHAnsi"/>
-              </w:rPr>
-              <w:t xml:space="preserve">With great </w:t>
+              <w:t>Gold and silver,</w:t>
+            </w:r>
+          </w:p>
+          <w:p>
+            <w:pPr>
+              <w:pStyle w:val="EngHang"/>
+              <w:rPr>
+                <w:rFonts w:eastAsiaTheme="minorHAnsi"/>
+              </w:rPr>
+            </w:pPr>
+            <w:r>
+              <w:rPr>
+                <w:rFonts w:eastAsiaTheme="minorHAnsi"/>
+              </w:rPr>
+              <w:t>And precious stones;</w:t>
+            </w:r>
+          </w:p>
+          <w:p>
+            <w:pPr>
+              <w:pStyle w:val="EngHang"/>
+              <w:rPr>
+                <w:rFonts w:eastAsiaTheme="minorHAnsi"/>
+              </w:rPr>
+            </w:pPr>
+            <w:r>
+              <w:rPr>
+                <w:rFonts w:eastAsiaTheme="minorHAnsi"/>
+              </w:rPr>
+              <w:t>Purple and scarlet,</w:t>
+            </w:r>
+          </w:p>
+          <w:p>
+            <w:pPr>
+              <w:pStyle w:val="EngHangEnd"/>
+              <w:rPr>
+                <w:rFonts w:eastAsiaTheme="minorHAnsi"/>
+              </w:rPr>
+            </w:pPr>
+            <w:r>
+              <w:rPr>
+                <w:rFonts w:eastAsiaTheme="minorHAnsi"/>
+              </w:rPr>
+              <w:t xml:space="preserve">And fine </w:t>
             </w:r>
             <w:proofErr w:type="spellStart"/>
             <w:r>
               <w:rPr>
                 <w:rFonts w:eastAsiaTheme="minorHAnsi"/>
               </w:rPr>
-              <w:t>honour</w:t>
+              <w:t>linen</w:t>
             </w:r>
             <w:proofErr w:type="spellEnd"/>
-          </w:p>
-          <w:p>
-            <w:pPr>
-              <w:pStyle w:val="EngHang"/>
-              <w:rPr>
-                <w:rFonts w:eastAsiaTheme="minorHAnsi"/>
-              </w:rPr>
-            </w:pPr>
-            <w:r>
-              <w:rPr>
-                <w:rFonts w:eastAsiaTheme="minorHAnsi"/>
-              </w:rPr>
-              <w:lastRenderedPageBreak/>
-              <w:t>O Holy City,</w:t>
-            </w:r>
-          </w:p>
-          <w:p>
-            <w:pPr>
-              <w:pStyle w:val="EngHangEnd"/>
-            </w:pPr>
-            <w:r>
-              <w:rPr>
-                <w:rFonts w:eastAsiaTheme="minorHAnsi"/>
-              </w:rPr>
-              <w:t>Of the Great King.</w:t>
+            <w:r>
+              <w:rPr>
+                <w:rFonts w:eastAsiaTheme="minorHAnsi"/>
+              </w:rPr>
+              <w:t>.</w:t>
             </w:r>
           </w:p>
         </w:tc>
@@ -9208,15 +8708,33 @@
               <w:rPr>
                 <w:rFonts w:ascii="PalatinoLinotype-Roman" w:hAnsi="PalatinoLinotype-Roman" w:cs="PalatinoLinotype-Roman"/>
               </w:rPr>
-              <w:lastRenderedPageBreak/>
-              <w:t xml:space="preserve">For they spoke of you, with great honor, O Holy City, of the </w:t>
-            </w:r>
-            <w:r>
-              <w:rPr>
-                <w:rFonts w:ascii="PalatinoLinotype-Roman" w:hAnsi="PalatinoLinotype-Roman" w:cs="PalatinoLinotype-Roman"/>
-              </w:rPr>
-              <w:lastRenderedPageBreak/>
-              <w:t>great King.</w:t>
+              <w:t>Gold and silver, and precious stone,</w:t>
+            </w:r>
+            <w:r>
+              <w:rPr>
+                <w:rFonts w:ascii="PalatinoLinotype-Roman" w:hAnsi="PalatinoLinotype-Roman" w:cs="PalatinoLinotype-Roman"/>
+              </w:rPr>
+              <w:t xml:space="preserve"> </w:t>
+            </w:r>
+            <w:r>
+              <w:rPr>
+                <w:rFonts w:ascii="PalatinoLinotype-Roman" w:hAnsi="PalatinoLinotype-Roman" w:cs="PalatinoLinotype-Roman"/>
+              </w:rPr>
+              <w:t xml:space="preserve">purple and scarlet, and fine </w:t>
+            </w:r>
+            <w:proofErr w:type="spellStart"/>
+            <w:r>
+              <w:rPr>
+                <w:rFonts w:ascii="PalatinoLinotype-Roman" w:hAnsi="PalatinoLinotype-Roman" w:cs="PalatinoLinotype-Roman"/>
+              </w:rPr>
+              <w:t>linen</w:t>
+            </w:r>
+            <w:proofErr w:type="spellEnd"/>
+            <w:r>
+              <w:rPr>
+                <w:rFonts w:ascii="PalatinoLinotype-Roman" w:hAnsi="PalatinoLinotype-Roman" w:cs="PalatinoLinotype-Roman"/>
+              </w:rPr>
+              <w:t>.</w:t>
             </w:r>
           </w:p>
         </w:tc>
@@ -9226,8 +8744,7 @@
           </w:tcPr>
           <w:p>
             <w:r>
-              <w:lastRenderedPageBreak/>
-              <w:t>For they spoke of you: with honor saying: "O Holy City: of the Great King".</w:t>
+              <w:t>Gold and silver: and precious stone: and woven linen: and hyacinth.</w:t>
             </w:r>
           </w:p>
         </w:tc>
@@ -9237,11 +8754,15 @@
           </w:tcPr>
           <w:p>
             <w:r>
-              <w:t xml:space="preserve">For they said concerning you: honored things: O holy city: of the Great </w:t>
-            </w:r>
-            <w:r>
-              <w:lastRenderedPageBreak/>
-              <w:t>King.</w:t>
+              <w:t xml:space="preserve">Gold and silver: and precious stone: purple and scarlet: and fine </w:t>
+            </w:r>
+            <w:proofErr w:type="spellStart"/>
+            <w:r>
+              <w:t>linen</w:t>
+            </w:r>
+            <w:proofErr w:type="spellEnd"/>
+            <w:r>
+              <w:t>.</w:t>
             </w:r>
           </w:p>
         </w:tc>
@@ -9252,332 +8773,46 @@
           <w:p>
             <w:pPr>
               <w:pStyle w:val="EngHang"/>
-            </w:pPr>
-            <w:r>
-              <w:lastRenderedPageBreak/>
-              <w:t>For they spoke of you</w:t>
-            </w:r>
-          </w:p>
-          <w:p>
-            <w:pPr>
-              <w:pStyle w:val="EngHang"/>
-            </w:pPr>
-            <w:r>
-              <w:t xml:space="preserve">With great </w:t>
-            </w:r>
-            <w:proofErr w:type="spellStart"/>
-            <w:r>
-              <w:t>honour</w:t>
-            </w:r>
-            <w:proofErr w:type="spellEnd"/>
-            <w:r>
-              <w:t xml:space="preserve"> saying,</w:t>
-            </w:r>
-          </w:p>
-          <w:p>
-            <w:pPr>
-              <w:pStyle w:val="EngHang"/>
-            </w:pPr>
-            <w:r>
-              <w:lastRenderedPageBreak/>
-              <w:t>"O Holy City,</w:t>
-            </w:r>
-          </w:p>
-          <w:p>
-            <w:pPr>
-              <w:pStyle w:val="EngHang"/>
-            </w:pPr>
-            <w:r>
-              <w:t>Of the Great King."</w:t>
-            </w:r>
-          </w:p>
-        </w:tc>
-        <w:tc>
-          <w:tcPr>
-            <w:tcW w:w="724" w:type="pct"/>
-          </w:tcPr>
-          <w:p>
-            <w:pPr>
-              <w:pStyle w:val="EngHang"/>
-            </w:pPr>
-            <w:r>
-              <w:lastRenderedPageBreak/>
-              <w:t>For they spoke of you</w:t>
-            </w:r>
-          </w:p>
-          <w:p>
-            <w:pPr>
-              <w:pStyle w:val="EngHang"/>
-            </w:pPr>
-            <w:r>
-              <w:t xml:space="preserve">With great </w:t>
-            </w:r>
-            <w:proofErr w:type="spellStart"/>
-            <w:r>
-              <w:t>honour</w:t>
-            </w:r>
-            <w:proofErr w:type="spellEnd"/>
-            <w:r>
-              <w:t xml:space="preserve"> saying,</w:t>
-            </w:r>
-          </w:p>
-          <w:p>
-            <w:pPr>
-              <w:pStyle w:val="EngHang"/>
-            </w:pPr>
-            <w:r>
-              <w:lastRenderedPageBreak/>
-              <w:t>"O Holy City,</w:t>
-            </w:r>
-          </w:p>
-          <w:p>
-            <w:pPr>
-              <w:pStyle w:val="EngHang"/>
-            </w:pPr>
-            <w:r>
-              <w:t>Of the Great King."</w:t>
-            </w:r>
-          </w:p>
-        </w:tc>
-      </w:tr>
-      <w:tr>
-        <w:tc>
-          <w:tcPr>
-            <w:tcW w:w="720" w:type="pct"/>
-          </w:tcPr>
-          <w:p>
-            <w:pPr>
-              <w:pStyle w:val="CopticVersemulti-line"/>
-            </w:pPr>
-            <w:r>
-              <w:lastRenderedPageBreak/>
-              <w:t>Ⲧⲉⲛ</w:t>
-            </w:r>
-            <w:r>
-              <w:rPr>
-                <w:rFonts w:ascii="Times New Roman" w:hAnsi="Times New Roman" w:cs="Times New Roman"/>
-              </w:rPr>
-              <w:t>ϯϩ</w:t>
-            </w:r>
-            <w:r>
-              <w:t>ⲟ ⲧⲉⲛⲧⲱⲃ</w:t>
-            </w:r>
-            <w:r>
-              <w:rPr>
-                <w:rFonts w:ascii="Times New Roman" w:hAnsi="Times New Roman" w:cs="Times New Roman"/>
-              </w:rPr>
-              <w:t>ϩ</w:t>
-            </w:r>
-          </w:p>
-          <w:p>
-            <w:pPr>
-              <w:pStyle w:val="CopticVersemulti-line"/>
-            </w:pPr>
-            <w:r>
-              <w:t>ⲉⲑⲣⲉⲛ</w:t>
-            </w:r>
-            <w:r>
-              <w:rPr>
-                <w:rFonts w:ascii="Times New Roman" w:hAnsi="Times New Roman" w:cs="Times New Roman"/>
-              </w:rPr>
-              <w:t>ϣ</w:t>
-            </w:r>
-            <w:r>
-              <w:t>ⲁ</w:t>
-            </w:r>
-            <w:r>
-              <w:rPr>
-                <w:rFonts w:ascii="Times New Roman" w:hAnsi="Times New Roman" w:cs="Times New Roman"/>
-              </w:rPr>
-              <w:t>ϣ</w:t>
-            </w:r>
-            <w:r>
-              <w:t>ⲛⲓ ⲉⲩⲛⲁⲓ</w:t>
-            </w:r>
-          </w:p>
-          <w:p>
-            <w:pPr>
-              <w:pStyle w:val="CopticVersemulti-line"/>
-            </w:pPr>
-            <w:r>
-              <w:rPr>
-                <w:rFonts w:ascii="Times New Roman" w:hAnsi="Times New Roman" w:cs="Times New Roman"/>
-              </w:rPr>
-              <w:t>ϩ</w:t>
-            </w:r>
-            <w:r>
-              <w:t>ⲓⲧⲉⲛ ⲛⲉⲡ</w:t>
-            </w:r>
-            <w:r>
-              <w:rPr>
-                <w:rFonts w:ascii="Times New Roman" w:hAnsi="Times New Roman" w:cs="Times New Roman"/>
-              </w:rPr>
-              <w:t>̀</w:t>
-            </w:r>
-            <w:r>
-              <w:t>ⲣⲉⲥⲃⲓⲁ</w:t>
-            </w:r>
-            <w:r>
-              <w:rPr>
-                <w:rFonts w:ascii="Times New Roman" w:hAnsi="Times New Roman" w:cs="Times New Roman"/>
-              </w:rPr>
-              <w:t>̀</w:t>
-            </w:r>
-          </w:p>
-          <w:p>
-            <w:pPr>
-              <w:pStyle w:val="CopticVersemulti-line"/>
-            </w:pPr>
-            <w:r>
-              <w:t>ⲛ</w:t>
-            </w:r>
-            <w:r>
-              <w:rPr>
-                <w:rFonts w:ascii="Times New Roman" w:hAnsi="Times New Roman" w:cs="Times New Roman"/>
-              </w:rPr>
-              <w:t>̀</w:t>
-            </w:r>
-            <w:r>
-              <w:t>ⲧⲟⲧ</w:t>
-            </w:r>
-            <w:r>
-              <w:rPr>
-                <w:rFonts w:ascii="Times New Roman" w:hAnsi="Times New Roman" w:cs="Times New Roman"/>
-              </w:rPr>
-              <w:t>ϥ</w:t>
-            </w:r>
-            <w:r>
-              <w:t xml:space="preserve"> ⲙ</w:t>
-            </w:r>
-            <w:r>
-              <w:rPr>
-                <w:rFonts w:ascii="Times New Roman" w:hAnsi="Times New Roman" w:cs="Times New Roman"/>
-              </w:rPr>
-              <w:t>̀</w:t>
-            </w:r>
-            <w:r>
-              <w:t>ⲡⲓⲙⲁⲓⲣⲱⲙⲓ</w:t>
-            </w:r>
-          </w:p>
-        </w:tc>
-        <w:tc>
-          <w:tcPr>
-            <w:tcW w:w="702" w:type="pct"/>
-          </w:tcPr>
-          <w:p>
-            <w:pPr>
-              <w:pStyle w:val="EngHang"/>
-              <w:rPr>
-                <w:rFonts w:eastAsiaTheme="minorHAnsi"/>
-              </w:rPr>
-            </w:pPr>
-            <w:r>
-              <w:rPr>
-                <w:rFonts w:eastAsiaTheme="minorHAnsi"/>
-              </w:rPr>
-              <w:t>We entreat and pray,</w:t>
-            </w:r>
-          </w:p>
-          <w:p>
-            <w:pPr>
-              <w:pStyle w:val="EngHang"/>
-              <w:rPr>
-                <w:rFonts w:eastAsiaTheme="minorHAnsi"/>
-              </w:rPr>
-            </w:pPr>
-            <w:r>
-              <w:rPr>
-                <w:rFonts w:eastAsiaTheme="minorHAnsi"/>
-              </w:rPr>
-              <w:t>That we may win mercy,</w:t>
-            </w:r>
-          </w:p>
-          <w:p>
-            <w:pPr>
-              <w:pStyle w:val="EngHang"/>
-              <w:rPr>
-                <w:rFonts w:eastAsiaTheme="minorHAnsi"/>
-              </w:rPr>
-            </w:pPr>
-            <w:r>
-              <w:rPr>
-                <w:rFonts w:eastAsiaTheme="minorHAnsi"/>
-              </w:rPr>
-              <w:t>Through your intercessions</w:t>
-            </w:r>
-          </w:p>
-          <w:p>
-            <w:pPr>
-              <w:pStyle w:val="EngHangEnd"/>
-            </w:pPr>
-            <w:r>
-              <w:rPr>
-                <w:rFonts w:eastAsiaTheme="minorHAnsi"/>
-              </w:rPr>
-              <w:t>With the Lover of mankind.</w:t>
-            </w:r>
-          </w:p>
-        </w:tc>
-        <w:tc>
-          <w:tcPr>
-            <w:tcW w:w="716" w:type="pct"/>
-          </w:tcPr>
-          <w:p>
-            <w:pPr>
-              <w:jc w:val="left"/>
-            </w:pPr>
-            <w:r>
-              <w:rPr>
-                <w:rFonts w:ascii="PalatinoLinotype-Roman" w:hAnsi="PalatinoLinotype-Roman" w:cs="PalatinoLinotype-Roman"/>
-              </w:rPr>
-              <w:t>We entreat and pray, that we may win mercy, through your intercessions, with the Lover of mankind.</w:t>
-            </w:r>
-          </w:p>
-        </w:tc>
-        <w:tc>
-          <w:tcPr>
-            <w:tcW w:w="704" w:type="pct"/>
-          </w:tcPr>
-          <w:p>
-            <w:r>
-              <w:t>We ask and pray: that we may obtain mercy: through your intercessions: from the Lover of mankind.</w:t>
-            </w:r>
-          </w:p>
-        </w:tc>
-        <w:tc>
-          <w:tcPr>
-            <w:tcW w:w="711" w:type="pct"/>
-          </w:tcPr>
-          <w:p>
-            <w:r>
-              <w:t>We ask and pray: that we may win mercy: through your intercessions: with the Lover of Mankind.</w:t>
-            </w:r>
-          </w:p>
-        </w:tc>
-        <w:tc>
-          <w:tcPr>
-            <w:tcW w:w="723" w:type="pct"/>
-          </w:tcPr>
-          <w:p>
-            <w:pPr>
-              <w:pStyle w:val="EngHang"/>
-            </w:pPr>
-            <w:r>
-              <w:t>We ask and pray,</w:t>
-            </w:r>
-          </w:p>
-          <w:p>
-            <w:pPr>
-              <w:pStyle w:val="EngHang"/>
-            </w:pPr>
-            <w:r>
-              <w:t xml:space="preserve">That we may </w:t>
-            </w:r>
-            <w:commentRangeStart w:id="7"/>
-            <w:r>
-              <w:t xml:space="preserve">obtain </w:t>
-            </w:r>
-            <w:commentRangeEnd w:id="7"/>
+              <w:rPr>
+                <w:rFonts w:eastAsiaTheme="minorHAnsi"/>
+              </w:rPr>
+            </w:pPr>
+            <w:r>
+              <w:rPr>
+                <w:rFonts w:eastAsiaTheme="minorHAnsi"/>
+              </w:rPr>
+              <w:t>Gold and silver,</w:t>
+            </w:r>
+          </w:p>
+          <w:p>
+            <w:pPr>
+              <w:pStyle w:val="EngHang"/>
+              <w:rPr>
+                <w:rFonts w:eastAsiaTheme="minorHAnsi"/>
+              </w:rPr>
+            </w:pPr>
+            <w:r>
+              <w:rPr>
+                <w:rFonts w:eastAsiaTheme="minorHAnsi"/>
+              </w:rPr>
+              <w:t>And precious stones;</w:t>
+            </w:r>
+          </w:p>
+          <w:p>
+            <w:pPr>
+              <w:pStyle w:val="EngHang"/>
+              <w:rPr>
+                <w:rFonts w:eastAsiaTheme="minorHAnsi"/>
+              </w:rPr>
+            </w:pPr>
+            <w:commentRangeStart w:id="13"/>
+            <w:r>
+              <w:rPr>
+                <w:rFonts w:eastAsiaTheme="minorHAnsi"/>
+              </w:rPr>
+              <w:t xml:space="preserve">Purple </w:t>
+            </w:r>
+            <w:commentRangeEnd w:id="13"/>
             <w:r>
               <w:rPr>
                 <w:rStyle w:val="CommentReference"/>
@@ -9585,7 +8820,1895 @@
                 <w:color w:val="auto"/>
                 <w:lang w:val="en-CA"/>
               </w:rPr>
-              <w:commentReference w:id="7"/>
+              <w:commentReference w:id="13"/>
+            </w:r>
+            <w:r>
+              <w:rPr>
+                <w:rFonts w:eastAsiaTheme="minorHAnsi"/>
+              </w:rPr>
+              <w:t>and scarlet,</w:t>
+            </w:r>
+          </w:p>
+          <w:p>
+            <w:pPr>
+              <w:pStyle w:val="EngHang"/>
+            </w:pPr>
+            <w:r>
+              <w:rPr>
+                <w:rFonts w:eastAsiaTheme="minorHAnsi"/>
+              </w:rPr>
+              <w:t xml:space="preserve">And </w:t>
+            </w:r>
+            <w:commentRangeStart w:id="14"/>
+            <w:r>
+              <w:rPr>
+                <w:rFonts w:eastAsiaTheme="minorHAnsi"/>
+              </w:rPr>
+              <w:t xml:space="preserve">fine </w:t>
+            </w:r>
+            <w:commentRangeEnd w:id="14"/>
+            <w:r>
+              <w:rPr>
+                <w:rStyle w:val="CommentReference"/>
+                <w:rFonts w:eastAsiaTheme="minorHAnsi" w:cstheme="minorBidi"/>
+                <w:color w:val="auto"/>
+                <w:lang w:val="en-CA"/>
+              </w:rPr>
+              <w:commentReference w:id="14"/>
+            </w:r>
+            <w:proofErr w:type="spellStart"/>
+            <w:r>
+              <w:rPr>
+                <w:rFonts w:eastAsiaTheme="minorHAnsi"/>
+              </w:rPr>
+              <w:t>linen</w:t>
+            </w:r>
+            <w:proofErr w:type="spellEnd"/>
+            <w:r>
+              <w:rPr>
+                <w:rFonts w:eastAsiaTheme="minorHAnsi"/>
+              </w:rPr>
+              <w:t>.</w:t>
+            </w:r>
+          </w:p>
+        </w:tc>
+        <w:tc>
+          <w:tcPr>
+            <w:tcW w:w="724" w:type="pct"/>
+          </w:tcPr>
+          <w:p>
+            <w:pPr>
+              <w:pStyle w:val="EngHang"/>
+              <w:rPr>
+                <w:rFonts w:eastAsiaTheme="minorHAnsi"/>
+              </w:rPr>
+            </w:pPr>
+            <w:r>
+              <w:rPr>
+                <w:rFonts w:eastAsiaTheme="minorHAnsi"/>
+              </w:rPr>
+              <w:t>Gold and silver,</w:t>
+            </w:r>
+          </w:p>
+          <w:p>
+            <w:pPr>
+              <w:pStyle w:val="EngHang"/>
+              <w:rPr>
+                <w:rFonts w:eastAsiaTheme="minorHAnsi"/>
+              </w:rPr>
+            </w:pPr>
+            <w:r>
+              <w:rPr>
+                <w:rFonts w:eastAsiaTheme="minorHAnsi"/>
+              </w:rPr>
+              <w:t>And precious stones;</w:t>
+            </w:r>
+          </w:p>
+          <w:p>
+            <w:pPr>
+              <w:pStyle w:val="EngHang"/>
+              <w:rPr>
+                <w:rFonts w:eastAsiaTheme="minorHAnsi"/>
+              </w:rPr>
+            </w:pPr>
+            <w:r>
+              <w:rPr>
+                <w:rFonts w:eastAsiaTheme="minorHAnsi"/>
+              </w:rPr>
+              <w:t>Purple and scarlet,</w:t>
+            </w:r>
+          </w:p>
+          <w:p>
+            <w:pPr>
+              <w:pStyle w:val="EngHang"/>
+              <w:rPr>
+                <w:szCs w:val="20"/>
+              </w:rPr>
+            </w:pPr>
+            <w:r>
+              <w:rPr>
+                <w:rFonts w:eastAsiaTheme="minorHAnsi"/>
+              </w:rPr>
+              <w:t xml:space="preserve">And fine </w:t>
+            </w:r>
+            <w:proofErr w:type="spellStart"/>
+            <w:r>
+              <w:rPr>
+                <w:rFonts w:eastAsiaTheme="minorHAnsi"/>
+              </w:rPr>
+              <w:t>linen</w:t>
+            </w:r>
+            <w:proofErr w:type="spellEnd"/>
+            <w:r>
+              <w:rPr>
+                <w:rFonts w:eastAsiaTheme="minorHAnsi"/>
+              </w:rPr>
+              <w:t>.</w:t>
+            </w:r>
+          </w:p>
+        </w:tc>
+      </w:tr>
+      <w:tr>
+        <w:tc>
+          <w:tcPr>
+            <w:tcW w:w="720" w:type="pct"/>
+          </w:tcPr>
+          <w:p>
+            <w:pPr>
+              <w:pStyle w:val="CopticVersemulti-line"/>
+            </w:pPr>
+            <w:r>
+              <w:t>Ⲁⲩⲑⲁⲙⲓⲟ̀ ⲛ̀ⲟⲩⲕⲓⲃⲱⲧⲟⲥ</w:t>
+            </w:r>
+          </w:p>
+          <w:p>
+            <w:pPr>
+              <w:pStyle w:val="CopticVersemulti-line"/>
+            </w:pPr>
+            <w:r>
+              <w:t>ϧⲉⲛ ϩⲁⲛϣⲉ ⲛ̀ⲁⲧⲉⲣϩⲟⲗⲓ</w:t>
+            </w:r>
+          </w:p>
+          <w:p>
+            <w:pPr>
+              <w:pStyle w:val="CopticVersemulti-line"/>
+            </w:pPr>
+            <w:r>
+              <w:t>ⲁⲩⲗⲁⲗⲱⲥ ⲛ̀ⲛⲟⲩⲃ</w:t>
+            </w:r>
+          </w:p>
+          <w:p>
+            <w:pPr>
+              <w:pStyle w:val="CopticVerse"/>
+            </w:pPr>
+            <w:r>
+              <w:t>ⲥⲁϧⲟⲩⲛ ⲛⲉⲙ ⲥⲁⲃⲟⲗ</w:t>
+            </w:r>
+          </w:p>
+        </w:tc>
+        <w:tc>
+          <w:tcPr>
+            <w:tcW w:w="702" w:type="pct"/>
+          </w:tcPr>
+          <w:p>
+            <w:pPr>
+              <w:pStyle w:val="EngHang"/>
+              <w:rPr>
+                <w:rFonts w:eastAsiaTheme="minorHAnsi"/>
+              </w:rPr>
+            </w:pPr>
+            <w:r>
+              <w:rPr>
+                <w:rFonts w:eastAsiaTheme="minorHAnsi"/>
+              </w:rPr>
+              <w:t>And they made an ark</w:t>
+            </w:r>
+          </w:p>
+          <w:p>
+            <w:pPr>
+              <w:pStyle w:val="EngHang"/>
+              <w:rPr>
+                <w:rFonts w:eastAsiaTheme="minorHAnsi"/>
+              </w:rPr>
+            </w:pPr>
+            <w:r>
+              <w:rPr>
+                <w:rFonts w:eastAsiaTheme="minorHAnsi"/>
+              </w:rPr>
+              <w:t xml:space="preserve">Of </w:t>
+            </w:r>
+            <w:proofErr w:type="spellStart"/>
+            <w:r>
+              <w:rPr>
+                <w:rFonts w:eastAsiaTheme="minorHAnsi"/>
+              </w:rPr>
+              <w:t>Shittim</w:t>
+            </w:r>
+            <w:proofErr w:type="spellEnd"/>
+            <w:r>
+              <w:rPr>
+                <w:rFonts w:eastAsiaTheme="minorHAnsi"/>
+              </w:rPr>
+              <w:t xml:space="preserve"> wood,</w:t>
+            </w:r>
+          </w:p>
+          <w:p>
+            <w:pPr>
+              <w:pStyle w:val="EngHang"/>
+              <w:rPr>
+                <w:rFonts w:eastAsiaTheme="minorHAnsi"/>
+              </w:rPr>
+            </w:pPr>
+            <w:proofErr w:type="spellStart"/>
+            <w:r>
+              <w:rPr>
+                <w:rFonts w:eastAsiaTheme="minorHAnsi"/>
+              </w:rPr>
+              <w:t>Overlayed</w:t>
+            </w:r>
+            <w:proofErr w:type="spellEnd"/>
+            <w:r>
+              <w:rPr>
+                <w:rFonts w:eastAsiaTheme="minorHAnsi"/>
+              </w:rPr>
+              <w:t xml:space="preserve"> with gold,</w:t>
+            </w:r>
+          </w:p>
+          <w:p>
+            <w:pPr>
+              <w:pStyle w:val="EngHangEnd"/>
+            </w:pPr>
+            <w:r>
+              <w:rPr>
+                <w:rFonts w:eastAsiaTheme="minorHAnsi"/>
+              </w:rPr>
+              <w:t>Within and without.</w:t>
+            </w:r>
+          </w:p>
+        </w:tc>
+        <w:tc>
+          <w:tcPr>
+            <w:tcW w:w="716" w:type="pct"/>
+          </w:tcPr>
+          <w:p>
+            <w:r>
+              <w:rPr>
+                <w:rFonts w:ascii="PalatinoLinotype-Roman" w:hAnsi="PalatinoLinotype-Roman" w:cs="PalatinoLinotype-Roman"/>
+              </w:rPr>
+              <w:t>And they made an ark, of wood that</w:t>
+            </w:r>
+            <w:r>
+              <w:rPr>
+                <w:rFonts w:ascii="PalatinoLinotype-Roman" w:hAnsi="PalatinoLinotype-Roman" w:cs="PalatinoLinotype-Roman"/>
+              </w:rPr>
+              <w:t xml:space="preserve"> </w:t>
+            </w:r>
+            <w:r>
+              <w:rPr>
+                <w:rFonts w:ascii="PalatinoLinotype-Roman" w:hAnsi="PalatinoLinotype-Roman" w:cs="PalatinoLinotype-Roman"/>
+              </w:rPr>
+              <w:t>would not decay, overlaid with gold,</w:t>
+            </w:r>
+            <w:r>
+              <w:rPr>
+                <w:rFonts w:ascii="PalatinoLinotype-Roman" w:hAnsi="PalatinoLinotype-Roman" w:cs="PalatinoLinotype-Roman"/>
+              </w:rPr>
+              <w:t xml:space="preserve"> </w:t>
+            </w:r>
+            <w:r>
+              <w:rPr>
+                <w:rFonts w:ascii="PalatinoLinotype-Roman" w:hAnsi="PalatinoLinotype-Roman" w:cs="PalatinoLinotype-Roman"/>
+              </w:rPr>
+              <w:t>within and without.</w:t>
+            </w:r>
+          </w:p>
+        </w:tc>
+        <w:tc>
+          <w:tcPr>
+            <w:tcW w:w="704" w:type="pct"/>
+          </w:tcPr>
+          <w:p>
+            <w:r>
+              <w:t>They made an ark: from wood that would not decay: overlaid with go</w:t>
+            </w:r>
+            <w:r>
+              <w:t>l</w:t>
+            </w:r>
+            <w:r>
+              <w:t>d: from within and without.</w:t>
+            </w:r>
+          </w:p>
+        </w:tc>
+        <w:tc>
+          <w:tcPr>
+            <w:tcW w:w="711" w:type="pct"/>
+          </w:tcPr>
+          <w:p>
+            <w:r>
+              <w:t>They made an ark: of wood that would not decay: overlaid with gold: from within and without.</w:t>
+            </w:r>
+          </w:p>
+        </w:tc>
+        <w:tc>
+          <w:tcPr>
+            <w:tcW w:w="723" w:type="pct"/>
+          </w:tcPr>
+          <w:p>
+            <w:pPr>
+              <w:pStyle w:val="EngHang"/>
+              <w:rPr>
+                <w:rFonts w:eastAsiaTheme="minorHAnsi"/>
+              </w:rPr>
+            </w:pPr>
+            <w:r>
+              <w:rPr>
+                <w:rFonts w:eastAsiaTheme="minorHAnsi"/>
+              </w:rPr>
+              <w:t>And they made an ark</w:t>
+            </w:r>
+          </w:p>
+          <w:p>
+            <w:pPr>
+              <w:pStyle w:val="EngHang"/>
+              <w:rPr>
+                <w:rFonts w:eastAsiaTheme="minorHAnsi"/>
+              </w:rPr>
+            </w:pPr>
+            <w:r>
+              <w:rPr>
+                <w:rFonts w:eastAsiaTheme="minorHAnsi"/>
+              </w:rPr>
+              <w:t xml:space="preserve">Of </w:t>
+            </w:r>
+            <w:commentRangeStart w:id="15"/>
+            <w:r>
+              <w:rPr>
+                <w:rFonts w:eastAsiaTheme="minorHAnsi"/>
+              </w:rPr>
+              <w:t xml:space="preserve">wood </w:t>
+            </w:r>
+            <w:commentRangeEnd w:id="15"/>
+            <w:r>
+              <w:rPr>
+                <w:rStyle w:val="CommentReference"/>
+                <w:rFonts w:eastAsiaTheme="minorHAnsi" w:cstheme="minorBidi"/>
+                <w:color w:val="auto"/>
+                <w:lang w:val="en-CA"/>
+              </w:rPr>
+              <w:commentReference w:id="15"/>
+            </w:r>
+            <w:r>
+              <w:rPr>
+                <w:rFonts w:eastAsiaTheme="minorHAnsi"/>
+              </w:rPr>
+              <w:t>that would not decay,</w:t>
+            </w:r>
+          </w:p>
+          <w:p>
+            <w:pPr>
+              <w:pStyle w:val="EngHang"/>
+              <w:rPr>
+                <w:rFonts w:eastAsiaTheme="minorHAnsi"/>
+              </w:rPr>
+            </w:pPr>
+            <w:r>
+              <w:rPr>
+                <w:rFonts w:eastAsiaTheme="minorHAnsi"/>
+              </w:rPr>
+              <w:t>Overlaid</w:t>
+            </w:r>
+            <w:r>
+              <w:rPr>
+                <w:rFonts w:eastAsiaTheme="minorHAnsi"/>
+              </w:rPr>
+              <w:t xml:space="preserve"> with gold,</w:t>
+            </w:r>
+          </w:p>
+          <w:p>
+            <w:pPr>
+              <w:pStyle w:val="EngHang"/>
+              <w:rPr>
+                <w:szCs w:val="22"/>
+              </w:rPr>
+            </w:pPr>
+            <w:r>
+              <w:rPr>
+                <w:rFonts w:eastAsiaTheme="minorHAnsi"/>
+              </w:rPr>
+              <w:t>Within and without.</w:t>
+            </w:r>
+          </w:p>
+        </w:tc>
+        <w:tc>
+          <w:tcPr>
+            <w:tcW w:w="724" w:type="pct"/>
+          </w:tcPr>
+          <w:p>
+            <w:pPr>
+              <w:pStyle w:val="EngHang"/>
+              <w:rPr>
+                <w:rFonts w:eastAsiaTheme="minorHAnsi"/>
+              </w:rPr>
+            </w:pPr>
+            <w:r>
+              <w:rPr>
+                <w:rFonts w:eastAsiaTheme="minorHAnsi"/>
+              </w:rPr>
+              <w:t>And they made an ark</w:t>
+            </w:r>
+          </w:p>
+          <w:p>
+            <w:pPr>
+              <w:pStyle w:val="EngHang"/>
+              <w:rPr>
+                <w:rFonts w:eastAsiaTheme="minorHAnsi"/>
+              </w:rPr>
+            </w:pPr>
+            <w:r>
+              <w:rPr>
+                <w:rFonts w:eastAsiaTheme="minorHAnsi"/>
+              </w:rPr>
+              <w:t xml:space="preserve">Of </w:t>
+            </w:r>
+            <w:proofErr w:type="spellStart"/>
+            <w:r>
+              <w:rPr>
+                <w:rFonts w:eastAsiaTheme="minorHAnsi"/>
+              </w:rPr>
+              <w:t>Shittim</w:t>
+            </w:r>
+            <w:proofErr w:type="spellEnd"/>
+            <w:r>
+              <w:rPr>
+                <w:rFonts w:eastAsiaTheme="minorHAnsi"/>
+              </w:rPr>
+              <w:t xml:space="preserve"> wood,</w:t>
+            </w:r>
+          </w:p>
+          <w:p>
+            <w:pPr>
+              <w:pStyle w:val="EngHang"/>
+              <w:rPr>
+                <w:rFonts w:eastAsiaTheme="minorHAnsi"/>
+              </w:rPr>
+            </w:pPr>
+            <w:r>
+              <w:rPr>
+                <w:rFonts w:eastAsiaTheme="minorHAnsi"/>
+              </w:rPr>
+              <w:t>Overlaid</w:t>
+            </w:r>
+            <w:r>
+              <w:rPr>
+                <w:rFonts w:eastAsiaTheme="minorHAnsi"/>
+              </w:rPr>
+              <w:t xml:space="preserve"> with gold,</w:t>
+            </w:r>
+          </w:p>
+          <w:p>
+            <w:pPr>
+              <w:pStyle w:val="EngHang"/>
+              <w:rPr>
+                <w:szCs w:val="22"/>
+              </w:rPr>
+            </w:pPr>
+            <w:r>
+              <w:rPr>
+                <w:rFonts w:eastAsiaTheme="minorHAnsi"/>
+              </w:rPr>
+              <w:t>Within and without.</w:t>
+            </w:r>
+          </w:p>
+        </w:tc>
+      </w:tr>
+      <w:tr>
+        <w:tc>
+          <w:tcPr>
+            <w:tcW w:w="720" w:type="pct"/>
+          </w:tcPr>
+          <w:p>
+            <w:pPr>
+              <w:pStyle w:val="CopticVersemulti-line"/>
+            </w:pPr>
+            <w:r>
+              <w:t>Ⲧⲉϫⲟⲗϩ ⲅⲁⲣ ϩⲱⲓ</w:t>
+            </w:r>
+          </w:p>
+          <w:p>
+            <w:pPr>
+              <w:pStyle w:val="CopticVersemulti-line"/>
+            </w:pPr>
+            <w:r>
+              <w:t>Ⲙⲁⲣⲓⲁ̀ ϯⲡⲁⲣⲑⲉⲛⲟⲥ</w:t>
+            </w:r>
+          </w:p>
+          <w:p>
+            <w:pPr>
+              <w:pStyle w:val="CopticVersemulti-line"/>
+            </w:pPr>
+            <w:r>
+              <w:t>ⲙ̀ⲡ̀ⲱ̀ⲟⲩ ⲛ̀ⲧⲉ ϯⲙⲉⲑⲛⲟⲩϯ</w:t>
+            </w:r>
+          </w:p>
+          <w:p>
+            <w:pPr>
+              <w:pStyle w:val="CopticVerse"/>
+            </w:pPr>
+            <w:r>
+              <w:t>ⲥⲁϧⲟⲩⲛ ⲛⲉⲙ ⲥⲁⲃⲟⲗ</w:t>
+            </w:r>
+          </w:p>
+        </w:tc>
+        <w:tc>
+          <w:tcPr>
+            <w:tcW w:w="702" w:type="pct"/>
+          </w:tcPr>
+          <w:p>
+            <w:pPr>
+              <w:pStyle w:val="EngHang"/>
+              <w:rPr>
+                <w:rFonts w:eastAsiaTheme="minorHAnsi"/>
+              </w:rPr>
+            </w:pPr>
+            <w:r>
+              <w:rPr>
+                <w:rFonts w:eastAsiaTheme="minorHAnsi"/>
+              </w:rPr>
+              <w:t>You too, O Virgin Mary,</w:t>
+            </w:r>
+          </w:p>
+          <w:p>
+            <w:pPr>
+              <w:pStyle w:val="EngHang"/>
+              <w:rPr>
+                <w:rFonts w:eastAsiaTheme="minorHAnsi"/>
+              </w:rPr>
+            </w:pPr>
+            <w:r>
+              <w:rPr>
+                <w:rFonts w:eastAsiaTheme="minorHAnsi"/>
+              </w:rPr>
+              <w:t>Are clothed with the glory</w:t>
+            </w:r>
+          </w:p>
+          <w:p>
+            <w:pPr>
+              <w:pStyle w:val="EngHang"/>
+              <w:rPr>
+                <w:rFonts w:eastAsiaTheme="minorHAnsi"/>
+              </w:rPr>
+            </w:pPr>
+            <w:r>
+              <w:rPr>
+                <w:rFonts w:eastAsiaTheme="minorHAnsi"/>
+              </w:rPr>
+              <w:t>Of the Divinity,</w:t>
+            </w:r>
+          </w:p>
+          <w:p>
+            <w:pPr>
+              <w:pStyle w:val="EngHangEnd"/>
+            </w:pPr>
+            <w:r>
+              <w:rPr>
+                <w:rFonts w:eastAsiaTheme="minorHAnsi"/>
+              </w:rPr>
+              <w:t>Within and without.</w:t>
+            </w:r>
+          </w:p>
+        </w:tc>
+        <w:tc>
+          <w:tcPr>
+            <w:tcW w:w="716" w:type="pct"/>
+          </w:tcPr>
+          <w:p>
+            <w:r>
+              <w:rPr>
+                <w:rFonts w:ascii="PalatinoLinotype-Roman" w:hAnsi="PalatinoLinotype-Roman" w:cs="PalatinoLinotype-Roman"/>
+              </w:rPr>
+              <w:t>You too O Mary, are clothed with the</w:t>
+            </w:r>
+            <w:r>
+              <w:rPr>
+                <w:rFonts w:ascii="PalatinoLinotype-Roman" w:hAnsi="PalatinoLinotype-Roman" w:cs="PalatinoLinotype-Roman"/>
+              </w:rPr>
+              <w:t xml:space="preserve"> </w:t>
+            </w:r>
+            <w:r>
+              <w:rPr>
+                <w:rFonts w:ascii="PalatinoLinotype-Roman" w:hAnsi="PalatinoLinotype-Roman" w:cs="PalatinoLinotype-Roman"/>
+              </w:rPr>
+              <w:t>glory, of the Divinity, within and without.</w:t>
+            </w:r>
+          </w:p>
+        </w:tc>
+        <w:tc>
+          <w:tcPr>
+            <w:tcW w:w="704" w:type="pct"/>
+          </w:tcPr>
+          <w:p>
+            <w:r>
+              <w:t>You too are clothed: O Virgin Mary: with the glory of divinity: from within and without;</w:t>
+            </w:r>
+          </w:p>
+        </w:tc>
+        <w:tc>
+          <w:tcPr>
+            <w:tcW w:w="711" w:type="pct"/>
+          </w:tcPr>
+          <w:p>
+            <w:r>
+              <w:t>You too are clothed: O Mary the Virgin: with the glory of the divinity: from within and without.</w:t>
+            </w:r>
+          </w:p>
+        </w:tc>
+        <w:tc>
+          <w:tcPr>
+            <w:tcW w:w="723" w:type="pct"/>
+          </w:tcPr>
+          <w:p>
+            <w:pPr>
+              <w:pStyle w:val="EngHang"/>
+              <w:rPr>
+                <w:rFonts w:eastAsiaTheme="minorHAnsi"/>
+              </w:rPr>
+            </w:pPr>
+            <w:r>
+              <w:rPr>
+                <w:rFonts w:eastAsiaTheme="minorHAnsi"/>
+              </w:rPr>
+              <w:t>You too, O Virgin Mary,</w:t>
+            </w:r>
+          </w:p>
+          <w:p>
+            <w:pPr>
+              <w:pStyle w:val="EngHang"/>
+              <w:rPr>
+                <w:rFonts w:eastAsiaTheme="minorHAnsi"/>
+              </w:rPr>
+            </w:pPr>
+            <w:r>
+              <w:rPr>
+                <w:rFonts w:eastAsiaTheme="minorHAnsi"/>
+              </w:rPr>
+              <w:t>Are clothed with the glory</w:t>
+            </w:r>
+          </w:p>
+          <w:p>
+            <w:pPr>
+              <w:pStyle w:val="EngHang"/>
+              <w:rPr>
+                <w:rFonts w:eastAsiaTheme="minorHAnsi"/>
+              </w:rPr>
+            </w:pPr>
+            <w:r>
+              <w:rPr>
+                <w:rFonts w:eastAsiaTheme="minorHAnsi"/>
+              </w:rPr>
+              <w:t>Of the Divinity,</w:t>
+            </w:r>
+          </w:p>
+          <w:p>
+            <w:pPr>
+              <w:pStyle w:val="EngHang"/>
+            </w:pPr>
+            <w:r>
+              <w:rPr>
+                <w:rFonts w:eastAsiaTheme="minorHAnsi"/>
+              </w:rPr>
+              <w:t>Within and without.</w:t>
+            </w:r>
+          </w:p>
+        </w:tc>
+        <w:tc>
+          <w:tcPr>
+            <w:tcW w:w="724" w:type="pct"/>
+          </w:tcPr>
+          <w:p>
+            <w:pPr>
+              <w:pStyle w:val="EngHang"/>
+              <w:rPr>
+                <w:rFonts w:eastAsiaTheme="minorHAnsi"/>
+              </w:rPr>
+            </w:pPr>
+            <w:r>
+              <w:rPr>
+                <w:rFonts w:eastAsiaTheme="minorHAnsi"/>
+              </w:rPr>
+              <w:t>You too, O Virgin Mary,</w:t>
+            </w:r>
+          </w:p>
+          <w:p>
+            <w:pPr>
+              <w:pStyle w:val="EngHang"/>
+              <w:rPr>
+                <w:rFonts w:eastAsiaTheme="minorHAnsi"/>
+              </w:rPr>
+            </w:pPr>
+            <w:r>
+              <w:rPr>
+                <w:rFonts w:eastAsiaTheme="minorHAnsi"/>
+              </w:rPr>
+              <w:t>Are clothed with the glory</w:t>
+            </w:r>
+          </w:p>
+          <w:p>
+            <w:pPr>
+              <w:pStyle w:val="EngHang"/>
+              <w:rPr>
+                <w:rFonts w:eastAsiaTheme="minorHAnsi"/>
+              </w:rPr>
+            </w:pPr>
+            <w:r>
+              <w:rPr>
+                <w:rFonts w:eastAsiaTheme="minorHAnsi"/>
+              </w:rPr>
+              <w:t>Of the Divinity,</w:t>
+            </w:r>
+          </w:p>
+          <w:p>
+            <w:pPr>
+              <w:pStyle w:val="EngHang"/>
+            </w:pPr>
+            <w:r>
+              <w:rPr>
+                <w:rFonts w:eastAsiaTheme="minorHAnsi"/>
+              </w:rPr>
+              <w:t>Within and without.</w:t>
+            </w:r>
+          </w:p>
+        </w:tc>
+      </w:tr>
+      <w:tr>
+        <w:tc>
+          <w:tcPr>
+            <w:tcW w:w="720" w:type="pct"/>
+          </w:tcPr>
+          <w:p>
+            <w:pPr>
+              <w:pStyle w:val="CopticVersemulti-line"/>
+            </w:pPr>
+            <w:r>
+              <w:t>Ϫⲉ ⲁⲣⲉⲓⲛⲓ ⲉϧⲟⲩⲛ</w:t>
+            </w:r>
+          </w:p>
+          <w:p>
+            <w:pPr>
+              <w:pStyle w:val="CopticVersemulti-line"/>
+            </w:pPr>
+            <w:r>
+              <w:t>ⲛ̀ⲟⲩⲗⲁⲟⲥ ⲉϥⲟϣ</w:t>
+            </w:r>
+          </w:p>
+          <w:p>
+            <w:pPr>
+              <w:pStyle w:val="CopticVersemulti-line"/>
+            </w:pPr>
+            <w:r>
+              <w:t>ⲙ̀Ⲫ̀ϯ ⲡⲉϣⲏⲣⲓ</w:t>
+            </w:r>
+          </w:p>
+          <w:p>
+            <w:pPr>
+              <w:pStyle w:val="CopticVerse"/>
+            </w:pPr>
+            <w:r>
+              <w:t>ϩⲓⲧⲉⲛ ⲡⲉⲧⲟⲩⲃⲟ</w:t>
+            </w:r>
+          </w:p>
+        </w:tc>
+        <w:tc>
+          <w:tcPr>
+            <w:tcW w:w="702" w:type="pct"/>
+          </w:tcPr>
+          <w:p>
+            <w:pPr>
+              <w:pStyle w:val="EngHang"/>
+              <w:rPr>
+                <w:rFonts w:eastAsiaTheme="minorHAnsi"/>
+              </w:rPr>
+            </w:pPr>
+            <w:r>
+              <w:rPr>
+                <w:rFonts w:eastAsiaTheme="minorHAnsi"/>
+              </w:rPr>
+              <w:t>For you have brought</w:t>
+            </w:r>
+          </w:p>
+          <w:p>
+            <w:pPr>
+              <w:pStyle w:val="EngHang"/>
+              <w:rPr>
+                <w:rFonts w:eastAsiaTheme="minorHAnsi"/>
+              </w:rPr>
+            </w:pPr>
+            <w:r>
+              <w:rPr>
+                <w:rFonts w:eastAsiaTheme="minorHAnsi"/>
+              </w:rPr>
+              <w:t>Unto God your Son,</w:t>
+            </w:r>
+          </w:p>
+          <w:p>
+            <w:pPr>
+              <w:pStyle w:val="EngHang"/>
+              <w:rPr>
+                <w:rFonts w:eastAsiaTheme="minorHAnsi"/>
+              </w:rPr>
+            </w:pPr>
+            <w:r>
+              <w:rPr>
+                <w:rFonts w:eastAsiaTheme="minorHAnsi"/>
+              </w:rPr>
+              <w:t>Many people,</w:t>
+            </w:r>
+          </w:p>
+          <w:p>
+            <w:pPr>
+              <w:pStyle w:val="EngHangEnd"/>
+            </w:pPr>
+            <w:r>
+              <w:rPr>
+                <w:rFonts w:eastAsiaTheme="minorHAnsi"/>
+              </w:rPr>
+              <w:t>Through your purity.</w:t>
+            </w:r>
+          </w:p>
+        </w:tc>
+        <w:tc>
+          <w:tcPr>
+            <w:tcW w:w="716" w:type="pct"/>
+          </w:tcPr>
+          <w:p>
+            <w:r>
+              <w:rPr>
+                <w:rFonts w:ascii="PalatinoLinotype-Roman" w:hAnsi="PalatinoLinotype-Roman" w:cs="PalatinoLinotype-Roman"/>
+              </w:rPr>
+              <w:t>For you have brought, unto God your Son,</w:t>
+            </w:r>
+            <w:r>
+              <w:rPr>
+                <w:rFonts w:ascii="PalatinoLinotype-Roman" w:hAnsi="PalatinoLinotype-Roman" w:cs="PalatinoLinotype-Roman"/>
+              </w:rPr>
+              <w:t xml:space="preserve"> </w:t>
+            </w:r>
+            <w:r>
+              <w:rPr>
+                <w:rFonts w:ascii="PalatinoLinotype-Roman" w:hAnsi="PalatinoLinotype-Roman" w:cs="PalatinoLinotype-Roman"/>
+              </w:rPr>
+              <w:t>many people, through your purity.</w:t>
+            </w:r>
+          </w:p>
+        </w:tc>
+        <w:tc>
+          <w:tcPr>
+            <w:tcW w:w="704" w:type="pct"/>
+          </w:tcPr>
+          <w:p>
+            <w:r>
+              <w:t>For you brought: many people: to God your Son: through your purity.</w:t>
+            </w:r>
+          </w:p>
+        </w:tc>
+        <w:tc>
+          <w:tcPr>
+            <w:tcW w:w="711" w:type="pct"/>
+          </w:tcPr>
+          <w:p>
+            <w:r>
+              <w:t>For you have brought: many people: to God, your Son: through your purity.</w:t>
+            </w:r>
+          </w:p>
+        </w:tc>
+        <w:tc>
+          <w:tcPr>
+            <w:tcW w:w="723" w:type="pct"/>
+          </w:tcPr>
+          <w:p>
+            <w:pPr>
+              <w:pStyle w:val="EngHang"/>
+              <w:rPr>
+                <w:rFonts w:eastAsiaTheme="minorHAnsi"/>
+              </w:rPr>
+            </w:pPr>
+            <w:r>
+              <w:rPr>
+                <w:rFonts w:eastAsiaTheme="minorHAnsi"/>
+              </w:rPr>
+              <w:t>For you have brought</w:t>
+            </w:r>
+          </w:p>
+          <w:p>
+            <w:pPr>
+              <w:pStyle w:val="EngHang"/>
+              <w:rPr>
+                <w:rFonts w:eastAsiaTheme="minorHAnsi"/>
+              </w:rPr>
+            </w:pPr>
+            <w:r>
+              <w:rPr>
+                <w:rFonts w:eastAsiaTheme="minorHAnsi"/>
+              </w:rPr>
+              <w:t>Many people</w:t>
+            </w:r>
+          </w:p>
+          <w:p>
+            <w:pPr>
+              <w:pStyle w:val="EngHang"/>
+              <w:rPr>
+                <w:rFonts w:eastAsiaTheme="minorHAnsi"/>
+              </w:rPr>
+            </w:pPr>
+            <w:r>
+              <w:rPr>
+                <w:rFonts w:eastAsiaTheme="minorHAnsi"/>
+              </w:rPr>
+              <w:t>To God your Son</w:t>
+            </w:r>
+          </w:p>
+          <w:p>
+            <w:pPr>
+              <w:pStyle w:val="EngHang"/>
+            </w:pPr>
+            <w:r>
+              <w:rPr>
+                <w:rFonts w:eastAsiaTheme="minorHAnsi"/>
+              </w:rPr>
+              <w:t>Through your purity.</w:t>
+            </w:r>
+          </w:p>
+        </w:tc>
+        <w:tc>
+          <w:tcPr>
+            <w:tcW w:w="724" w:type="pct"/>
+          </w:tcPr>
+          <w:p>
+            <w:pPr>
+              <w:pStyle w:val="EngHang"/>
+              <w:rPr>
+                <w:rFonts w:eastAsiaTheme="minorHAnsi"/>
+              </w:rPr>
+            </w:pPr>
+            <w:r>
+              <w:rPr>
+                <w:rFonts w:eastAsiaTheme="minorHAnsi"/>
+              </w:rPr>
+              <w:t>For you have brought</w:t>
+            </w:r>
+          </w:p>
+          <w:p>
+            <w:pPr>
+              <w:pStyle w:val="EngHang"/>
+              <w:rPr>
+                <w:rFonts w:eastAsiaTheme="minorHAnsi"/>
+              </w:rPr>
+            </w:pPr>
+            <w:r>
+              <w:rPr>
+                <w:rFonts w:eastAsiaTheme="minorHAnsi"/>
+              </w:rPr>
+              <w:t>Unto God your Son,</w:t>
+            </w:r>
+          </w:p>
+          <w:p>
+            <w:pPr>
+              <w:pStyle w:val="EngHang"/>
+              <w:rPr>
+                <w:rFonts w:eastAsiaTheme="minorHAnsi"/>
+              </w:rPr>
+            </w:pPr>
+            <w:r>
+              <w:rPr>
+                <w:rFonts w:eastAsiaTheme="minorHAnsi"/>
+              </w:rPr>
+              <w:t>Many people,</w:t>
+            </w:r>
+          </w:p>
+          <w:p>
+            <w:pPr>
+              <w:pStyle w:val="EngHang"/>
+              <w:rPr>
+                <w:szCs w:val="20"/>
+              </w:rPr>
+            </w:pPr>
+            <w:r>
+              <w:rPr>
+                <w:rFonts w:eastAsiaTheme="minorHAnsi"/>
+              </w:rPr>
+              <w:t>Through your purity.</w:t>
+            </w:r>
+          </w:p>
+        </w:tc>
+      </w:tr>
+      <w:tr>
+        <w:tc>
+          <w:tcPr>
+            <w:tcW w:w="720" w:type="pct"/>
+          </w:tcPr>
+          <w:p>
+            <w:pPr>
+              <w:pStyle w:val="CopticVersemulti-line"/>
+            </w:pPr>
+            <w:r>
+              <w:t>Ⲉⲑⲃⲉ ⲫⲁⲓ ⲧⲉⲛ</w:t>
+            </w:r>
+            <w:r>
+              <w:rPr>
+                <w:rFonts w:ascii="Times New Roman" w:hAnsi="Times New Roman" w:cs="Times New Roman"/>
+              </w:rPr>
+              <w:t>ϭ</w:t>
+            </w:r>
+            <w:r>
+              <w:t>ⲓⲥⲓ</w:t>
+            </w:r>
+          </w:p>
+          <w:p>
+            <w:pPr>
+              <w:pStyle w:val="CopticVersemulti-line"/>
+            </w:pPr>
+            <w:r>
+              <w:t>ⲙ</w:t>
+            </w:r>
+            <w:r>
+              <w:rPr>
+                <w:rFonts w:ascii="Times New Roman" w:hAnsi="Times New Roman" w:cs="Times New Roman"/>
+              </w:rPr>
+              <w:t>̀</w:t>
+            </w:r>
+            <w:r>
+              <w:t>ⲙⲟ ⲁ</w:t>
+            </w:r>
+            <w:r>
+              <w:rPr>
+                <w:rFonts w:ascii="Times New Roman" w:hAnsi="Times New Roman" w:cs="Times New Roman"/>
+              </w:rPr>
+              <w:t>̀</w:t>
+            </w:r>
+            <w:r>
+              <w:t>ⲝⲓⲱⲥ</w:t>
+            </w:r>
+          </w:p>
+          <w:p>
+            <w:pPr>
+              <w:pStyle w:val="CopticVersemulti-line"/>
+            </w:pPr>
+            <w:r>
+              <w:rPr>
+                <w:rFonts w:ascii="Times New Roman" w:hAnsi="Times New Roman" w:cs="Times New Roman"/>
+              </w:rPr>
+              <w:t>ϧ</w:t>
+            </w:r>
+            <w:r>
+              <w:t xml:space="preserve">ⲉⲛ </w:t>
+            </w:r>
+            <w:r>
+              <w:rPr>
+                <w:rFonts w:ascii="Times New Roman" w:hAnsi="Times New Roman" w:cs="Times New Roman"/>
+              </w:rPr>
+              <w:t>ϩ</w:t>
+            </w:r>
+            <w:r>
+              <w:t>ⲁⲛⲩ</w:t>
+            </w:r>
+            <w:r>
+              <w:rPr>
+                <w:rFonts w:ascii="Times New Roman" w:hAnsi="Times New Roman" w:cs="Times New Roman"/>
+              </w:rPr>
+              <w:t>̀</w:t>
+            </w:r>
+            <w:r>
+              <w:t>ⲙⲛⲟⲗⲟⲅⲓⲁ</w:t>
+            </w:r>
+            <w:r>
+              <w:rPr>
+                <w:rFonts w:ascii="Times New Roman" w:hAnsi="Times New Roman" w:cs="Times New Roman"/>
+              </w:rPr>
+              <w:t>̀</w:t>
+            </w:r>
+          </w:p>
+          <w:p>
+            <w:pPr>
+              <w:pStyle w:val="CopticVersemulti-line"/>
+            </w:pPr>
+            <w:r>
+              <w:t>ⲙ</w:t>
+            </w:r>
+            <w:r>
+              <w:rPr>
+                <w:rFonts w:ascii="Times New Roman" w:hAnsi="Times New Roman" w:cs="Times New Roman"/>
+              </w:rPr>
+              <w:t>̀</w:t>
+            </w:r>
+            <w:r>
+              <w:t>ⲡ</w:t>
+            </w:r>
+            <w:r>
+              <w:rPr>
+                <w:rFonts w:ascii="Times New Roman" w:hAnsi="Times New Roman" w:cs="Times New Roman"/>
+              </w:rPr>
+              <w:t>̀</w:t>
+            </w:r>
+            <w:r>
+              <w:t>ⲣⲟⲫⲏⲧⲓⲕⲟⲛ</w:t>
+            </w:r>
+          </w:p>
+        </w:tc>
+        <w:tc>
+          <w:tcPr>
+            <w:tcW w:w="702" w:type="pct"/>
+          </w:tcPr>
+          <w:p>
+            <w:pPr>
+              <w:pStyle w:val="EngHang"/>
+              <w:rPr>
+                <w:rFonts w:eastAsiaTheme="minorHAnsi"/>
+              </w:rPr>
+            </w:pPr>
+            <w:r>
+              <w:rPr>
+                <w:rFonts w:eastAsiaTheme="minorHAnsi"/>
+              </w:rPr>
+              <w:t>Wherefore we</w:t>
+            </w:r>
+          </w:p>
+          <w:p>
+            <w:pPr>
+              <w:pStyle w:val="EngHang"/>
+              <w:rPr>
+                <w:rFonts w:eastAsiaTheme="minorHAnsi"/>
+              </w:rPr>
+            </w:pPr>
+            <w:r>
+              <w:rPr>
+                <w:rFonts w:eastAsiaTheme="minorHAnsi"/>
+              </w:rPr>
+              <w:t>Exalt you befittingly,</w:t>
+            </w:r>
+          </w:p>
+          <w:p>
+            <w:pPr>
+              <w:pStyle w:val="EngHang"/>
+              <w:rPr>
+                <w:rFonts w:eastAsiaTheme="minorHAnsi"/>
+              </w:rPr>
+            </w:pPr>
+            <w:r>
+              <w:rPr>
+                <w:rFonts w:eastAsiaTheme="minorHAnsi"/>
+              </w:rPr>
+              <w:t>With prophetic</w:t>
+            </w:r>
+          </w:p>
+          <w:p>
+            <w:pPr>
+              <w:pStyle w:val="EngHangEnd"/>
+            </w:pPr>
+            <w:r>
+              <w:rPr>
+                <w:rFonts w:eastAsiaTheme="minorHAnsi"/>
+              </w:rPr>
+              <w:t>Hymnology.</w:t>
+            </w:r>
+          </w:p>
+        </w:tc>
+        <w:tc>
+          <w:tcPr>
+            <w:tcW w:w="716" w:type="pct"/>
+          </w:tcPr>
+          <w:p>
+            <w:r>
+              <w:rPr>
+                <w:rFonts w:ascii="PalatinoLinotype-Roman" w:hAnsi="PalatinoLinotype-Roman" w:cs="PalatinoLinotype-Roman"/>
+              </w:rPr>
+              <w:t>Wherefore we, magnify you befittingly, with prophetic, hymnology.</w:t>
+            </w:r>
+          </w:p>
+        </w:tc>
+        <w:tc>
+          <w:tcPr>
+            <w:tcW w:w="704" w:type="pct"/>
+          </w:tcPr>
+          <w:p>
+            <w:r>
+              <w:t>Therefore, we: magnify you befittingly: with prophetic: hymnology.</w:t>
+            </w:r>
+          </w:p>
+        </w:tc>
+        <w:tc>
+          <w:tcPr>
+            <w:tcW w:w="711" w:type="pct"/>
+          </w:tcPr>
+          <w:p>
+            <w:r>
+              <w:t>Wherefore we exalt: You befittingly: with prophetic: songs of praise.</w:t>
+            </w:r>
+          </w:p>
+        </w:tc>
+        <w:tc>
+          <w:tcPr>
+            <w:tcW w:w="723" w:type="pct"/>
+          </w:tcPr>
+          <w:p>
+            <w:pPr>
+              <w:pStyle w:val="EngHang"/>
+            </w:pPr>
+            <w:r>
+              <w:t>Therefore we</w:t>
+            </w:r>
+          </w:p>
+          <w:p>
+            <w:pPr>
+              <w:pStyle w:val="EngHang"/>
+            </w:pPr>
+            <w:commentRangeStart w:id="16"/>
+            <w:r>
+              <w:t xml:space="preserve">Magnify </w:t>
+            </w:r>
+            <w:commentRangeEnd w:id="16"/>
+            <w:r>
+              <w:rPr>
+                <w:rStyle w:val="CommentReference"/>
+                <w:rFonts w:eastAsiaTheme="minorHAnsi" w:cstheme="minorBidi"/>
+                <w:color w:val="auto"/>
+                <w:lang w:val="en-CA"/>
+              </w:rPr>
+              <w:commentReference w:id="16"/>
+            </w:r>
+            <w:r>
+              <w:t>you befittingly,</w:t>
+            </w:r>
+          </w:p>
+          <w:p>
+            <w:pPr>
+              <w:pStyle w:val="EngHang"/>
+            </w:pPr>
+            <w:r>
+              <w:t>With prophetic</w:t>
+            </w:r>
+          </w:p>
+          <w:p>
+            <w:pPr>
+              <w:pStyle w:val="EngHang"/>
+            </w:pPr>
+            <w:r>
+              <w:t>Hymnology.</w:t>
+            </w:r>
+          </w:p>
+        </w:tc>
+        <w:tc>
+          <w:tcPr>
+            <w:tcW w:w="724" w:type="pct"/>
+          </w:tcPr>
+          <w:p>
+            <w:pPr>
+              <w:pStyle w:val="EngHang"/>
+            </w:pPr>
+            <w:r>
+              <w:t>Wherefore we</w:t>
+            </w:r>
+          </w:p>
+          <w:p>
+            <w:pPr>
+              <w:pStyle w:val="EngHang"/>
+            </w:pPr>
+            <w:r>
+              <w:t>Magnify you befittingly,</w:t>
+            </w:r>
+          </w:p>
+          <w:p>
+            <w:pPr>
+              <w:pStyle w:val="EngHang"/>
+            </w:pPr>
+            <w:r>
+              <w:t>With prophetic</w:t>
+            </w:r>
+          </w:p>
+          <w:p>
+            <w:pPr>
+              <w:pStyle w:val="EngHang"/>
+              <w:rPr>
+                <w:szCs w:val="20"/>
+              </w:rPr>
+            </w:pPr>
+            <w:r>
+              <w:t>Hymnology.</w:t>
+            </w:r>
+          </w:p>
+        </w:tc>
+      </w:tr>
+      <w:tr>
+        <w:tc>
+          <w:tcPr>
+            <w:tcW w:w="720" w:type="pct"/>
+          </w:tcPr>
+          <w:p>
+            <w:pPr>
+              <w:pStyle w:val="CopticVersemulti-line"/>
+            </w:pPr>
+            <w:r>
+              <w:rPr>
+                <w:rFonts w:ascii="Times New Roman" w:hAnsi="Times New Roman" w:cs="Times New Roman"/>
+              </w:rPr>
+              <w:t>Ϫ</w:t>
+            </w:r>
+            <w:r>
+              <w:t>ⲉ ⲁⲩⲥⲁ</w:t>
+            </w:r>
+            <w:r>
+              <w:rPr>
+                <w:rFonts w:ascii="Times New Roman" w:hAnsi="Times New Roman" w:cs="Times New Roman"/>
+              </w:rPr>
+              <w:t>ϫ</w:t>
+            </w:r>
+            <w:r>
+              <w:t>ⲓ ⲉⲑⲃⲏ</w:t>
+            </w:r>
+            <w:r>
+              <w:rPr>
+                <w:rFonts w:ascii="Times New Roman" w:hAnsi="Times New Roman" w:cs="Times New Roman"/>
+              </w:rPr>
+              <w:t>ϯ</w:t>
+            </w:r>
+          </w:p>
+          <w:p>
+            <w:pPr>
+              <w:pStyle w:val="CopticVersemulti-line"/>
+            </w:pPr>
+            <w:r>
+              <w:t>ⲛ</w:t>
+            </w:r>
+            <w:r>
+              <w:rPr>
+                <w:rFonts w:ascii="Times New Roman" w:hAnsi="Times New Roman" w:cs="Times New Roman"/>
+              </w:rPr>
+              <w:t>̀ϩ</w:t>
+            </w:r>
+            <w:r>
+              <w:t>ⲁⲛ</w:t>
+            </w:r>
+            <w:r>
+              <w:rPr>
+                <w:rFonts w:ascii="Times New Roman" w:hAnsi="Times New Roman" w:cs="Times New Roman"/>
+              </w:rPr>
+              <w:t>ϩ̀</w:t>
+            </w:r>
+            <w:r>
+              <w:t>ⲃⲏⲟⲩⲓ</w:t>
+            </w:r>
+            <w:r>
+              <w:rPr>
+                <w:rFonts w:ascii="Times New Roman" w:hAnsi="Times New Roman" w:cs="Times New Roman"/>
+              </w:rPr>
+              <w:t>̀</w:t>
+            </w:r>
+            <w:r>
+              <w:t xml:space="preserve"> ⲉⲩⲧⲁⲓⲏⲟⲩⲧ</w:t>
+            </w:r>
+          </w:p>
+          <w:p>
+            <w:pPr>
+              <w:pStyle w:val="CopticVersemulti-line"/>
+            </w:pPr>
+            <w:r>
+              <w:rPr>
+                <w:rFonts w:ascii="Times New Roman" w:hAnsi="Times New Roman" w:cs="Times New Roman"/>
+              </w:rPr>
+              <w:lastRenderedPageBreak/>
+              <w:t>ϯ</w:t>
+            </w:r>
+            <w:r>
+              <w:t>ⲃⲁⲕⲓ ⲉ</w:t>
+            </w:r>
+            <w:r>
+              <w:rPr>
+                <w:rFonts w:ascii="Times New Roman" w:hAnsi="Times New Roman" w:cs="Times New Roman"/>
+              </w:rPr>
+              <w:t>̅</w:t>
+            </w:r>
+            <w:r>
+              <w:t>ⲑ</w:t>
+            </w:r>
+            <w:r>
+              <w:rPr>
+                <w:rFonts w:ascii="Times New Roman" w:hAnsi="Times New Roman" w:cs="Times New Roman"/>
+              </w:rPr>
+              <w:t>̅</w:t>
+            </w:r>
+            <w:r>
+              <w:t>ⲩ</w:t>
+            </w:r>
+          </w:p>
+          <w:p>
+            <w:pPr>
+              <w:pStyle w:val="CopticVersemulti-line"/>
+            </w:pPr>
+            <w:r>
+              <w:t>ⲛ</w:t>
+            </w:r>
+            <w:r>
+              <w:rPr>
+                <w:rFonts w:ascii="Times New Roman" w:hAnsi="Times New Roman" w:cs="Times New Roman"/>
+              </w:rPr>
+              <w:t>̀</w:t>
+            </w:r>
+            <w:r>
+              <w:t>ⲧⲉ ⲡⲓⲛⲓ</w:t>
+            </w:r>
+            <w:r>
+              <w:rPr>
+                <w:rFonts w:ascii="Times New Roman" w:hAnsi="Times New Roman" w:cs="Times New Roman"/>
+              </w:rPr>
+              <w:t>ϣϯ</w:t>
+            </w:r>
+            <w:r>
+              <w:t xml:space="preserve"> ⲛ</w:t>
+            </w:r>
+            <w:r>
+              <w:rPr>
+                <w:rFonts w:ascii="Times New Roman" w:hAnsi="Times New Roman" w:cs="Times New Roman"/>
+              </w:rPr>
+              <w:t>̀</w:t>
+            </w:r>
+            <w:r>
+              <w:t>ⲟⲩⲣⲟ</w:t>
+            </w:r>
+          </w:p>
+        </w:tc>
+        <w:tc>
+          <w:tcPr>
+            <w:tcW w:w="702" w:type="pct"/>
+          </w:tcPr>
+          <w:p>
+            <w:pPr>
+              <w:pStyle w:val="EngHang"/>
+              <w:rPr>
+                <w:rFonts w:eastAsiaTheme="minorHAnsi"/>
+              </w:rPr>
+            </w:pPr>
+            <w:r>
+              <w:rPr>
+                <w:rFonts w:eastAsiaTheme="minorHAnsi"/>
+              </w:rPr>
+              <w:lastRenderedPageBreak/>
+              <w:t>For they spoke of you</w:t>
+            </w:r>
+          </w:p>
+          <w:p>
+            <w:pPr>
+              <w:pStyle w:val="EngHang"/>
+              <w:rPr>
+                <w:rFonts w:eastAsiaTheme="minorHAnsi"/>
+              </w:rPr>
+            </w:pPr>
+            <w:r>
+              <w:rPr>
+                <w:rFonts w:eastAsiaTheme="minorHAnsi"/>
+              </w:rPr>
+              <w:t xml:space="preserve">With great </w:t>
+            </w:r>
+            <w:proofErr w:type="spellStart"/>
+            <w:r>
+              <w:rPr>
+                <w:rFonts w:eastAsiaTheme="minorHAnsi"/>
+              </w:rPr>
+              <w:t>honour</w:t>
+            </w:r>
+            <w:proofErr w:type="spellEnd"/>
+          </w:p>
+          <w:p>
+            <w:pPr>
+              <w:pStyle w:val="EngHang"/>
+              <w:rPr>
+                <w:rFonts w:eastAsiaTheme="minorHAnsi"/>
+              </w:rPr>
+            </w:pPr>
+            <w:r>
+              <w:rPr>
+                <w:rFonts w:eastAsiaTheme="minorHAnsi"/>
+              </w:rPr>
+              <w:lastRenderedPageBreak/>
+              <w:t>O Holy City,</w:t>
+            </w:r>
+          </w:p>
+          <w:p>
+            <w:pPr>
+              <w:pStyle w:val="EngHangEnd"/>
+            </w:pPr>
+            <w:r>
+              <w:rPr>
+                <w:rFonts w:eastAsiaTheme="minorHAnsi"/>
+              </w:rPr>
+              <w:t>Of the Great King.</w:t>
+            </w:r>
+          </w:p>
+        </w:tc>
+        <w:tc>
+          <w:tcPr>
+            <w:tcW w:w="716" w:type="pct"/>
+          </w:tcPr>
+          <w:p>
+            <w:r>
+              <w:rPr>
+                <w:rFonts w:ascii="PalatinoLinotype-Roman" w:hAnsi="PalatinoLinotype-Roman" w:cs="PalatinoLinotype-Roman"/>
+              </w:rPr>
+              <w:lastRenderedPageBreak/>
+              <w:t xml:space="preserve">For they spoke of you, with great honor, O Holy City, of the </w:t>
+            </w:r>
+            <w:r>
+              <w:rPr>
+                <w:rFonts w:ascii="PalatinoLinotype-Roman" w:hAnsi="PalatinoLinotype-Roman" w:cs="PalatinoLinotype-Roman"/>
+              </w:rPr>
+              <w:lastRenderedPageBreak/>
+              <w:t>great King.</w:t>
+            </w:r>
+          </w:p>
+        </w:tc>
+        <w:tc>
+          <w:tcPr>
+            <w:tcW w:w="704" w:type="pct"/>
+          </w:tcPr>
+          <w:p>
+            <w:r>
+              <w:lastRenderedPageBreak/>
+              <w:t>For they spoke of you: with honor saying: "O Holy City: of the Great King".</w:t>
+            </w:r>
+          </w:p>
+        </w:tc>
+        <w:tc>
+          <w:tcPr>
+            <w:tcW w:w="711" w:type="pct"/>
+          </w:tcPr>
+          <w:p>
+            <w:r>
+              <w:t xml:space="preserve">For they said concerning you: honored things: O holy city: of the Great </w:t>
+            </w:r>
+            <w:r>
+              <w:lastRenderedPageBreak/>
+              <w:t>King.</w:t>
+            </w:r>
+          </w:p>
+        </w:tc>
+        <w:tc>
+          <w:tcPr>
+            <w:tcW w:w="723" w:type="pct"/>
+          </w:tcPr>
+          <w:p>
+            <w:pPr>
+              <w:pStyle w:val="EngHang"/>
+            </w:pPr>
+            <w:r>
+              <w:lastRenderedPageBreak/>
+              <w:t>For they spoke of you</w:t>
+            </w:r>
+          </w:p>
+          <w:p>
+            <w:pPr>
+              <w:pStyle w:val="EngHang"/>
+            </w:pPr>
+            <w:r>
+              <w:t xml:space="preserve">With great </w:t>
+            </w:r>
+            <w:proofErr w:type="spellStart"/>
+            <w:r>
+              <w:t>honour</w:t>
+            </w:r>
+            <w:proofErr w:type="spellEnd"/>
+            <w:r>
+              <w:t xml:space="preserve"> saying,</w:t>
+            </w:r>
+          </w:p>
+          <w:p>
+            <w:pPr>
+              <w:pStyle w:val="EngHang"/>
+            </w:pPr>
+            <w:r>
+              <w:lastRenderedPageBreak/>
+              <w:t>"O Holy City,</w:t>
+            </w:r>
+          </w:p>
+          <w:p>
+            <w:pPr>
+              <w:pStyle w:val="EngHang"/>
+            </w:pPr>
+            <w:r>
+              <w:t>Of the Great King."</w:t>
+            </w:r>
+          </w:p>
+        </w:tc>
+        <w:tc>
+          <w:tcPr>
+            <w:tcW w:w="724" w:type="pct"/>
+          </w:tcPr>
+          <w:p>
+            <w:pPr>
+              <w:pStyle w:val="EngHang"/>
+            </w:pPr>
+            <w:r>
+              <w:lastRenderedPageBreak/>
+              <w:t>For they spoke of you</w:t>
+            </w:r>
+          </w:p>
+          <w:p>
+            <w:pPr>
+              <w:pStyle w:val="EngHang"/>
+            </w:pPr>
+            <w:r>
+              <w:t xml:space="preserve">With great </w:t>
+            </w:r>
+            <w:proofErr w:type="spellStart"/>
+            <w:r>
+              <w:t>honour</w:t>
+            </w:r>
+            <w:proofErr w:type="spellEnd"/>
+            <w:r>
+              <w:t xml:space="preserve"> saying,</w:t>
+            </w:r>
+          </w:p>
+          <w:p>
+            <w:pPr>
+              <w:pStyle w:val="EngHang"/>
+            </w:pPr>
+            <w:r>
+              <w:lastRenderedPageBreak/>
+              <w:t>"O Holy City,</w:t>
+            </w:r>
+          </w:p>
+          <w:p>
+            <w:pPr>
+              <w:pStyle w:val="EngHang"/>
+            </w:pPr>
+            <w:r>
+              <w:t>Of the Great King."</w:t>
+            </w:r>
+          </w:p>
+        </w:tc>
+      </w:tr>
+      <w:tr>
+        <w:tc>
+          <w:tcPr>
+            <w:tcW w:w="720" w:type="pct"/>
+          </w:tcPr>
+          <w:p>
+            <w:pPr>
+              <w:pStyle w:val="CopticVersemulti-line"/>
+            </w:pPr>
+            <w:r>
+              <w:lastRenderedPageBreak/>
+              <w:t>Ⲧⲉⲛ</w:t>
+            </w:r>
+            <w:r>
+              <w:rPr>
+                <w:rFonts w:ascii="Times New Roman" w:hAnsi="Times New Roman" w:cs="Times New Roman"/>
+              </w:rPr>
+              <w:t>ϯϩ</w:t>
+            </w:r>
+            <w:r>
+              <w:t>ⲟ ⲧⲉⲛⲧⲱⲃ</w:t>
+            </w:r>
+            <w:r>
+              <w:rPr>
+                <w:rFonts w:ascii="Times New Roman" w:hAnsi="Times New Roman" w:cs="Times New Roman"/>
+              </w:rPr>
+              <w:t>ϩ</w:t>
+            </w:r>
+          </w:p>
+          <w:p>
+            <w:pPr>
+              <w:pStyle w:val="CopticVersemulti-line"/>
+            </w:pPr>
+            <w:r>
+              <w:t>ⲉⲑⲣⲉⲛ</w:t>
+            </w:r>
+            <w:r>
+              <w:rPr>
+                <w:rFonts w:ascii="Times New Roman" w:hAnsi="Times New Roman" w:cs="Times New Roman"/>
+              </w:rPr>
+              <w:t>ϣ</w:t>
+            </w:r>
+            <w:r>
+              <w:t>ⲁ</w:t>
+            </w:r>
+            <w:r>
+              <w:rPr>
+                <w:rFonts w:ascii="Times New Roman" w:hAnsi="Times New Roman" w:cs="Times New Roman"/>
+              </w:rPr>
+              <w:t>ϣ</w:t>
+            </w:r>
+            <w:r>
+              <w:t>ⲛⲓ ⲉⲩⲛⲁⲓ</w:t>
+            </w:r>
+          </w:p>
+          <w:p>
+            <w:pPr>
+              <w:pStyle w:val="CopticVersemulti-line"/>
+            </w:pPr>
+            <w:r>
+              <w:rPr>
+                <w:rFonts w:ascii="Times New Roman" w:hAnsi="Times New Roman" w:cs="Times New Roman"/>
+              </w:rPr>
+              <w:t>ϩ</w:t>
+            </w:r>
+            <w:r>
+              <w:t>ⲓⲧⲉⲛ ⲛⲉⲡ</w:t>
+            </w:r>
+            <w:r>
+              <w:rPr>
+                <w:rFonts w:ascii="Times New Roman" w:hAnsi="Times New Roman" w:cs="Times New Roman"/>
+              </w:rPr>
+              <w:t>̀</w:t>
+            </w:r>
+            <w:r>
+              <w:t>ⲣⲉⲥⲃⲓⲁ</w:t>
+            </w:r>
+            <w:r>
+              <w:rPr>
+                <w:rFonts w:ascii="Times New Roman" w:hAnsi="Times New Roman" w:cs="Times New Roman"/>
+              </w:rPr>
+              <w:t>̀</w:t>
+            </w:r>
+          </w:p>
+          <w:p>
+            <w:pPr>
+              <w:pStyle w:val="CopticVersemulti-line"/>
+            </w:pPr>
+            <w:r>
+              <w:t>ⲛ</w:t>
+            </w:r>
+            <w:r>
+              <w:rPr>
+                <w:rFonts w:ascii="Times New Roman" w:hAnsi="Times New Roman" w:cs="Times New Roman"/>
+              </w:rPr>
+              <w:t>̀</w:t>
+            </w:r>
+            <w:r>
+              <w:t>ⲧⲟⲧ</w:t>
+            </w:r>
+            <w:r>
+              <w:rPr>
+                <w:rFonts w:ascii="Times New Roman" w:hAnsi="Times New Roman" w:cs="Times New Roman"/>
+              </w:rPr>
+              <w:t>ϥ</w:t>
+            </w:r>
+            <w:r>
+              <w:t xml:space="preserve"> ⲙ</w:t>
+            </w:r>
+            <w:r>
+              <w:rPr>
+                <w:rFonts w:ascii="Times New Roman" w:hAnsi="Times New Roman" w:cs="Times New Roman"/>
+              </w:rPr>
+              <w:t>̀</w:t>
+            </w:r>
+            <w:r>
+              <w:t>ⲡⲓⲙⲁⲓⲣⲱⲙⲓ</w:t>
+            </w:r>
+          </w:p>
+        </w:tc>
+        <w:tc>
+          <w:tcPr>
+            <w:tcW w:w="702" w:type="pct"/>
+          </w:tcPr>
+          <w:p>
+            <w:pPr>
+              <w:pStyle w:val="EngHang"/>
+              <w:rPr>
+                <w:rFonts w:eastAsiaTheme="minorHAnsi"/>
+              </w:rPr>
+            </w:pPr>
+            <w:r>
+              <w:rPr>
+                <w:rFonts w:eastAsiaTheme="minorHAnsi"/>
+              </w:rPr>
+              <w:t>We entreat and pray,</w:t>
+            </w:r>
+          </w:p>
+          <w:p>
+            <w:pPr>
+              <w:pStyle w:val="EngHang"/>
+              <w:rPr>
+                <w:rFonts w:eastAsiaTheme="minorHAnsi"/>
+              </w:rPr>
+            </w:pPr>
+            <w:r>
+              <w:rPr>
+                <w:rFonts w:eastAsiaTheme="minorHAnsi"/>
+              </w:rPr>
+              <w:t>That we may win mercy,</w:t>
+            </w:r>
+          </w:p>
+          <w:p>
+            <w:pPr>
+              <w:pStyle w:val="EngHang"/>
+              <w:rPr>
+                <w:rFonts w:eastAsiaTheme="minorHAnsi"/>
+              </w:rPr>
+            </w:pPr>
+            <w:r>
+              <w:rPr>
+                <w:rFonts w:eastAsiaTheme="minorHAnsi"/>
+              </w:rPr>
+              <w:t>Through your intercessions</w:t>
+            </w:r>
+          </w:p>
+          <w:p>
+            <w:pPr>
+              <w:pStyle w:val="EngHangEnd"/>
+            </w:pPr>
+            <w:r>
+              <w:rPr>
+                <w:rFonts w:eastAsiaTheme="minorHAnsi"/>
+              </w:rPr>
+              <w:t>With the Lover of mankind.</w:t>
+            </w:r>
+          </w:p>
+        </w:tc>
+        <w:tc>
+          <w:tcPr>
+            <w:tcW w:w="716" w:type="pct"/>
+          </w:tcPr>
+          <w:p>
+            <w:pPr>
+              <w:jc w:val="left"/>
+            </w:pPr>
+            <w:r>
+              <w:rPr>
+                <w:rFonts w:ascii="PalatinoLinotype-Roman" w:hAnsi="PalatinoLinotype-Roman" w:cs="PalatinoLinotype-Roman"/>
+              </w:rPr>
+              <w:t>We entreat and pray, that we may win mercy, through your intercessions, with the Lover of mankind.</w:t>
+            </w:r>
+          </w:p>
+        </w:tc>
+        <w:tc>
+          <w:tcPr>
+            <w:tcW w:w="704" w:type="pct"/>
+          </w:tcPr>
+          <w:p>
+            <w:r>
+              <w:t>We ask and pray: that we may obtain mercy: through your intercessions: from the Lover of mankind.</w:t>
+            </w:r>
+          </w:p>
+        </w:tc>
+        <w:tc>
+          <w:tcPr>
+            <w:tcW w:w="711" w:type="pct"/>
+          </w:tcPr>
+          <w:p>
+            <w:r>
+              <w:t>We ask and pray: that we may win mercy: through your intercessions: with the Lover of Mankind.</w:t>
+            </w:r>
+          </w:p>
+        </w:tc>
+        <w:tc>
+          <w:tcPr>
+            <w:tcW w:w="723" w:type="pct"/>
+          </w:tcPr>
+          <w:p>
+            <w:pPr>
+              <w:pStyle w:val="EngHang"/>
+            </w:pPr>
+            <w:r>
+              <w:t>We ask and pray,</w:t>
+            </w:r>
+          </w:p>
+          <w:p>
+            <w:pPr>
+              <w:pStyle w:val="EngHang"/>
+            </w:pPr>
+            <w:r>
+              <w:t xml:space="preserve">That we may </w:t>
+            </w:r>
+            <w:commentRangeStart w:id="17"/>
+            <w:r>
+              <w:t xml:space="preserve">obtain </w:t>
+            </w:r>
+            <w:commentRangeEnd w:id="17"/>
+            <w:r>
+              <w:rPr>
+                <w:rStyle w:val="CommentReference"/>
+                <w:rFonts w:eastAsiaTheme="minorHAnsi" w:cstheme="minorBidi"/>
+                <w:color w:val="auto"/>
+                <w:lang w:val="en-CA"/>
+              </w:rPr>
+              <w:commentReference w:id="17"/>
             </w:r>
             <w:r>
               <w:t>mercy,</w:t>
@@ -9955,7 +11078,89 @@
           <w:p>
             <w:pPr>
               <w:pStyle w:val="EngHang"/>
-            </w:pPr>
+              <w:rPr>
+                <w:rFonts w:eastAsiaTheme="minorHAnsi"/>
+              </w:rPr>
+            </w:pPr>
+            <w:r>
+              <w:rPr>
+                <w:rFonts w:eastAsiaTheme="minorHAnsi"/>
+              </w:rPr>
+              <w:t>The Mercy Seat</w:t>
+            </w:r>
+          </w:p>
+          <w:p>
+            <w:pPr>
+              <w:pStyle w:val="EngHang"/>
+              <w:rPr>
+                <w:rFonts w:eastAsiaTheme="minorHAnsi"/>
+              </w:rPr>
+            </w:pPr>
+            <w:r>
+              <w:rPr>
+                <w:rFonts w:eastAsiaTheme="minorHAnsi"/>
+              </w:rPr>
+              <w:t>Was covered by</w:t>
+            </w:r>
+          </w:p>
+          <w:p>
+            <w:pPr>
+              <w:pStyle w:val="EngHang"/>
+              <w:rPr>
+                <w:rFonts w:eastAsiaTheme="minorHAnsi"/>
+              </w:rPr>
+            </w:pPr>
+            <w:r>
+              <w:rPr>
+                <w:rFonts w:eastAsiaTheme="minorHAnsi"/>
+              </w:rPr>
+              <w:t xml:space="preserve">The </w:t>
+            </w:r>
+            <w:commentRangeStart w:id="18"/>
+            <w:r>
+              <w:rPr>
+                <w:rFonts w:eastAsiaTheme="minorHAnsi"/>
+              </w:rPr>
+              <w:t>Cherubs</w:t>
+            </w:r>
+            <w:commentRangeEnd w:id="18"/>
+            <w:r>
+              <w:rPr>
+                <w:rStyle w:val="CommentReference"/>
+                <w:rFonts w:eastAsiaTheme="minorHAnsi" w:cstheme="minorBidi"/>
+                <w:color w:val="auto"/>
+                <w:lang w:val="en-CA"/>
+              </w:rPr>
+              <w:commentReference w:id="18"/>
+            </w:r>
+          </w:p>
+          <w:p>
+            <w:pPr>
+              <w:pStyle w:val="EngHang"/>
+            </w:pPr>
+            <w:commentRangeStart w:id="19"/>
+            <w:r>
+              <w:rPr>
+                <w:rFonts w:eastAsiaTheme="minorHAnsi"/>
+              </w:rPr>
+              <w:t xml:space="preserve">Forged </w:t>
+            </w:r>
+            <w:commentRangeEnd w:id="19"/>
+            <w:r>
+              <w:rPr>
+                <w:rStyle w:val="CommentReference"/>
+                <w:rFonts w:eastAsiaTheme="minorHAnsi" w:cstheme="minorBidi"/>
+                <w:color w:val="auto"/>
+                <w:lang w:val="en-CA"/>
+              </w:rPr>
+              <w:commentReference w:id="19"/>
+            </w:r>
+            <w:r>
+              <w:rPr>
+                <w:rFonts w:eastAsiaTheme="minorHAnsi"/>
+              </w:rPr>
+              <w:t>from gold:</w:t>
+            </w:r>
           </w:p>
         </w:tc>
         <w:tc>
@@ -9966,9 +11171,65 @@
             <w:pPr>
               <w:pStyle w:val="EngHang"/>
               <w:rPr>
+                <w:rFonts w:eastAsiaTheme="minorHAnsi"/>
+              </w:rPr>
+            </w:pPr>
+            <w:r>
+              <w:rPr>
+                <w:rFonts w:eastAsiaTheme="minorHAnsi"/>
+              </w:rPr>
+              <w:t>The Mercy Seat,</w:t>
+            </w:r>
+          </w:p>
+          <w:p>
+            <w:pPr>
+              <w:pStyle w:val="EngHang"/>
+              <w:rPr>
+                <w:rFonts w:eastAsiaTheme="minorHAnsi"/>
+              </w:rPr>
+            </w:pPr>
+            <w:r>
+              <w:rPr>
+                <w:rFonts w:eastAsiaTheme="minorHAnsi"/>
+              </w:rPr>
+              <w:t>Overshadowed by</w:t>
+            </w:r>
+          </w:p>
+          <w:p>
+            <w:pPr>
+              <w:pStyle w:val="EngHang"/>
+              <w:rPr>
+                <w:rFonts w:eastAsiaTheme="minorHAnsi"/>
+              </w:rPr>
+            </w:pPr>
+            <w:r>
+              <w:rPr>
+                <w:rFonts w:eastAsiaTheme="minorHAnsi"/>
+              </w:rPr>
+              <w:t xml:space="preserve">The </w:t>
+            </w:r>
+            <w:proofErr w:type="spellStart"/>
+            <w:r>
+              <w:rPr>
+                <w:rFonts w:eastAsiaTheme="minorHAnsi"/>
+              </w:rPr>
+              <w:t>Cherubims</w:t>
+            </w:r>
+            <w:proofErr w:type="spellEnd"/>
+          </w:p>
+          <w:p>
+            <w:pPr>
+              <w:pStyle w:val="EngHang"/>
+              <w:rPr>
                 <w:szCs w:val="20"/>
               </w:rPr>
             </w:pPr>
+            <w:r>
+              <w:rPr>
+                <w:rFonts w:eastAsiaTheme="minorHAnsi"/>
+              </w:rPr>
+              <w:t>Beaten out of gold:</w:t>
+            </w:r>
           </w:p>
         </w:tc>
       </w:tr>
@@ -10132,7 +11393,55 @@
           <w:p>
             <w:pPr>
               <w:pStyle w:val="EngHang"/>
-            </w:pPr>
+              <w:rPr>
+                <w:rFonts w:eastAsiaTheme="minorHAnsi"/>
+              </w:rPr>
+            </w:pPr>
+            <w:r>
+              <w:rPr>
+                <w:rFonts w:eastAsiaTheme="minorHAnsi"/>
+              </w:rPr>
+              <w:t>Was a figure of God the Logos,</w:t>
+            </w:r>
+          </w:p>
+          <w:p>
+            <w:pPr>
+              <w:pStyle w:val="EngHang"/>
+              <w:rPr>
+                <w:rFonts w:eastAsiaTheme="minorHAnsi"/>
+              </w:rPr>
+            </w:pPr>
+            <w:r>
+              <w:rPr>
+                <w:rFonts w:eastAsiaTheme="minorHAnsi"/>
+              </w:rPr>
+              <w:t>Who was incarnate</w:t>
+            </w:r>
+          </w:p>
+          <w:p>
+            <w:pPr>
+              <w:pStyle w:val="EngHang"/>
+              <w:rPr>
+                <w:rFonts w:eastAsiaTheme="minorHAnsi"/>
+              </w:rPr>
+            </w:pPr>
+            <w:r>
+              <w:rPr>
+                <w:rFonts w:eastAsiaTheme="minorHAnsi"/>
+              </w:rPr>
+              <w:t>Of you, without change,</w:t>
+            </w:r>
+          </w:p>
+          <w:p>
+            <w:pPr>
+              <w:pStyle w:val="EngHang"/>
+            </w:pPr>
+            <w:r>
+              <w:rPr>
+                <w:rFonts w:eastAsiaTheme="minorHAnsi"/>
+              </w:rPr>
+              <w:t>O undefiled one.</w:t>
+            </w:r>
           </w:p>
         </w:tc>
         <w:tc>
@@ -10143,9 +11452,57 @@
             <w:pPr>
               <w:pStyle w:val="EngHang"/>
               <w:rPr>
+                <w:rFonts w:eastAsiaTheme="minorHAnsi"/>
+              </w:rPr>
+            </w:pPr>
+            <w:r>
+              <w:rPr>
+                <w:rFonts w:eastAsiaTheme="minorHAnsi"/>
+              </w:rPr>
+              <w:t>Was a figure of God the Logos,</w:t>
+            </w:r>
+          </w:p>
+          <w:p>
+            <w:pPr>
+              <w:pStyle w:val="EngHang"/>
+              <w:rPr>
+                <w:rFonts w:eastAsiaTheme="minorHAnsi"/>
+              </w:rPr>
+            </w:pPr>
+            <w:r>
+              <w:rPr>
+                <w:rFonts w:eastAsiaTheme="minorHAnsi"/>
+              </w:rPr>
+              <w:t>Who was incarnate</w:t>
+            </w:r>
+          </w:p>
+          <w:p>
+            <w:pPr>
+              <w:pStyle w:val="EngHang"/>
+              <w:rPr>
+                <w:rFonts w:eastAsiaTheme="minorHAnsi"/>
+              </w:rPr>
+            </w:pPr>
+            <w:r>
+              <w:rPr>
+                <w:rFonts w:eastAsiaTheme="minorHAnsi"/>
+              </w:rPr>
+              <w:t>Of you, without change,</w:t>
+            </w:r>
+          </w:p>
+          <w:p>
+            <w:pPr>
+              <w:pStyle w:val="EngHang"/>
+              <w:rPr>
                 <w:szCs w:val="20"/>
               </w:rPr>
             </w:pPr>
+            <w:r>
+              <w:rPr>
+                <w:rFonts w:eastAsiaTheme="minorHAnsi"/>
+              </w:rPr>
+              <w:t>O undefiled one.</w:t>
+            </w:r>
           </w:p>
         </w:tc>
       </w:tr>
@@ -10300,9 +11657,57 @@
             <w:pPr>
               <w:pStyle w:val="EngHang"/>
               <w:rPr>
+                <w:rFonts w:eastAsiaTheme="minorHAnsi"/>
+              </w:rPr>
+            </w:pPr>
+            <w:r>
+              <w:rPr>
+                <w:rFonts w:eastAsiaTheme="minorHAnsi"/>
+              </w:rPr>
+              <w:t>He became the purification</w:t>
+            </w:r>
+          </w:p>
+          <w:p>
+            <w:pPr>
+              <w:pStyle w:val="EngHang"/>
+              <w:rPr>
+                <w:rFonts w:eastAsiaTheme="minorHAnsi"/>
+              </w:rPr>
+            </w:pPr>
+            <w:r>
+              <w:rPr>
+                <w:rFonts w:eastAsiaTheme="minorHAnsi"/>
+              </w:rPr>
+              <w:t>Of our sins,</w:t>
+            </w:r>
+          </w:p>
+          <w:p>
+            <w:pPr>
+              <w:pStyle w:val="EngHang"/>
+              <w:rPr>
+                <w:rFonts w:eastAsiaTheme="minorHAnsi"/>
+              </w:rPr>
+            </w:pPr>
+            <w:r>
+              <w:rPr>
+                <w:rFonts w:eastAsiaTheme="minorHAnsi"/>
+              </w:rPr>
+              <w:t>And the forgiver</w:t>
+            </w:r>
+          </w:p>
+          <w:p>
+            <w:pPr>
+              <w:pStyle w:val="EngHang"/>
+              <w:rPr>
                 <w:szCs w:val="22"/>
               </w:rPr>
             </w:pPr>
+            <w:r>
+              <w:rPr>
+                <w:rFonts w:eastAsiaTheme="minorHAnsi"/>
+              </w:rPr>
+              <w:t>Of our iniquities.</w:t>
+            </w:r>
           </w:p>
         </w:tc>
         <w:tc>
@@ -10313,9 +11718,57 @@
             <w:pPr>
               <w:pStyle w:val="EngHang"/>
               <w:rPr>
+                <w:rFonts w:eastAsiaTheme="minorHAnsi"/>
+              </w:rPr>
+            </w:pPr>
+            <w:r>
+              <w:rPr>
+                <w:rFonts w:eastAsiaTheme="minorHAnsi"/>
+              </w:rPr>
+              <w:t>He became the purification</w:t>
+            </w:r>
+          </w:p>
+          <w:p>
+            <w:pPr>
+              <w:pStyle w:val="EngHang"/>
+              <w:rPr>
+                <w:rFonts w:eastAsiaTheme="minorHAnsi"/>
+              </w:rPr>
+            </w:pPr>
+            <w:r>
+              <w:rPr>
+                <w:rFonts w:eastAsiaTheme="minorHAnsi"/>
+              </w:rPr>
+              <w:t>Of our sins,</w:t>
+            </w:r>
+          </w:p>
+          <w:p>
+            <w:pPr>
+              <w:pStyle w:val="EngHang"/>
+              <w:rPr>
+                <w:rFonts w:eastAsiaTheme="minorHAnsi"/>
+              </w:rPr>
+            </w:pPr>
+            <w:r>
+              <w:rPr>
+                <w:rFonts w:eastAsiaTheme="minorHAnsi"/>
+              </w:rPr>
+              <w:t>And the forgiver</w:t>
+            </w:r>
+          </w:p>
+          <w:p>
+            <w:pPr>
+              <w:pStyle w:val="EngHang"/>
+              <w:rPr>
                 <w:szCs w:val="22"/>
               </w:rPr>
             </w:pPr>
+            <w:r>
+              <w:rPr>
+                <w:rFonts w:eastAsiaTheme="minorHAnsi"/>
+              </w:rPr>
+              <w:t>Of our iniquities.</w:t>
+            </w:r>
           </w:p>
         </w:tc>
       </w:tr>
@@ -11357,760 +12810,27 @@
             <w:pPr>
               <w:pStyle w:val="EngHang"/>
             </w:pPr>
-          </w:p>
-        </w:tc>
-        <w:tc>
-          <w:tcPr>
-            <w:tcW w:w="724" w:type="pct"/>
-          </w:tcPr>
-          <w:p>
-            <w:pPr>
-              <w:pStyle w:val="EngHang"/>
-              <w:rPr>
-                <w:szCs w:val="20"/>
-              </w:rPr>
-            </w:pPr>
-          </w:p>
-        </w:tc>
-      </w:tr>
-      <w:tr>
-        <w:tc>
-          <w:tcPr>
-            <w:tcW w:w="720" w:type="pct"/>
-          </w:tcPr>
-          <w:p>
-            <w:pPr>
-              <w:pStyle w:val="CopticVersemulti-line"/>
-            </w:pPr>
-            <w:r>
-              <w:t>Ⲉⲩⲉⲣϧⲏⲓⲃⲓ ⲉ̀ϩ̀ⲣⲏⲓ</w:t>
-            </w:r>
-          </w:p>
-          <w:p>
-            <w:pPr>
-              <w:pStyle w:val="CopticVersemulti-line"/>
-            </w:pPr>
-            <w:r>
-              <w:t>ϩⲓϫⲉⲛ ⲡⲓⲙⲁ ⲉ̅ⲑ̅ⲩ</w:t>
-            </w:r>
-          </w:p>
-          <w:p>
-            <w:pPr>
-              <w:pStyle w:val="CopticVersemulti-line"/>
-            </w:pPr>
-            <w:r>
-              <w:t>ⲛ̀ⲧⲉ ⲛⲏⲉ̅ⲑ̅ⲩ</w:t>
-            </w:r>
-          </w:p>
-          <w:p>
-            <w:pPr>
-              <w:pStyle w:val="CopticVerse"/>
-            </w:pPr>
-            <w:r>
-              <w:t xml:space="preserve">ϧⲉⲛ ϯⲥ̀ⲕⲏⲛⲏ </w:t>
-            </w:r>
-            <w:r>
-              <w:lastRenderedPageBreak/>
-              <w:t>ⲙ̀ⲙⲁϩⲥ̀ⲛⲟⲩϯ</w:t>
-            </w:r>
-          </w:p>
-        </w:tc>
-        <w:tc>
-          <w:tcPr>
-            <w:tcW w:w="702" w:type="pct"/>
-          </w:tcPr>
-          <w:p>
-            <w:pPr>
-              <w:pStyle w:val="EngHang"/>
-              <w:rPr>
-                <w:rFonts w:eastAsiaTheme="minorHAnsi"/>
-              </w:rPr>
-            </w:pPr>
-            <w:r>
-              <w:rPr>
-                <w:rFonts w:eastAsiaTheme="minorHAnsi"/>
-              </w:rPr>
-              <w:lastRenderedPageBreak/>
-              <w:t>Overshadowing</w:t>
-            </w:r>
-          </w:p>
-          <w:p>
-            <w:pPr>
-              <w:pStyle w:val="EngHang"/>
-              <w:rPr>
-                <w:rFonts w:eastAsiaTheme="minorHAnsi"/>
-              </w:rPr>
-            </w:pPr>
-            <w:r>
-              <w:rPr>
-                <w:rFonts w:eastAsiaTheme="minorHAnsi"/>
-              </w:rPr>
-              <w:t>The place of</w:t>
-            </w:r>
-          </w:p>
-          <w:p>
-            <w:pPr>
-              <w:pStyle w:val="EngHang"/>
-              <w:rPr>
-                <w:rFonts w:eastAsiaTheme="minorHAnsi"/>
-              </w:rPr>
-            </w:pPr>
-            <w:r>
-              <w:rPr>
-                <w:rFonts w:eastAsiaTheme="minorHAnsi"/>
-              </w:rPr>
-              <w:t>The Holy of Holies,</w:t>
-            </w:r>
-          </w:p>
-          <w:p>
-            <w:pPr>
-              <w:pStyle w:val="EngHangEnd"/>
-            </w:pPr>
-            <w:r>
-              <w:rPr>
-                <w:rFonts w:eastAsiaTheme="minorHAnsi"/>
-              </w:rPr>
-              <w:t>In the Second Tabernacle.</w:t>
-            </w:r>
-          </w:p>
-        </w:tc>
-        <w:tc>
-          <w:tcPr>
-            <w:tcW w:w="716" w:type="pct"/>
-          </w:tcPr>
-          <w:p>
-            <w:r>
-              <w:rPr>
-                <w:rFonts w:ascii="PalatinoLinotype-Roman" w:hAnsi="PalatinoLinotype-Roman" w:cs="PalatinoLinotype-Roman"/>
-              </w:rPr>
-              <w:t>Overshadowing, the place of the Holy, of</w:t>
-            </w:r>
-            <w:r>
-              <w:rPr>
-                <w:rFonts w:ascii="PalatinoLinotype-Roman" w:hAnsi="PalatinoLinotype-Roman" w:cs="PalatinoLinotype-Roman"/>
-              </w:rPr>
-              <w:t xml:space="preserve"> </w:t>
-            </w:r>
-            <w:r>
-              <w:rPr>
-                <w:rFonts w:ascii="PalatinoLinotype-Roman" w:hAnsi="PalatinoLinotype-Roman" w:cs="PalatinoLinotype-Roman"/>
-              </w:rPr>
-              <w:t>the Holies, in the Second Tabernacle.</w:t>
-            </w:r>
-          </w:p>
-        </w:tc>
-        <w:tc>
-          <w:tcPr>
-            <w:tcW w:w="704" w:type="pct"/>
-          </w:tcPr>
-          <w:p>
-            <w:r>
-              <w:t>Overshadow the place: of the Holy: of Holies: in the second tabernacle.</w:t>
-            </w:r>
-          </w:p>
-        </w:tc>
-        <w:tc>
-          <w:tcPr>
-            <w:tcW w:w="711" w:type="pct"/>
-          </w:tcPr>
-          <w:p>
-            <w:r>
-              <w:t>Overshadowing: the place of the Holy: of Holies: in the second tabernacle.</w:t>
-            </w:r>
-          </w:p>
-        </w:tc>
-        <w:tc>
-          <w:tcPr>
-            <w:tcW w:w="723" w:type="pct"/>
-          </w:tcPr>
-          <w:p>
-            <w:pPr>
-              <w:pStyle w:val="EngHang"/>
-            </w:pPr>
-          </w:p>
-        </w:tc>
-        <w:tc>
-          <w:tcPr>
-            <w:tcW w:w="724" w:type="pct"/>
-          </w:tcPr>
-          <w:p>
-            <w:pPr>
-              <w:pStyle w:val="EngHang"/>
-              <w:rPr>
-                <w:szCs w:val="20"/>
-              </w:rPr>
-            </w:pPr>
-          </w:p>
-        </w:tc>
-      </w:tr>
-      <w:tr>
-        <w:tc>
-          <w:tcPr>
-            <w:tcW w:w="720" w:type="pct"/>
-          </w:tcPr>
-          <w:p>
-            <w:pPr>
-              <w:pStyle w:val="CopticVersemulti-line"/>
-            </w:pPr>
-            <w:r>
-              <w:lastRenderedPageBreak/>
-              <w:t>Ⲛ̀ⲑⲟ ϩⲱⲓ Ⲙⲁⲣⲓⲁ</w:t>
-            </w:r>
-          </w:p>
-          <w:p>
-            <w:pPr>
-              <w:pStyle w:val="CopticVersemulti-line"/>
-            </w:pPr>
-            <w:r>
-              <w:t>ⲛⲓⲁⲛⲁⲛϣⲟ ⲛ̀ϣⲟ</w:t>
-            </w:r>
-          </w:p>
-          <w:p>
-            <w:pPr>
-              <w:pStyle w:val="CopticVersemulti-line"/>
-            </w:pPr>
-            <w:r>
-              <w:t>ⲛⲉⲙ ⲛⲓⲁⲛⲁⲛⲑ̀ⲃⲁ ⲛ̀ⲑ̀ⲃⲁ</w:t>
-            </w:r>
-          </w:p>
-          <w:p>
-            <w:pPr>
-              <w:pStyle w:val="CopticVerse"/>
-            </w:pPr>
-            <w:r>
-              <w:t>ⲥⲉⲉⲣϧⲏⲓⲃⲓ ⲉ̀ϫⲱ</w:t>
-            </w:r>
-          </w:p>
-        </w:tc>
-        <w:tc>
-          <w:tcPr>
-            <w:tcW w:w="702" w:type="pct"/>
-          </w:tcPr>
-          <w:p>
-            <w:pPr>
-              <w:pStyle w:val="EngHang"/>
-              <w:rPr>
-                <w:rFonts w:eastAsiaTheme="minorHAnsi"/>
-              </w:rPr>
-            </w:pPr>
-            <w:r>
-              <w:rPr>
-                <w:rFonts w:eastAsiaTheme="minorHAnsi"/>
-              </w:rPr>
-              <w:t xml:space="preserve">You too, O Mary, </w:t>
-            </w:r>
-          </w:p>
-          <w:p>
-            <w:pPr>
-              <w:pStyle w:val="EngHang"/>
-              <w:rPr>
-                <w:rFonts w:eastAsiaTheme="minorHAnsi"/>
-              </w:rPr>
-            </w:pPr>
-            <w:r>
-              <w:rPr>
-                <w:rFonts w:eastAsiaTheme="minorHAnsi"/>
-              </w:rPr>
-              <w:t>Thousands of thousands,</w:t>
-            </w:r>
-          </w:p>
-          <w:p>
-            <w:pPr>
-              <w:pStyle w:val="EngHang"/>
-              <w:rPr>
-                <w:rFonts w:eastAsiaTheme="minorHAnsi"/>
-              </w:rPr>
-            </w:pPr>
-            <w:r>
-              <w:rPr>
-                <w:rFonts w:eastAsiaTheme="minorHAnsi"/>
-              </w:rPr>
-              <w:t>And myriads of myriads,</w:t>
-            </w:r>
-          </w:p>
-          <w:p>
-            <w:pPr>
-              <w:pStyle w:val="EngHangEnd"/>
-            </w:pPr>
-            <w:r>
-              <w:rPr>
-                <w:rFonts w:eastAsiaTheme="minorHAnsi"/>
-              </w:rPr>
-              <w:t>Overshadowed you:</w:t>
-            </w:r>
-          </w:p>
-        </w:tc>
-        <w:tc>
-          <w:tcPr>
-            <w:tcW w:w="716" w:type="pct"/>
-          </w:tcPr>
-          <w:p>
-            <w:r>
-              <w:rPr>
-                <w:rFonts w:ascii="PalatinoLinotype-Roman" w:hAnsi="PalatinoLinotype-Roman" w:cs="PalatinoLinotype-Roman"/>
-              </w:rPr>
-              <w:t>You too O Mary, thousands of thousands,</w:t>
-            </w:r>
-            <w:r>
-              <w:rPr>
-                <w:rFonts w:ascii="PalatinoLinotype-Roman" w:hAnsi="PalatinoLinotype-Roman" w:cs="PalatinoLinotype-Roman"/>
-              </w:rPr>
-              <w:t xml:space="preserve"> </w:t>
-            </w:r>
-            <w:r>
-              <w:rPr>
-                <w:rFonts w:ascii="PalatinoLinotype-Roman" w:hAnsi="PalatinoLinotype-Roman" w:cs="PalatinoLinotype-Roman"/>
-              </w:rPr>
-              <w:t>and myriads of myriads, overshadow you:</w:t>
-            </w:r>
-          </w:p>
-        </w:tc>
-        <w:tc>
-          <w:tcPr>
-            <w:tcW w:w="704" w:type="pct"/>
-          </w:tcPr>
-          <w:p>
-            <w:r>
-              <w:t>You too, O Mary: thousands of thousands: and myriads of myriads: overshadow you;</w:t>
-            </w:r>
-          </w:p>
-        </w:tc>
-        <w:tc>
-          <w:tcPr>
-            <w:tcW w:w="711" w:type="pct"/>
-          </w:tcPr>
-          <w:p>
-            <w:r>
-              <w:t>You too, Mary: thousands of thousands: and ten thousand times ten thousands: overshadow you.</w:t>
-            </w:r>
-          </w:p>
-        </w:tc>
-        <w:tc>
-          <w:tcPr>
-            <w:tcW w:w="723" w:type="pct"/>
-          </w:tcPr>
-          <w:p>
-            <w:pPr>
-              <w:pStyle w:val="EngHang"/>
-              <w:rPr>
-                <w:szCs w:val="22"/>
-              </w:rPr>
-            </w:pPr>
-          </w:p>
-        </w:tc>
-        <w:tc>
-          <w:tcPr>
-            <w:tcW w:w="724" w:type="pct"/>
-          </w:tcPr>
-          <w:p>
-            <w:pPr>
-              <w:pStyle w:val="EngHang"/>
-              <w:rPr>
-                <w:szCs w:val="22"/>
-              </w:rPr>
-            </w:pPr>
-          </w:p>
-        </w:tc>
-      </w:tr>
-      <w:tr>
-        <w:tc>
-          <w:tcPr>
-            <w:tcW w:w="720" w:type="pct"/>
-          </w:tcPr>
-          <w:p>
-            <w:pPr>
-              <w:pStyle w:val="CopticVersemulti-line"/>
-            </w:pPr>
-            <w:r>
-              <w:t>Ⲉⲩϩⲱⲥ ⲉ̀ⲡⲟⲩⲣⲉϥⲥⲱⲛⲧ</w:t>
-            </w:r>
-          </w:p>
-          <w:p>
-            <w:pPr>
-              <w:pStyle w:val="CopticVersemulti-line"/>
-            </w:pPr>
-            <w:r>
-              <w:t>ⲉϥⲭⲏ ϧⲉⲛ ⲧⲉⲛⲉϫⲓ</w:t>
-            </w:r>
-          </w:p>
-          <w:p>
-            <w:pPr>
-              <w:pStyle w:val="CopticVersemulti-line"/>
-            </w:pPr>
-            <w:r>
-              <w:t>ⲫⲁⲓ ⲉ̀ⲧⲁϥϭⲓ ⲙ̀ⲡⲉⲛⲓ̀ⲛⲓ</w:t>
-            </w:r>
-          </w:p>
-          <w:p>
-            <w:pPr>
-              <w:pStyle w:val="CopticVerse"/>
-            </w:pPr>
-            <w:r>
-              <w:t>ⲭⲱⲣⲓⲥ ⲛⲟⲃⲓ ϩⲓ ϣⲓⲃϯ</w:t>
-            </w:r>
-          </w:p>
-        </w:tc>
-        <w:tc>
-          <w:tcPr>
-            <w:tcW w:w="702" w:type="pct"/>
-          </w:tcPr>
-          <w:p>
-            <w:pPr>
-              <w:pStyle w:val="EngHang"/>
-              <w:rPr>
-                <w:rFonts w:eastAsiaTheme="minorHAnsi"/>
-              </w:rPr>
-            </w:pPr>
-            <w:r>
-              <w:rPr>
-                <w:rFonts w:eastAsiaTheme="minorHAnsi"/>
-              </w:rPr>
-              <w:t>Praising their Creator,</w:t>
-            </w:r>
-          </w:p>
-          <w:p>
-            <w:pPr>
-              <w:pStyle w:val="EngHang"/>
-              <w:rPr>
-                <w:rFonts w:eastAsiaTheme="minorHAnsi"/>
-              </w:rPr>
-            </w:pPr>
-            <w:r>
-              <w:rPr>
-                <w:rFonts w:eastAsiaTheme="minorHAnsi"/>
-              </w:rPr>
-              <w:t>Who was in your womb,</w:t>
-            </w:r>
-          </w:p>
-          <w:p>
-            <w:pPr>
-              <w:pStyle w:val="EngHang"/>
-              <w:rPr>
-                <w:rFonts w:eastAsiaTheme="minorHAnsi"/>
-              </w:rPr>
-            </w:pPr>
-            <w:r>
-              <w:rPr>
-                <w:rFonts w:eastAsiaTheme="minorHAnsi"/>
-              </w:rPr>
-              <w:t>And took our form</w:t>
-            </w:r>
-          </w:p>
-          <w:p>
-            <w:pPr>
-              <w:pStyle w:val="EngHangEnd"/>
-            </w:pPr>
-            <w:r>
-              <w:rPr>
-                <w:rFonts w:eastAsiaTheme="minorHAnsi"/>
-              </w:rPr>
-              <w:t>Without alteration.</w:t>
-            </w:r>
-          </w:p>
-        </w:tc>
-        <w:tc>
-          <w:tcPr>
-            <w:tcW w:w="716" w:type="pct"/>
-          </w:tcPr>
-          <w:p>
-            <w:r>
-              <w:rPr>
-                <w:rFonts w:ascii="PalatinoLinotype-Roman" w:hAnsi="PalatinoLinotype-Roman" w:cs="PalatinoLinotype-Roman"/>
-              </w:rPr>
-              <w:t>Praising their Creator, who was in your</w:t>
-            </w:r>
-            <w:r>
-              <w:rPr>
-                <w:rFonts w:ascii="PalatinoLinotype-Roman" w:hAnsi="PalatinoLinotype-Roman" w:cs="PalatinoLinotype-Roman"/>
-              </w:rPr>
-              <w:t xml:space="preserve"> </w:t>
-            </w:r>
-            <w:r>
-              <w:rPr>
-                <w:rFonts w:ascii="PalatinoLinotype-Roman" w:hAnsi="PalatinoLinotype-Roman" w:cs="PalatinoLinotype-Roman"/>
-              </w:rPr>
-              <w:t>womb, and took our likeness, without sin</w:t>
-            </w:r>
-            <w:r>
-              <w:rPr>
-                <w:rFonts w:ascii="PalatinoLinotype-Roman" w:hAnsi="PalatinoLinotype-Roman" w:cs="PalatinoLinotype-Roman"/>
-              </w:rPr>
-              <w:t xml:space="preserve"> </w:t>
-            </w:r>
-            <w:r>
-              <w:rPr>
-                <w:rFonts w:ascii="PalatinoLinotype-Roman" w:hAnsi="PalatinoLinotype-Roman" w:cs="PalatinoLinotype-Roman"/>
-              </w:rPr>
-              <w:t>or alteration.</w:t>
-            </w:r>
-          </w:p>
-        </w:tc>
-        <w:tc>
-          <w:tcPr>
-            <w:tcW w:w="704" w:type="pct"/>
-          </w:tcPr>
-          <w:p>
-            <w:r>
-              <w:t>Praising their Creator: while in your womb: Who took our likeness: without sin or alternation.</w:t>
-            </w:r>
-          </w:p>
-        </w:tc>
-        <w:tc>
-          <w:tcPr>
-            <w:tcW w:w="711" w:type="pct"/>
-          </w:tcPr>
-          <w:p>
-            <w:r>
-              <w:t>Praising their Creator: Who is in your womb: He, Who took our likeness: without sin or alternation.</w:t>
-            </w:r>
-          </w:p>
-        </w:tc>
-        <w:tc>
-          <w:tcPr>
-            <w:tcW w:w="723" w:type="pct"/>
-          </w:tcPr>
-          <w:p>
-            <w:pPr>
-              <w:pStyle w:val="EngHang"/>
-            </w:pPr>
-          </w:p>
-        </w:tc>
-        <w:tc>
-          <w:tcPr>
-            <w:tcW w:w="724" w:type="pct"/>
-          </w:tcPr>
-          <w:p>
-            <w:pPr>
-              <w:pStyle w:val="EngHang"/>
-            </w:pPr>
-          </w:p>
-        </w:tc>
-      </w:tr>
-      <w:tr>
-        <w:tc>
-          <w:tcPr>
-            <w:tcW w:w="720" w:type="pct"/>
-          </w:tcPr>
-          <w:p>
-            <w:pPr>
-              <w:pStyle w:val="CopticVersemulti-line"/>
-            </w:pPr>
-            <w:r>
-              <w:t>Ⲉⲑⲃⲉ ⲫⲁⲓ ⲧⲉⲛ</w:t>
-            </w:r>
-            <w:r>
-              <w:rPr>
-                <w:rFonts w:ascii="Times New Roman" w:hAnsi="Times New Roman" w:cs="Times New Roman"/>
-              </w:rPr>
-              <w:t>ϭ</w:t>
-            </w:r>
-            <w:r>
-              <w:t>ⲓⲥⲓ</w:t>
-            </w:r>
-          </w:p>
-          <w:p>
-            <w:pPr>
-              <w:pStyle w:val="CopticVersemulti-line"/>
-            </w:pPr>
-            <w:r>
-              <w:t>ⲙ</w:t>
-            </w:r>
-            <w:r>
-              <w:rPr>
-                <w:rFonts w:ascii="Times New Roman" w:hAnsi="Times New Roman" w:cs="Times New Roman"/>
-              </w:rPr>
-              <w:t>̀</w:t>
-            </w:r>
-            <w:r>
-              <w:t>ⲙⲟ ⲁ</w:t>
-            </w:r>
-            <w:r>
-              <w:rPr>
-                <w:rFonts w:ascii="Times New Roman" w:hAnsi="Times New Roman" w:cs="Times New Roman"/>
-              </w:rPr>
-              <w:t>̀</w:t>
-            </w:r>
-            <w:r>
-              <w:t>ⲝⲓⲱⲥ</w:t>
-            </w:r>
-          </w:p>
-          <w:p>
-            <w:pPr>
-              <w:pStyle w:val="CopticVersemulti-line"/>
-            </w:pPr>
-            <w:r>
-              <w:rPr>
-                <w:rFonts w:ascii="Times New Roman" w:hAnsi="Times New Roman" w:cs="Times New Roman"/>
-              </w:rPr>
-              <w:t>ϧ</w:t>
-            </w:r>
-            <w:r>
-              <w:t xml:space="preserve">ⲉⲛ </w:t>
-            </w:r>
-            <w:r>
-              <w:rPr>
-                <w:rFonts w:ascii="Times New Roman" w:hAnsi="Times New Roman" w:cs="Times New Roman"/>
-              </w:rPr>
-              <w:t>ϩ</w:t>
-            </w:r>
-            <w:r>
-              <w:t>ⲁⲛⲩ</w:t>
-            </w:r>
-            <w:r>
-              <w:rPr>
-                <w:rFonts w:ascii="Times New Roman" w:hAnsi="Times New Roman" w:cs="Times New Roman"/>
-              </w:rPr>
-              <w:t>̀</w:t>
-            </w:r>
-            <w:r>
-              <w:t>ⲙⲛⲟⲗⲟⲅⲓⲁ</w:t>
-            </w:r>
-            <w:r>
-              <w:rPr>
-                <w:rFonts w:ascii="Times New Roman" w:hAnsi="Times New Roman" w:cs="Times New Roman"/>
-              </w:rPr>
-              <w:t>̀</w:t>
-            </w:r>
-          </w:p>
-          <w:p>
-            <w:pPr>
-              <w:pStyle w:val="CopticVersemulti-line"/>
-            </w:pPr>
-            <w:r>
-              <w:t>ⲙ</w:t>
-            </w:r>
-            <w:r>
-              <w:rPr>
-                <w:rFonts w:ascii="Times New Roman" w:hAnsi="Times New Roman" w:cs="Times New Roman"/>
-              </w:rPr>
-              <w:t>̀</w:t>
-            </w:r>
-            <w:r>
-              <w:t>ⲡ</w:t>
-            </w:r>
-            <w:r>
-              <w:rPr>
-                <w:rFonts w:ascii="Times New Roman" w:hAnsi="Times New Roman" w:cs="Times New Roman"/>
-              </w:rPr>
-              <w:t>̀</w:t>
-            </w:r>
-            <w:r>
-              <w:t>ⲣⲟⲫⲏⲧⲓⲕⲟⲛ</w:t>
-            </w:r>
-          </w:p>
-        </w:tc>
-        <w:tc>
-          <w:tcPr>
-            <w:tcW w:w="702" w:type="pct"/>
-          </w:tcPr>
-          <w:p>
-            <w:pPr>
-              <w:pStyle w:val="EngHang"/>
-              <w:rPr>
-                <w:rFonts w:eastAsiaTheme="minorHAnsi"/>
-              </w:rPr>
-            </w:pPr>
-            <w:r>
-              <w:rPr>
-                <w:rFonts w:eastAsiaTheme="minorHAnsi"/>
-              </w:rPr>
-              <w:t>Wherefore we</w:t>
-            </w:r>
-          </w:p>
-          <w:p>
-            <w:pPr>
-              <w:pStyle w:val="EngHang"/>
-              <w:rPr>
-                <w:rFonts w:eastAsiaTheme="minorHAnsi"/>
-              </w:rPr>
-            </w:pPr>
-            <w:r>
-              <w:rPr>
-                <w:rFonts w:eastAsiaTheme="minorHAnsi"/>
-              </w:rPr>
-              <w:t>Exalt you befittingly,</w:t>
-            </w:r>
-          </w:p>
-          <w:p>
-            <w:pPr>
-              <w:pStyle w:val="EngHang"/>
-              <w:rPr>
-                <w:rFonts w:eastAsiaTheme="minorHAnsi"/>
-              </w:rPr>
-            </w:pPr>
-            <w:r>
-              <w:rPr>
-                <w:rFonts w:eastAsiaTheme="minorHAnsi"/>
-              </w:rPr>
-              <w:t>With prophetic</w:t>
-            </w:r>
-          </w:p>
-          <w:p>
-            <w:pPr>
-              <w:pStyle w:val="EngHangEnd"/>
-            </w:pPr>
-            <w:r>
-              <w:rPr>
-                <w:rFonts w:eastAsiaTheme="minorHAnsi"/>
-              </w:rPr>
-              <w:t>Hymnology.</w:t>
-            </w:r>
-          </w:p>
-        </w:tc>
-        <w:tc>
-          <w:tcPr>
-            <w:tcW w:w="716" w:type="pct"/>
-          </w:tcPr>
-          <w:p>
-            <w:r>
-              <w:rPr>
-                <w:rFonts w:ascii="PalatinoLinotype-Roman" w:hAnsi="PalatinoLinotype-Roman" w:cs="PalatinoLinotype-Roman"/>
-              </w:rPr>
-              <w:t>Wherefore we, magnify you befittingly, with prophetic, hymnology.</w:t>
-            </w:r>
-          </w:p>
-        </w:tc>
-        <w:tc>
-          <w:tcPr>
-            <w:tcW w:w="704" w:type="pct"/>
-          </w:tcPr>
-          <w:p>
-            <w:r>
-              <w:t>Therefore, we: magnify you befittingly: with prophetic: hymnology.</w:t>
-            </w:r>
-          </w:p>
-        </w:tc>
-        <w:tc>
-          <w:tcPr>
-            <w:tcW w:w="711" w:type="pct"/>
-          </w:tcPr>
-          <w:p>
-            <w:r>
-              <w:t>Wherefore we exalt: You befittingly: with prophetic: songs of praise.</w:t>
-            </w:r>
-          </w:p>
-        </w:tc>
-        <w:tc>
-          <w:tcPr>
-            <w:tcW w:w="723" w:type="pct"/>
-          </w:tcPr>
-          <w:p>
-            <w:pPr>
-              <w:pStyle w:val="EngHang"/>
-            </w:pPr>
-            <w:r>
-              <w:t>Therefore we</w:t>
-            </w:r>
-          </w:p>
-          <w:p>
-            <w:pPr>
-              <w:pStyle w:val="EngHang"/>
-            </w:pPr>
-            <w:commentRangeStart w:id="8"/>
-            <w:r>
-              <w:t xml:space="preserve">Magnify </w:t>
-            </w:r>
-            <w:commentRangeEnd w:id="8"/>
+            <w:r>
+              <w:t>The two Cherubs,</w:t>
+            </w:r>
+          </w:p>
+          <w:p>
+            <w:pPr>
+              <w:pStyle w:val="EngHang"/>
+            </w:pPr>
+            <w:r>
+              <w:t>Forged from gold,</w:t>
+            </w:r>
+          </w:p>
+          <w:p>
+            <w:pPr>
+              <w:pStyle w:val="EngHang"/>
+            </w:pPr>
+            <w:commentRangeStart w:id="20"/>
+            <w:r>
+              <w:t xml:space="preserve">Always </w:t>
+            </w:r>
+            <w:commentRangeEnd w:id="20"/>
             <w:r>
               <w:rPr>
                 <w:rStyle w:val="CommentReference"/>
@@ -12118,26 +12838,21 @@
                 <w:color w:val="auto"/>
                 <w:lang w:val="en-CA"/>
               </w:rPr>
-              <w:commentReference w:id="8"/>
-            </w:r>
-            <w:r>
-              <w:t>you befittingly,</w:t>
-            </w:r>
-          </w:p>
-          <w:p>
-            <w:pPr>
-              <w:pStyle w:val="EngHang"/>
-            </w:pPr>
-            <w:r>
-              <w:t>With prophetic</w:t>
-            </w:r>
-          </w:p>
-          <w:p>
-            <w:pPr>
-              <w:pStyle w:val="EngHang"/>
-            </w:pPr>
-            <w:r>
-              <w:t>Hymnology.</w:t>
+              <w:commentReference w:id="20"/>
+            </w:r>
+            <w:r>
+              <w:t>covered</w:t>
+            </w:r>
+          </w:p>
+          <w:p>
+            <w:pPr>
+              <w:pStyle w:val="EngHang"/>
+            </w:pPr>
+            <w:r>
+              <w:t>The Mercy Seat w</w:t>
+            </w:r>
+            <w:r>
+              <w:t>ith their wings.</w:t>
             </w:r>
           </w:p>
         </w:tc>
@@ -12148,25 +12863,57 @@
           <w:p>
             <w:pPr>
               <w:pStyle w:val="EngHang"/>
-            </w:pPr>
-            <w:r>
-              <w:t>Wherefore we</w:t>
-            </w:r>
-          </w:p>
-          <w:p>
-            <w:pPr>
-              <w:pStyle w:val="EngHang"/>
-            </w:pPr>
-            <w:r>
-              <w:t>Magnify you befittingly,</w:t>
-            </w:r>
-          </w:p>
-          <w:p>
-            <w:pPr>
-              <w:pStyle w:val="EngHang"/>
-            </w:pPr>
-            <w:r>
-              <w:t>With prophetic</w:t>
+              <w:rPr>
+                <w:rFonts w:eastAsiaTheme="minorHAnsi"/>
+              </w:rPr>
+            </w:pPr>
+            <w:r>
+              <w:rPr>
+                <w:rFonts w:eastAsiaTheme="minorHAnsi"/>
+              </w:rPr>
+              <w:t xml:space="preserve">The two </w:t>
+            </w:r>
+            <w:proofErr w:type="spellStart"/>
+            <w:r>
+              <w:rPr>
+                <w:rFonts w:eastAsiaTheme="minorHAnsi"/>
+              </w:rPr>
+              <w:t>Cherubims</w:t>
+            </w:r>
+            <w:proofErr w:type="spellEnd"/>
+            <w:r>
+              <w:rPr>
+                <w:rFonts w:eastAsiaTheme="minorHAnsi"/>
+              </w:rPr>
+              <w:t>,</w:t>
+            </w:r>
+          </w:p>
+          <w:p>
+            <w:pPr>
+              <w:pStyle w:val="EngHang"/>
+              <w:rPr>
+                <w:rFonts w:eastAsiaTheme="minorHAnsi"/>
+              </w:rPr>
+            </w:pPr>
+            <w:r>
+              <w:rPr>
+                <w:rFonts w:eastAsiaTheme="minorHAnsi"/>
+              </w:rPr>
+              <w:t>Beaten out of gold,</w:t>
+            </w:r>
+          </w:p>
+          <w:p>
+            <w:pPr>
+              <w:pStyle w:val="EngHang"/>
+              <w:rPr>
+                <w:rFonts w:eastAsiaTheme="minorHAnsi"/>
+              </w:rPr>
+            </w:pPr>
+            <w:r>
+              <w:rPr>
+                <w:rFonts w:eastAsiaTheme="minorHAnsi"/>
+              </w:rPr>
+              <w:t>Covered with their wings</w:t>
             </w:r>
           </w:p>
           <w:p>
@@ -12177,7 +12924,10 @@
               </w:rPr>
             </w:pPr>
             <w:r>
-              <w:t>Hymnology.</w:t>
+              <w:rPr>
+                <w:rFonts w:eastAsiaTheme="minorHAnsi"/>
+              </w:rPr>
+              <w:t>The Mercy Seat:</w:t>
             </w:r>
           </w:p>
         </w:tc>
@@ -12192,130 +12942,35 @@
               <w:pStyle w:val="CopticVersemulti-line"/>
             </w:pPr>
             <w:r>
-              <w:rPr>
-                <w:rFonts w:ascii="Times New Roman" w:hAnsi="Times New Roman" w:cs="Times New Roman"/>
-              </w:rPr>
-              <w:t>Ϫ</w:t>
-            </w:r>
-            <w:r>
-              <w:t>ⲉ ⲁⲩⲥⲁ</w:t>
-            </w:r>
-            <w:r>
-              <w:rPr>
-                <w:rFonts w:ascii="Times New Roman" w:hAnsi="Times New Roman" w:cs="Times New Roman"/>
-              </w:rPr>
-              <w:t>ϫ</w:t>
-            </w:r>
-            <w:r>
-              <w:t>ⲓ ⲉⲑⲃⲏ</w:t>
-            </w:r>
-            <w:r>
-              <w:rPr>
-                <w:rFonts w:ascii="Times New Roman" w:hAnsi="Times New Roman" w:cs="Times New Roman"/>
-              </w:rPr>
-              <w:t>ϯ</w:t>
-            </w:r>
-          </w:p>
-          <w:p>
-            <w:pPr>
-              <w:pStyle w:val="CopticVersemulti-line"/>
-            </w:pPr>
-            <w:r>
-              <w:t>ⲛ</w:t>
-            </w:r>
-            <w:r>
-              <w:rPr>
-                <w:rFonts w:ascii="Times New Roman" w:hAnsi="Times New Roman" w:cs="Times New Roman"/>
-              </w:rPr>
-              <w:t>̀ϩ</w:t>
-            </w:r>
-            <w:r>
-              <w:t>ⲁⲛ</w:t>
-            </w:r>
-            <w:r>
-              <w:rPr>
-                <w:rFonts w:ascii="Times New Roman" w:hAnsi="Times New Roman" w:cs="Times New Roman"/>
-              </w:rPr>
-              <w:t>ϩ̀</w:t>
-            </w:r>
-            <w:r>
-              <w:t>ⲃⲏⲟⲩⲓ</w:t>
-            </w:r>
-            <w:r>
-              <w:rPr>
-                <w:rFonts w:ascii="Times New Roman" w:hAnsi="Times New Roman" w:cs="Times New Roman"/>
-              </w:rPr>
-              <w:t>̀</w:t>
-            </w:r>
-            <w:r>
-              <w:t xml:space="preserve"> ⲉⲩⲧⲁⲓⲏⲟⲩⲧ</w:t>
-            </w:r>
-          </w:p>
-          <w:p>
-            <w:pPr>
-              <w:pStyle w:val="CopticVersemulti-line"/>
-            </w:pPr>
-            <w:r>
-              <w:rPr>
-                <w:rFonts w:ascii="Times New Roman" w:hAnsi="Times New Roman" w:cs="Times New Roman"/>
-              </w:rPr>
-              <w:t>ϯ</w:t>
-            </w:r>
-            <w:r>
-              <w:t>ⲃⲁⲕⲓ ⲉ</w:t>
-            </w:r>
-            <w:r>
-              <w:rPr>
-                <w:rFonts w:ascii="Times New Roman" w:hAnsi="Times New Roman" w:cs="Times New Roman"/>
-              </w:rPr>
-              <w:t>̅</w:t>
-            </w:r>
-            <w:r>
-              <w:t>ⲑ</w:t>
-            </w:r>
-            <w:r>
-              <w:rPr>
-                <w:rFonts w:ascii="Times New Roman" w:hAnsi="Times New Roman" w:cs="Times New Roman"/>
-              </w:rPr>
-              <w:t>̅</w:t>
-            </w:r>
-            <w:r>
-              <w:t>ⲩ</w:t>
-            </w:r>
-          </w:p>
-          <w:p>
-            <w:pPr>
-              <w:pStyle w:val="CopticVersemulti-line"/>
-            </w:pPr>
-            <w:r>
-              <w:t>ⲛ</w:t>
-            </w:r>
-            <w:r>
-              <w:rPr>
-                <w:rFonts w:ascii="Times New Roman" w:hAnsi="Times New Roman" w:cs="Times New Roman"/>
-              </w:rPr>
-              <w:t>̀</w:t>
-            </w:r>
-            <w:r>
-              <w:t>ⲧⲉ ⲡⲓⲛⲓ</w:t>
-            </w:r>
-            <w:r>
-              <w:rPr>
-                <w:rFonts w:ascii="Times New Roman" w:hAnsi="Times New Roman" w:cs="Times New Roman"/>
-              </w:rPr>
-              <w:t>ϣϯ</w:t>
-            </w:r>
-            <w:r>
-              <w:t xml:space="preserve"> ⲛ</w:t>
-            </w:r>
-            <w:r>
-              <w:rPr>
-                <w:rFonts w:ascii="Times New Roman" w:hAnsi="Times New Roman" w:cs="Times New Roman"/>
-              </w:rPr>
-              <w:t>̀</w:t>
-            </w:r>
-            <w:r>
-              <w:t>ⲟⲩⲣⲟ</w:t>
+              <w:t>Ⲉⲩⲉⲣϧⲏⲓⲃⲓ ⲉ̀ϩ̀ⲣⲏⲓ</w:t>
+            </w:r>
+          </w:p>
+          <w:p>
+            <w:pPr>
+              <w:pStyle w:val="CopticVersemulti-line"/>
+            </w:pPr>
+            <w:r>
+              <w:t>ϩⲓϫⲉⲛ ⲡⲓⲙⲁ ⲉ̅ⲑ̅ⲩ</w:t>
+            </w:r>
+          </w:p>
+          <w:p>
+            <w:pPr>
+              <w:pStyle w:val="CopticVersemulti-line"/>
+            </w:pPr>
+            <w:r>
+              <w:t>ⲛ̀ⲧⲉ ⲛⲏⲉ̅ⲑ̅ⲩ</w:t>
+            </w:r>
+          </w:p>
+          <w:p>
+            <w:pPr>
+              <w:pStyle w:val="CopticVerse"/>
+            </w:pPr>
+            <w:r>
+              <w:t xml:space="preserve">ϧⲉⲛ ϯⲥ̀ⲕⲏⲛⲏ </w:t>
+            </w:r>
+            <w:r>
+              <w:lastRenderedPageBreak/>
+              <w:t>ⲙ̀ⲙⲁϩⲥ̀ⲛⲟⲩϯ</w:t>
             </w:r>
           </w:p>
         </w:tc>
@@ -12334,43 +12989,36 @@
               <w:rPr>
                 <w:rFonts w:eastAsiaTheme="minorHAnsi"/>
               </w:rPr>
-              <w:t>For they spoke of you</w:t>
-            </w:r>
-          </w:p>
-          <w:p>
-            <w:pPr>
-              <w:pStyle w:val="EngHang"/>
-              <w:rPr>
-                <w:rFonts w:eastAsiaTheme="minorHAnsi"/>
-              </w:rPr>
-            </w:pPr>
-            <w:r>
-              <w:rPr>
-                <w:rFonts w:eastAsiaTheme="minorHAnsi"/>
-              </w:rPr>
-              <w:t xml:space="preserve">With great </w:t>
-            </w:r>
-            <w:proofErr w:type="spellStart"/>
-            <w:r>
-              <w:rPr>
-                <w:rFonts w:eastAsiaTheme="minorHAnsi"/>
-              </w:rPr>
-              <w:t>honour</w:t>
-            </w:r>
-            <w:proofErr w:type="spellEnd"/>
-          </w:p>
-          <w:p>
-            <w:pPr>
-              <w:pStyle w:val="EngHang"/>
-              <w:rPr>
-                <w:rFonts w:eastAsiaTheme="minorHAnsi"/>
-              </w:rPr>
-            </w:pPr>
-            <w:r>
-              <w:rPr>
-                <w:rFonts w:eastAsiaTheme="minorHAnsi"/>
-              </w:rPr>
-              <w:t>O Holy City,</w:t>
+              <w:lastRenderedPageBreak/>
+              <w:t>Overshadowing</w:t>
+            </w:r>
+          </w:p>
+          <w:p>
+            <w:pPr>
+              <w:pStyle w:val="EngHang"/>
+              <w:rPr>
+                <w:rFonts w:eastAsiaTheme="minorHAnsi"/>
+              </w:rPr>
+            </w:pPr>
+            <w:r>
+              <w:rPr>
+                <w:rFonts w:eastAsiaTheme="minorHAnsi"/>
+              </w:rPr>
+              <w:t>The place of</w:t>
+            </w:r>
+          </w:p>
+          <w:p>
+            <w:pPr>
+              <w:pStyle w:val="EngHang"/>
+              <w:rPr>
+                <w:rFonts w:eastAsiaTheme="minorHAnsi"/>
+              </w:rPr>
+            </w:pPr>
+            <w:r>
+              <w:rPr>
+                <w:rFonts w:eastAsiaTheme="minorHAnsi"/>
+              </w:rPr>
+              <w:t>The Holy of Holies,</w:t>
             </w:r>
           </w:p>
           <w:p>
@@ -12381,7 +13029,7 @@
               <w:rPr>
                 <w:rFonts w:eastAsiaTheme="minorHAnsi"/>
               </w:rPr>
-              <w:t>Of the Great King.</w:t>
+              <w:t>In the Second Tabernacle.</w:t>
             </w:r>
           </w:p>
         </w:tc>
@@ -12394,7 +13042,19 @@
               <w:rPr>
                 <w:rFonts w:ascii="PalatinoLinotype-Roman" w:hAnsi="PalatinoLinotype-Roman" w:cs="PalatinoLinotype-Roman"/>
               </w:rPr>
-              <w:t>For they spoke of you, with great honor, O Holy City, of the great King.</w:t>
+              <w:t>Overshadowing, the place of the Holy, of</w:t>
+            </w:r>
+            <w:r>
+              <w:rPr>
+                <w:rFonts w:ascii="PalatinoLinotype-Roman" w:hAnsi="PalatinoLinotype-Roman" w:cs="PalatinoLinotype-Roman"/>
+              </w:rPr>
+              <w:t xml:space="preserve"> </w:t>
+            </w:r>
+            <w:r>
+              <w:rPr>
+                <w:rFonts w:ascii="PalatinoLinotype-Roman" w:hAnsi="PalatinoLinotype-Roman" w:cs="PalatinoLinotype-Roman"/>
+              </w:rPr>
+              <w:t>the Holies, in the Second Tabernacle.</w:t>
             </w:r>
           </w:p>
         </w:tc>
@@ -12404,7 +13064,7 @@
           </w:tcPr>
           <w:p>
             <w:r>
-              <w:t>For they spoke of you: with honor saying: "O Holy City: of the Great King".</w:t>
+              <w:t>Overshadow the place: of the Holy: of Holies: in the second tabernacle.</w:t>
             </w:r>
           </w:p>
         </w:tc>
@@ -12414,7 +13074,7 @@
           </w:tcPr>
           <w:p>
             <w:r>
-              <w:t>For they said concerning you: honored things: O holy city: of the Great King.</w:t>
+              <w:t>Overshadowing: the place of the Holy: of Holies: in the second tabernacle.</w:t>
             </w:r>
           </w:p>
         </w:tc>
@@ -12425,41 +13085,54 @@
           <w:p>
             <w:pPr>
               <w:pStyle w:val="EngHang"/>
-            </w:pPr>
-            <w:r>
-              <w:t>For they spoke of you</w:t>
-            </w:r>
-          </w:p>
-          <w:p>
-            <w:pPr>
-              <w:pStyle w:val="EngHang"/>
-            </w:pPr>
-            <w:r>
-              <w:t xml:space="preserve">With great </w:t>
-            </w:r>
-            <w:proofErr w:type="spellStart"/>
-            <w:r>
-              <w:t>honour</w:t>
-            </w:r>
-            <w:proofErr w:type="spellEnd"/>
-            <w:r>
-              <w:t xml:space="preserve"> saying,</w:t>
-            </w:r>
-          </w:p>
-          <w:p>
-            <w:pPr>
-              <w:pStyle w:val="EngHang"/>
-            </w:pPr>
-            <w:r>
-              <w:t>"O Holy City,</w:t>
-            </w:r>
-          </w:p>
-          <w:p>
-            <w:pPr>
-              <w:pStyle w:val="EngHang"/>
-            </w:pPr>
-            <w:r>
-              <w:t>Of the Great King."</w:t>
+              <w:rPr>
+                <w:rFonts w:eastAsiaTheme="minorHAnsi"/>
+              </w:rPr>
+            </w:pPr>
+            <w:r>
+              <w:rPr>
+                <w:rFonts w:eastAsiaTheme="minorHAnsi"/>
+              </w:rPr>
+              <w:t>Overshadowing</w:t>
+            </w:r>
+          </w:p>
+          <w:p>
+            <w:pPr>
+              <w:pStyle w:val="EngHang"/>
+              <w:rPr>
+                <w:rFonts w:eastAsiaTheme="minorHAnsi"/>
+              </w:rPr>
+            </w:pPr>
+            <w:r>
+              <w:rPr>
+                <w:rFonts w:eastAsiaTheme="minorHAnsi"/>
+              </w:rPr>
+              <w:t>The place of</w:t>
+            </w:r>
+          </w:p>
+          <w:p>
+            <w:pPr>
+              <w:pStyle w:val="EngHang"/>
+              <w:rPr>
+                <w:rFonts w:eastAsiaTheme="minorHAnsi"/>
+              </w:rPr>
+            </w:pPr>
+            <w:r>
+              <w:rPr>
+                <w:rFonts w:eastAsiaTheme="minorHAnsi"/>
+              </w:rPr>
+              <w:t>The Holy of Holies,</w:t>
+            </w:r>
+          </w:p>
+          <w:p>
+            <w:pPr>
+              <w:pStyle w:val="EngHang"/>
+            </w:pPr>
+            <w:r>
+              <w:rPr>
+                <w:rFonts w:eastAsiaTheme="minorHAnsi"/>
+              </w:rPr>
+              <w:t>In the Second Tabernacle.</w:t>
             </w:r>
           </w:p>
         </w:tc>
@@ -12470,41 +13143,57 @@
           <w:p>
             <w:pPr>
               <w:pStyle w:val="EngHang"/>
-            </w:pPr>
-            <w:r>
-              <w:t>For they spoke of you</w:t>
-            </w:r>
-          </w:p>
-          <w:p>
-            <w:pPr>
-              <w:pStyle w:val="EngHang"/>
-            </w:pPr>
-            <w:r>
-              <w:t xml:space="preserve">With great </w:t>
-            </w:r>
-            <w:proofErr w:type="spellStart"/>
-            <w:r>
-              <w:t>honour</w:t>
-            </w:r>
-            <w:proofErr w:type="spellEnd"/>
-            <w:r>
-              <w:t xml:space="preserve"> saying,</w:t>
-            </w:r>
-          </w:p>
-          <w:p>
-            <w:pPr>
-              <w:pStyle w:val="EngHang"/>
-            </w:pPr>
-            <w:r>
-              <w:t>"O Holy City,</w:t>
-            </w:r>
-          </w:p>
-          <w:p>
-            <w:pPr>
-              <w:pStyle w:val="EngHang"/>
-            </w:pPr>
-            <w:r>
-              <w:t>Of the Great King."</w:t>
+              <w:rPr>
+                <w:rFonts w:eastAsiaTheme="minorHAnsi"/>
+              </w:rPr>
+            </w:pPr>
+            <w:r>
+              <w:rPr>
+                <w:rFonts w:eastAsiaTheme="minorHAnsi"/>
+              </w:rPr>
+              <w:t>Overshadowing</w:t>
+            </w:r>
+          </w:p>
+          <w:p>
+            <w:pPr>
+              <w:pStyle w:val="EngHang"/>
+              <w:rPr>
+                <w:rFonts w:eastAsiaTheme="minorHAnsi"/>
+              </w:rPr>
+            </w:pPr>
+            <w:r>
+              <w:rPr>
+                <w:rFonts w:eastAsiaTheme="minorHAnsi"/>
+              </w:rPr>
+              <w:t>The place of</w:t>
+            </w:r>
+          </w:p>
+          <w:p>
+            <w:pPr>
+              <w:pStyle w:val="EngHang"/>
+              <w:rPr>
+                <w:rFonts w:eastAsiaTheme="minorHAnsi"/>
+              </w:rPr>
+            </w:pPr>
+            <w:r>
+              <w:rPr>
+                <w:rFonts w:eastAsiaTheme="minorHAnsi"/>
+              </w:rPr>
+              <w:t>The Holy of Holies,</w:t>
+            </w:r>
+          </w:p>
+          <w:p>
+            <w:pPr>
+              <w:pStyle w:val="EngHang"/>
+              <w:rPr>
+                <w:szCs w:val="20"/>
+              </w:rPr>
+            </w:pPr>
+            <w:r>
+              <w:rPr>
+                <w:rFonts w:eastAsiaTheme="minorHAnsi"/>
+              </w:rPr>
+              <w:t>In the Second Tabernacle.</w:t>
             </w:r>
           </w:p>
         </w:tc>
@@ -12519,112 +13208,32 @@
               <w:pStyle w:val="CopticVersemulti-line"/>
             </w:pPr>
             <w:r>
-              <w:t>Ⲧⲉⲛ</w:t>
-            </w:r>
-            <w:r>
-              <w:rPr>
-                <w:rFonts w:ascii="Times New Roman" w:hAnsi="Times New Roman" w:cs="Times New Roman"/>
-              </w:rPr>
-              <w:t>ϯϩ</w:t>
-            </w:r>
-            <w:r>
-              <w:t>ⲟ ⲧⲉⲛⲧⲱⲃ</w:t>
-            </w:r>
-            <w:r>
-              <w:rPr>
-                <w:rFonts w:ascii="Times New Roman" w:hAnsi="Times New Roman" w:cs="Times New Roman"/>
-              </w:rPr>
-              <w:t>ϩ</w:t>
-            </w:r>
-          </w:p>
-          <w:p>
-            <w:pPr>
-              <w:pStyle w:val="CopticVersemulti-line"/>
-            </w:pPr>
-            <w:r>
-              <w:t>ⲉⲑⲣⲉⲛ</w:t>
-            </w:r>
-            <w:r>
-              <w:rPr>
-                <w:rFonts w:ascii="Times New Roman" w:hAnsi="Times New Roman" w:cs="Times New Roman"/>
-              </w:rPr>
-              <w:t>ϣ</w:t>
-            </w:r>
-            <w:r>
-              <w:t>ⲁ</w:t>
-            </w:r>
-            <w:r>
-              <w:rPr>
-                <w:rFonts w:ascii="Times New Roman" w:hAnsi="Times New Roman" w:cs="Times New Roman"/>
-              </w:rPr>
-              <w:t>ϣ</w:t>
-            </w:r>
-            <w:r>
-              <w:t>ⲛⲓ ⲉⲩⲛⲁⲓ</w:t>
-            </w:r>
-          </w:p>
-          <w:p>
-            <w:pPr>
-              <w:pStyle w:val="CopticVersemulti-line"/>
-            </w:pPr>
-            <w:r>
-              <w:rPr>
-                <w:rFonts w:ascii="Times New Roman" w:hAnsi="Times New Roman" w:cs="Times New Roman"/>
-              </w:rPr>
-              <w:t>ϩ</w:t>
-            </w:r>
-            <w:r>
-              <w:t>ⲓⲧⲉⲛ ⲛⲉⲡ</w:t>
-            </w:r>
-            <w:r>
-              <w:rPr>
-                <w:rFonts w:ascii="Times New Roman" w:hAnsi="Times New Roman" w:cs="Times New Roman"/>
-              </w:rPr>
-              <w:t>̀</w:t>
-            </w:r>
-            <w:r>
-              <w:t>ⲣⲉⲥⲃⲓⲁ</w:t>
-            </w:r>
-            <w:r>
-              <w:rPr>
-                <w:rFonts w:ascii="Times New Roman" w:hAnsi="Times New Roman" w:cs="Times New Roman"/>
-              </w:rPr>
-              <w:t>̀</w:t>
-            </w:r>
-          </w:p>
-          <w:p>
-            <w:pPr>
-              <w:pStyle w:val="CopticVersemulti-line"/>
-            </w:pPr>
-            <w:r>
-              <w:t>ⲛ</w:t>
-            </w:r>
-            <w:r>
-              <w:rPr>
-                <w:rFonts w:ascii="Times New Roman" w:hAnsi="Times New Roman" w:cs="Times New Roman"/>
-              </w:rPr>
-              <w:t>̀</w:t>
-            </w:r>
-            <w:r>
-              <w:t>ⲧⲟⲧ</w:t>
-            </w:r>
-            <w:r>
-              <w:rPr>
-                <w:rFonts w:ascii="Times New Roman" w:hAnsi="Times New Roman" w:cs="Times New Roman"/>
-              </w:rPr>
-              <w:t>ϥ</w:t>
-            </w:r>
-            <w:r>
-              <w:t xml:space="preserve"> ⲙ</w:t>
-            </w:r>
-            <w:r>
-              <w:rPr>
-                <w:rFonts w:ascii="Times New Roman" w:hAnsi="Times New Roman" w:cs="Times New Roman"/>
-              </w:rPr>
-              <w:t>̀</w:t>
-            </w:r>
-            <w:r>
-              <w:t>ⲡⲓⲙⲁⲓⲣⲱⲙⲓ</w:t>
+              <w:lastRenderedPageBreak/>
+              <w:t>Ⲛ̀ⲑⲟ ϩⲱⲓ Ⲙⲁⲣⲓⲁ</w:t>
+            </w:r>
+          </w:p>
+          <w:p>
+            <w:pPr>
+              <w:pStyle w:val="CopticVersemulti-line"/>
+            </w:pPr>
+            <w:r>
+              <w:t>ⲛⲓⲁⲛⲁⲛϣⲟ ⲛ̀ϣⲟ</w:t>
+            </w:r>
+          </w:p>
+          <w:p>
+            <w:pPr>
+              <w:pStyle w:val="CopticVersemulti-line"/>
+            </w:pPr>
+            <w:r>
+              <w:t>ⲛⲉⲙ ⲛⲓⲁⲛⲁⲛⲑ̀ⲃⲁ ⲛ̀ⲑ̀ⲃⲁ</w:t>
+            </w:r>
+          </w:p>
+          <w:p>
+            <w:pPr>
+              <w:pStyle w:val="CopticVerse"/>
+            </w:pPr>
+            <w:r>
+              <w:t>ⲥⲉⲉⲣϧⲏⲓⲃⲓ ⲉ̀ϫⲱ</w:t>
             </w:r>
           </w:p>
         </w:tc>
@@ -12643,35 +13252,35 @@
               <w:rPr>
                 <w:rFonts w:eastAsiaTheme="minorHAnsi"/>
               </w:rPr>
-              <w:t>We entreat and pray,</w:t>
-            </w:r>
-          </w:p>
-          <w:p>
-            <w:pPr>
-              <w:pStyle w:val="EngHang"/>
-              <w:rPr>
-                <w:rFonts w:eastAsiaTheme="minorHAnsi"/>
-              </w:rPr>
-            </w:pPr>
-            <w:r>
-              <w:rPr>
-                <w:rFonts w:eastAsiaTheme="minorHAnsi"/>
-              </w:rPr>
-              <w:t>That we may win mercy,</w:t>
-            </w:r>
-          </w:p>
-          <w:p>
-            <w:pPr>
-              <w:pStyle w:val="EngHang"/>
-              <w:rPr>
-                <w:rFonts w:eastAsiaTheme="minorHAnsi"/>
-              </w:rPr>
-            </w:pPr>
-            <w:r>
-              <w:rPr>
-                <w:rFonts w:eastAsiaTheme="minorHAnsi"/>
-              </w:rPr>
-              <w:t>Through your intercessions</w:t>
+              <w:t xml:space="preserve">You too, O Mary, </w:t>
+            </w:r>
+          </w:p>
+          <w:p>
+            <w:pPr>
+              <w:pStyle w:val="EngHang"/>
+              <w:rPr>
+                <w:rFonts w:eastAsiaTheme="minorHAnsi"/>
+              </w:rPr>
+            </w:pPr>
+            <w:r>
+              <w:rPr>
+                <w:rFonts w:eastAsiaTheme="minorHAnsi"/>
+              </w:rPr>
+              <w:t>Thousands of thousands,</w:t>
+            </w:r>
+          </w:p>
+          <w:p>
+            <w:pPr>
+              <w:pStyle w:val="EngHang"/>
+              <w:rPr>
+                <w:rFonts w:eastAsiaTheme="minorHAnsi"/>
+              </w:rPr>
+            </w:pPr>
+            <w:r>
+              <w:rPr>
+                <w:rFonts w:eastAsiaTheme="minorHAnsi"/>
+              </w:rPr>
+              <w:t>And myriads of myriads,</w:t>
             </w:r>
           </w:p>
           <w:p>
@@ -12682,7 +13291,7 @@
               <w:rPr>
                 <w:rFonts w:eastAsiaTheme="minorHAnsi"/>
               </w:rPr>
-              <w:t>With the Lover of mankind.</w:t>
+              <w:t>Overshadowed you:</w:t>
             </w:r>
           </w:p>
         </w:tc>
@@ -12695,7 +13304,19 @@
               <w:rPr>
                 <w:rFonts w:ascii="PalatinoLinotype-Roman" w:hAnsi="PalatinoLinotype-Roman" w:cs="PalatinoLinotype-Roman"/>
               </w:rPr>
-              <w:t>We entreat and pray, that we may win mercy, through your intercessions, with the Lover of mankind.</w:t>
+              <w:t>You too O Mary, thousands of thousands,</w:t>
+            </w:r>
+            <w:r>
+              <w:rPr>
+                <w:rFonts w:ascii="PalatinoLinotype-Roman" w:hAnsi="PalatinoLinotype-Roman" w:cs="PalatinoLinotype-Roman"/>
+              </w:rPr>
+              <w:t xml:space="preserve"> </w:t>
+            </w:r>
+            <w:r>
+              <w:rPr>
+                <w:rFonts w:ascii="PalatinoLinotype-Roman" w:hAnsi="PalatinoLinotype-Roman" w:cs="PalatinoLinotype-Roman"/>
+              </w:rPr>
+              <w:t>and myriads of myriads, overshadow you:</w:t>
             </w:r>
           </w:p>
         </w:tc>
@@ -12705,7 +13326,7 @@
           </w:tcPr>
           <w:p>
             <w:r>
-              <w:t>We ask and pray: that we may obtain mercy: through your intercessions: from the Lover of mankind.</w:t>
+              <w:t>You too, O Mary: thousands of thousands: and myriads of myriads: overshadow you;</w:t>
             </w:r>
           </w:p>
         </w:tc>
@@ -12715,7 +13336,7 @@
           </w:tcPr>
           <w:p>
             <w:r>
-              <w:t>We ask and pray: that we may win mercy: through your intercessions: with the Lover of Mankind.</w:t>
+              <w:t>You too, Mary: thousands of thousands: and ten thousand times ten thousands: overshadow you.</w:t>
             </w:r>
           </w:p>
         </w:tc>
@@ -12726,23 +13347,60 @@
           <w:p>
             <w:pPr>
               <w:pStyle w:val="EngHang"/>
-            </w:pPr>
-            <w:r>
-              <w:t>We ask and pray,</w:t>
-            </w:r>
-          </w:p>
-          <w:p>
-            <w:pPr>
-              <w:pStyle w:val="EngHang"/>
-            </w:pPr>
-            <w:r>
-              <w:t xml:space="preserve">That we may </w:t>
-            </w:r>
-            <w:commentRangeStart w:id="9"/>
-            <w:r>
-              <w:t xml:space="preserve">obtain </w:t>
-            </w:r>
-            <w:commentRangeEnd w:id="9"/>
+              <w:rPr>
+                <w:rFonts w:eastAsiaTheme="minorHAnsi"/>
+              </w:rPr>
+            </w:pPr>
+            <w:r>
+              <w:rPr>
+                <w:rFonts w:eastAsiaTheme="minorHAnsi"/>
+              </w:rPr>
+              <w:t xml:space="preserve">You too, O Mary, </w:t>
+            </w:r>
+          </w:p>
+          <w:p>
+            <w:pPr>
+              <w:pStyle w:val="EngHang"/>
+              <w:rPr>
+                <w:rFonts w:eastAsiaTheme="minorHAnsi"/>
+              </w:rPr>
+            </w:pPr>
+            <w:r>
+              <w:rPr>
+                <w:rFonts w:eastAsiaTheme="minorHAnsi"/>
+              </w:rPr>
+              <w:t>Thousands of thousands,</w:t>
+            </w:r>
+          </w:p>
+          <w:p>
+            <w:pPr>
+              <w:pStyle w:val="EngHang"/>
+              <w:rPr>
+                <w:rFonts w:eastAsiaTheme="minorHAnsi"/>
+              </w:rPr>
+            </w:pPr>
+            <w:r>
+              <w:rPr>
+                <w:rFonts w:eastAsiaTheme="minorHAnsi"/>
+              </w:rPr>
+              <w:t>And myriads of myriads,</w:t>
+            </w:r>
+          </w:p>
+          <w:p>
+            <w:pPr>
+              <w:pStyle w:val="EngHang"/>
+              <w:rPr>
+                <w:szCs w:val="22"/>
+              </w:rPr>
+            </w:pPr>
+            <w:commentRangeStart w:id="21"/>
+            <w:r>
+              <w:rPr>
+                <w:rFonts w:eastAsiaTheme="minorHAnsi"/>
+              </w:rPr>
+              <w:t xml:space="preserve">Overshadowed </w:t>
+            </w:r>
+            <w:commentRangeEnd w:id="21"/>
             <w:r>
               <w:rPr>
                 <w:rStyle w:val="CommentReference"/>
@@ -12750,7 +13408,1236 @@
                 <w:color w:val="auto"/>
                 <w:lang w:val="en-CA"/>
               </w:rPr>
-              <w:commentReference w:id="9"/>
+              <w:commentReference w:id="21"/>
+            </w:r>
+            <w:r>
+              <w:rPr>
+                <w:rFonts w:eastAsiaTheme="minorHAnsi"/>
+              </w:rPr>
+              <w:t>you:</w:t>
+            </w:r>
+          </w:p>
+        </w:tc>
+        <w:tc>
+          <w:tcPr>
+            <w:tcW w:w="724" w:type="pct"/>
+          </w:tcPr>
+          <w:p>
+            <w:pPr>
+              <w:pStyle w:val="EngHang"/>
+              <w:rPr>
+                <w:rFonts w:eastAsiaTheme="minorHAnsi"/>
+              </w:rPr>
+            </w:pPr>
+            <w:r>
+              <w:rPr>
+                <w:rFonts w:eastAsiaTheme="minorHAnsi"/>
+              </w:rPr>
+              <w:t xml:space="preserve">You too, O Mary, </w:t>
+            </w:r>
+          </w:p>
+          <w:p>
+            <w:pPr>
+              <w:pStyle w:val="EngHang"/>
+              <w:rPr>
+                <w:rFonts w:eastAsiaTheme="minorHAnsi"/>
+              </w:rPr>
+            </w:pPr>
+            <w:r>
+              <w:rPr>
+                <w:rFonts w:eastAsiaTheme="minorHAnsi"/>
+              </w:rPr>
+              <w:t>Thousands of thousands,</w:t>
+            </w:r>
+          </w:p>
+          <w:p>
+            <w:pPr>
+              <w:pStyle w:val="EngHang"/>
+              <w:rPr>
+                <w:rFonts w:eastAsiaTheme="minorHAnsi"/>
+              </w:rPr>
+            </w:pPr>
+            <w:r>
+              <w:rPr>
+                <w:rFonts w:eastAsiaTheme="minorHAnsi"/>
+              </w:rPr>
+              <w:t>And myriads of myriads,</w:t>
+            </w:r>
+          </w:p>
+          <w:p>
+            <w:pPr>
+              <w:pStyle w:val="EngHang"/>
+              <w:rPr>
+                <w:szCs w:val="22"/>
+              </w:rPr>
+            </w:pPr>
+            <w:r>
+              <w:rPr>
+                <w:rFonts w:eastAsiaTheme="minorHAnsi"/>
+              </w:rPr>
+              <w:t>Overshadowed you:</w:t>
+            </w:r>
+          </w:p>
+        </w:tc>
+      </w:tr>
+      <w:tr>
+        <w:tc>
+          <w:tcPr>
+            <w:tcW w:w="720" w:type="pct"/>
+          </w:tcPr>
+          <w:p>
+            <w:pPr>
+              <w:pStyle w:val="CopticVersemulti-line"/>
+            </w:pPr>
+            <w:r>
+              <w:t>Ⲉⲩϩⲱⲥ ⲉ̀ⲡⲟⲩⲣⲉϥⲥⲱⲛⲧ</w:t>
+            </w:r>
+          </w:p>
+          <w:p>
+            <w:pPr>
+              <w:pStyle w:val="CopticVersemulti-line"/>
+            </w:pPr>
+            <w:r>
+              <w:t>ⲉϥⲭⲏ ϧⲉⲛ ⲧⲉⲛⲉϫⲓ</w:t>
+            </w:r>
+          </w:p>
+          <w:p>
+            <w:pPr>
+              <w:pStyle w:val="CopticVersemulti-line"/>
+            </w:pPr>
+            <w:r>
+              <w:t>ⲫⲁⲓ ⲉ̀ⲧⲁϥϭⲓ ⲙ̀ⲡⲉⲛⲓ̀ⲛⲓ</w:t>
+            </w:r>
+          </w:p>
+          <w:p>
+            <w:pPr>
+              <w:pStyle w:val="CopticVerse"/>
+            </w:pPr>
+            <w:r>
+              <w:t>ⲭⲱⲣⲓⲥ ⲛⲟⲃⲓ ϩⲓ ϣⲓⲃϯ</w:t>
+            </w:r>
+          </w:p>
+        </w:tc>
+        <w:tc>
+          <w:tcPr>
+            <w:tcW w:w="702" w:type="pct"/>
+          </w:tcPr>
+          <w:p>
+            <w:pPr>
+              <w:pStyle w:val="EngHang"/>
+              <w:rPr>
+                <w:rFonts w:eastAsiaTheme="minorHAnsi"/>
+              </w:rPr>
+            </w:pPr>
+            <w:r>
+              <w:rPr>
+                <w:rFonts w:eastAsiaTheme="minorHAnsi"/>
+              </w:rPr>
+              <w:t>Praising their Creator,</w:t>
+            </w:r>
+          </w:p>
+          <w:p>
+            <w:pPr>
+              <w:pStyle w:val="EngHang"/>
+              <w:rPr>
+                <w:rFonts w:eastAsiaTheme="minorHAnsi"/>
+              </w:rPr>
+            </w:pPr>
+            <w:r>
+              <w:rPr>
+                <w:rFonts w:eastAsiaTheme="minorHAnsi"/>
+              </w:rPr>
+              <w:t>Who was in your womb,</w:t>
+            </w:r>
+          </w:p>
+          <w:p>
+            <w:pPr>
+              <w:pStyle w:val="EngHang"/>
+              <w:rPr>
+                <w:rFonts w:eastAsiaTheme="minorHAnsi"/>
+              </w:rPr>
+            </w:pPr>
+            <w:r>
+              <w:rPr>
+                <w:rFonts w:eastAsiaTheme="minorHAnsi"/>
+              </w:rPr>
+              <w:t>And took our form</w:t>
+            </w:r>
+          </w:p>
+          <w:p>
+            <w:pPr>
+              <w:pStyle w:val="EngHangEnd"/>
+            </w:pPr>
+            <w:r>
+              <w:rPr>
+                <w:rFonts w:eastAsiaTheme="minorHAnsi"/>
+              </w:rPr>
+              <w:t>Without alteration.</w:t>
+            </w:r>
+          </w:p>
+        </w:tc>
+        <w:tc>
+          <w:tcPr>
+            <w:tcW w:w="716" w:type="pct"/>
+          </w:tcPr>
+          <w:p>
+            <w:r>
+              <w:rPr>
+                <w:rFonts w:ascii="PalatinoLinotype-Roman" w:hAnsi="PalatinoLinotype-Roman" w:cs="PalatinoLinotype-Roman"/>
+              </w:rPr>
+              <w:t>Praising their Creator, who was in your</w:t>
+            </w:r>
+            <w:r>
+              <w:rPr>
+                <w:rFonts w:ascii="PalatinoLinotype-Roman" w:hAnsi="PalatinoLinotype-Roman" w:cs="PalatinoLinotype-Roman"/>
+              </w:rPr>
+              <w:t xml:space="preserve"> </w:t>
+            </w:r>
+            <w:r>
+              <w:rPr>
+                <w:rFonts w:ascii="PalatinoLinotype-Roman" w:hAnsi="PalatinoLinotype-Roman" w:cs="PalatinoLinotype-Roman"/>
+              </w:rPr>
+              <w:t>womb, and took our likeness, without sin</w:t>
+            </w:r>
+            <w:r>
+              <w:rPr>
+                <w:rFonts w:ascii="PalatinoLinotype-Roman" w:hAnsi="PalatinoLinotype-Roman" w:cs="PalatinoLinotype-Roman"/>
+              </w:rPr>
+              <w:t xml:space="preserve"> </w:t>
+            </w:r>
+            <w:r>
+              <w:rPr>
+                <w:rFonts w:ascii="PalatinoLinotype-Roman" w:hAnsi="PalatinoLinotype-Roman" w:cs="PalatinoLinotype-Roman"/>
+              </w:rPr>
+              <w:t>or alteration.</w:t>
+            </w:r>
+          </w:p>
+        </w:tc>
+        <w:tc>
+          <w:tcPr>
+            <w:tcW w:w="704" w:type="pct"/>
+          </w:tcPr>
+          <w:p>
+            <w:r>
+              <w:t>Praising their Creator: while in your womb: Who took our likeness: without sin or alternation.</w:t>
+            </w:r>
+          </w:p>
+        </w:tc>
+        <w:tc>
+          <w:tcPr>
+            <w:tcW w:w="711" w:type="pct"/>
+          </w:tcPr>
+          <w:p>
+            <w:r>
+              <w:t>Praising their Creator: Who is in your womb: He, Who took our likeness: without sin or alternation.</w:t>
+            </w:r>
+          </w:p>
+        </w:tc>
+        <w:tc>
+          <w:tcPr>
+            <w:tcW w:w="723" w:type="pct"/>
+          </w:tcPr>
+          <w:p>
+            <w:pPr>
+              <w:pStyle w:val="EngHang"/>
+              <w:rPr>
+                <w:rFonts w:eastAsiaTheme="minorHAnsi"/>
+              </w:rPr>
+            </w:pPr>
+            <w:r>
+              <w:rPr>
+                <w:rFonts w:eastAsiaTheme="minorHAnsi"/>
+              </w:rPr>
+              <w:t>Praising their Creator,</w:t>
+            </w:r>
+          </w:p>
+          <w:p>
+            <w:pPr>
+              <w:pStyle w:val="EngHang"/>
+              <w:rPr>
+                <w:rFonts w:eastAsiaTheme="minorHAnsi"/>
+              </w:rPr>
+            </w:pPr>
+            <w:r>
+              <w:rPr>
+                <w:rFonts w:eastAsiaTheme="minorHAnsi"/>
+              </w:rPr>
+              <w:t>Who was in your womb,</w:t>
+            </w:r>
+          </w:p>
+          <w:p>
+            <w:pPr>
+              <w:pStyle w:val="EngHang"/>
+              <w:rPr>
+                <w:rFonts w:eastAsiaTheme="minorHAnsi"/>
+              </w:rPr>
+            </w:pPr>
+            <w:r>
+              <w:rPr>
+                <w:rFonts w:eastAsiaTheme="minorHAnsi"/>
+              </w:rPr>
+              <w:t>And took our form</w:t>
+            </w:r>
+          </w:p>
+          <w:p>
+            <w:pPr>
+              <w:pStyle w:val="EngHang"/>
+            </w:pPr>
+            <w:r>
+              <w:rPr>
+                <w:rFonts w:eastAsiaTheme="minorHAnsi"/>
+              </w:rPr>
+              <w:t xml:space="preserve">Without </w:t>
+            </w:r>
+            <w:commentRangeStart w:id="22"/>
+            <w:r>
+              <w:rPr>
+                <w:rFonts w:eastAsiaTheme="minorHAnsi"/>
+              </w:rPr>
+              <w:t xml:space="preserve">sin </w:t>
+            </w:r>
+            <w:commentRangeEnd w:id="22"/>
+            <w:r>
+              <w:rPr>
+                <w:rStyle w:val="CommentReference"/>
+                <w:rFonts w:eastAsiaTheme="minorHAnsi" w:cstheme="minorBidi"/>
+                <w:color w:val="auto"/>
+                <w:lang w:val="en-CA"/>
+              </w:rPr>
+              <w:commentReference w:id="22"/>
+            </w:r>
+            <w:r>
+              <w:rPr>
+                <w:rFonts w:eastAsiaTheme="minorHAnsi"/>
+              </w:rPr>
+              <w:t>or alteration.</w:t>
+            </w:r>
+          </w:p>
+        </w:tc>
+        <w:tc>
+          <w:tcPr>
+            <w:tcW w:w="724" w:type="pct"/>
+          </w:tcPr>
+          <w:p>
+            <w:pPr>
+              <w:pStyle w:val="EngHang"/>
+              <w:rPr>
+                <w:rFonts w:eastAsiaTheme="minorHAnsi"/>
+              </w:rPr>
+            </w:pPr>
+            <w:r>
+              <w:rPr>
+                <w:rFonts w:eastAsiaTheme="minorHAnsi"/>
+              </w:rPr>
+              <w:t>Praising their Creator,</w:t>
+            </w:r>
+          </w:p>
+          <w:p>
+            <w:pPr>
+              <w:pStyle w:val="EngHang"/>
+              <w:rPr>
+                <w:rFonts w:eastAsiaTheme="minorHAnsi"/>
+              </w:rPr>
+            </w:pPr>
+            <w:r>
+              <w:rPr>
+                <w:rFonts w:eastAsiaTheme="minorHAnsi"/>
+              </w:rPr>
+              <w:t>Who was in your womb,</w:t>
+            </w:r>
+          </w:p>
+          <w:p>
+            <w:pPr>
+              <w:pStyle w:val="EngHang"/>
+              <w:rPr>
+                <w:rFonts w:eastAsiaTheme="minorHAnsi"/>
+              </w:rPr>
+            </w:pPr>
+            <w:r>
+              <w:rPr>
+                <w:rFonts w:eastAsiaTheme="minorHAnsi"/>
+              </w:rPr>
+              <w:t>And took our form</w:t>
+            </w:r>
+          </w:p>
+          <w:p>
+            <w:pPr>
+              <w:pStyle w:val="EngHang"/>
+            </w:pPr>
+            <w:r>
+              <w:rPr>
+                <w:rFonts w:eastAsiaTheme="minorHAnsi"/>
+              </w:rPr>
+              <w:t>Without sin or alteration.</w:t>
+            </w:r>
+          </w:p>
+        </w:tc>
+      </w:tr>
+      <w:tr>
+        <w:tc>
+          <w:tcPr>
+            <w:tcW w:w="720" w:type="pct"/>
+          </w:tcPr>
+          <w:p>
+            <w:pPr>
+              <w:pStyle w:val="CopticVersemulti-line"/>
+            </w:pPr>
+            <w:r>
+              <w:t>Ⲉⲑⲃⲉ ⲫⲁⲓ ⲧⲉⲛ</w:t>
+            </w:r>
+            <w:r>
+              <w:rPr>
+                <w:rFonts w:ascii="Times New Roman" w:hAnsi="Times New Roman" w:cs="Times New Roman"/>
+              </w:rPr>
+              <w:t>ϭ</w:t>
+            </w:r>
+            <w:r>
+              <w:t>ⲓⲥⲓ</w:t>
+            </w:r>
+          </w:p>
+          <w:p>
+            <w:pPr>
+              <w:pStyle w:val="CopticVersemulti-line"/>
+            </w:pPr>
+            <w:r>
+              <w:t>ⲙ</w:t>
+            </w:r>
+            <w:r>
+              <w:rPr>
+                <w:rFonts w:ascii="Times New Roman" w:hAnsi="Times New Roman" w:cs="Times New Roman"/>
+              </w:rPr>
+              <w:t>̀</w:t>
+            </w:r>
+            <w:r>
+              <w:t>ⲙⲟ ⲁ</w:t>
+            </w:r>
+            <w:r>
+              <w:rPr>
+                <w:rFonts w:ascii="Times New Roman" w:hAnsi="Times New Roman" w:cs="Times New Roman"/>
+              </w:rPr>
+              <w:t>̀</w:t>
+            </w:r>
+            <w:r>
+              <w:t>ⲝⲓⲱⲥ</w:t>
+            </w:r>
+          </w:p>
+          <w:p>
+            <w:pPr>
+              <w:pStyle w:val="CopticVersemulti-line"/>
+            </w:pPr>
+            <w:r>
+              <w:rPr>
+                <w:rFonts w:ascii="Times New Roman" w:hAnsi="Times New Roman" w:cs="Times New Roman"/>
+              </w:rPr>
+              <w:t>ϧ</w:t>
+            </w:r>
+            <w:r>
+              <w:t xml:space="preserve">ⲉⲛ </w:t>
+            </w:r>
+            <w:r>
+              <w:rPr>
+                <w:rFonts w:ascii="Times New Roman" w:hAnsi="Times New Roman" w:cs="Times New Roman"/>
+              </w:rPr>
+              <w:t>ϩ</w:t>
+            </w:r>
+            <w:r>
+              <w:t>ⲁⲛⲩ</w:t>
+            </w:r>
+            <w:r>
+              <w:rPr>
+                <w:rFonts w:ascii="Times New Roman" w:hAnsi="Times New Roman" w:cs="Times New Roman"/>
+              </w:rPr>
+              <w:t>̀</w:t>
+            </w:r>
+            <w:r>
+              <w:t>ⲙⲛⲟⲗⲟⲅⲓⲁ</w:t>
+            </w:r>
+            <w:r>
+              <w:rPr>
+                <w:rFonts w:ascii="Times New Roman" w:hAnsi="Times New Roman" w:cs="Times New Roman"/>
+              </w:rPr>
+              <w:t>̀</w:t>
+            </w:r>
+          </w:p>
+          <w:p>
+            <w:pPr>
+              <w:pStyle w:val="CopticVersemulti-line"/>
+            </w:pPr>
+            <w:r>
+              <w:t>ⲙ</w:t>
+            </w:r>
+            <w:r>
+              <w:rPr>
+                <w:rFonts w:ascii="Times New Roman" w:hAnsi="Times New Roman" w:cs="Times New Roman"/>
+              </w:rPr>
+              <w:t>̀</w:t>
+            </w:r>
+            <w:r>
+              <w:t>ⲡ</w:t>
+            </w:r>
+            <w:r>
+              <w:rPr>
+                <w:rFonts w:ascii="Times New Roman" w:hAnsi="Times New Roman" w:cs="Times New Roman"/>
+              </w:rPr>
+              <w:t>̀</w:t>
+            </w:r>
+            <w:r>
+              <w:t>ⲣⲟⲫⲏⲧⲓⲕⲟⲛ</w:t>
+            </w:r>
+          </w:p>
+        </w:tc>
+        <w:tc>
+          <w:tcPr>
+            <w:tcW w:w="702" w:type="pct"/>
+          </w:tcPr>
+          <w:p>
+            <w:pPr>
+              <w:pStyle w:val="EngHang"/>
+              <w:rPr>
+                <w:rFonts w:eastAsiaTheme="minorHAnsi"/>
+              </w:rPr>
+            </w:pPr>
+            <w:r>
+              <w:rPr>
+                <w:rFonts w:eastAsiaTheme="minorHAnsi"/>
+              </w:rPr>
+              <w:t>Wherefore we</w:t>
+            </w:r>
+          </w:p>
+          <w:p>
+            <w:pPr>
+              <w:pStyle w:val="EngHang"/>
+              <w:rPr>
+                <w:rFonts w:eastAsiaTheme="minorHAnsi"/>
+              </w:rPr>
+            </w:pPr>
+            <w:r>
+              <w:rPr>
+                <w:rFonts w:eastAsiaTheme="minorHAnsi"/>
+              </w:rPr>
+              <w:t>Exalt you befittingly,</w:t>
+            </w:r>
+          </w:p>
+          <w:p>
+            <w:pPr>
+              <w:pStyle w:val="EngHang"/>
+              <w:rPr>
+                <w:rFonts w:eastAsiaTheme="minorHAnsi"/>
+              </w:rPr>
+            </w:pPr>
+            <w:r>
+              <w:rPr>
+                <w:rFonts w:eastAsiaTheme="minorHAnsi"/>
+              </w:rPr>
+              <w:t>With prophetic</w:t>
+            </w:r>
+          </w:p>
+          <w:p>
+            <w:pPr>
+              <w:pStyle w:val="EngHangEnd"/>
+            </w:pPr>
+            <w:r>
+              <w:rPr>
+                <w:rFonts w:eastAsiaTheme="minorHAnsi"/>
+              </w:rPr>
+              <w:t>Hymnology.</w:t>
+            </w:r>
+          </w:p>
+        </w:tc>
+        <w:tc>
+          <w:tcPr>
+            <w:tcW w:w="716" w:type="pct"/>
+          </w:tcPr>
+          <w:p>
+            <w:r>
+              <w:rPr>
+                <w:rFonts w:ascii="PalatinoLinotype-Roman" w:hAnsi="PalatinoLinotype-Roman" w:cs="PalatinoLinotype-Roman"/>
+              </w:rPr>
+              <w:t>Wherefore we, magnify you befittingly, with prophetic, hymnology.</w:t>
+            </w:r>
+          </w:p>
+        </w:tc>
+        <w:tc>
+          <w:tcPr>
+            <w:tcW w:w="704" w:type="pct"/>
+          </w:tcPr>
+          <w:p>
+            <w:r>
+              <w:t>Therefore, we: magnify you befittingly: with prophetic: hymnology.</w:t>
+            </w:r>
+          </w:p>
+        </w:tc>
+        <w:tc>
+          <w:tcPr>
+            <w:tcW w:w="711" w:type="pct"/>
+          </w:tcPr>
+          <w:p>
+            <w:r>
+              <w:t>Wherefore we exalt: You befittingly: with prophetic: songs of praise.</w:t>
+            </w:r>
+          </w:p>
+        </w:tc>
+        <w:tc>
+          <w:tcPr>
+            <w:tcW w:w="723" w:type="pct"/>
+          </w:tcPr>
+          <w:p>
+            <w:pPr>
+              <w:pStyle w:val="EngHang"/>
+            </w:pPr>
+            <w:r>
+              <w:t>Therefore we</w:t>
+            </w:r>
+          </w:p>
+          <w:p>
+            <w:pPr>
+              <w:pStyle w:val="EngHang"/>
+            </w:pPr>
+            <w:commentRangeStart w:id="23"/>
+            <w:r>
+              <w:t xml:space="preserve">Magnify </w:t>
+            </w:r>
+            <w:commentRangeEnd w:id="23"/>
+            <w:r>
+              <w:rPr>
+                <w:rStyle w:val="CommentReference"/>
+                <w:rFonts w:eastAsiaTheme="minorHAnsi" w:cstheme="minorBidi"/>
+                <w:color w:val="auto"/>
+                <w:lang w:val="en-CA"/>
+              </w:rPr>
+              <w:commentReference w:id="23"/>
+            </w:r>
+            <w:r>
+              <w:t>you befittingly,</w:t>
+            </w:r>
+          </w:p>
+          <w:p>
+            <w:pPr>
+              <w:pStyle w:val="EngHang"/>
+            </w:pPr>
+            <w:r>
+              <w:t>With prophetic</w:t>
+            </w:r>
+          </w:p>
+          <w:p>
+            <w:pPr>
+              <w:pStyle w:val="EngHang"/>
+            </w:pPr>
+            <w:r>
+              <w:t>Hymnology.</w:t>
+            </w:r>
+          </w:p>
+        </w:tc>
+        <w:tc>
+          <w:tcPr>
+            <w:tcW w:w="724" w:type="pct"/>
+          </w:tcPr>
+          <w:p>
+            <w:pPr>
+              <w:pStyle w:val="EngHang"/>
+            </w:pPr>
+            <w:r>
+              <w:t>Wherefore we</w:t>
+            </w:r>
+          </w:p>
+          <w:p>
+            <w:pPr>
+              <w:pStyle w:val="EngHang"/>
+            </w:pPr>
+            <w:r>
+              <w:t>Magnify you befittingly,</w:t>
+            </w:r>
+          </w:p>
+          <w:p>
+            <w:pPr>
+              <w:pStyle w:val="EngHang"/>
+            </w:pPr>
+            <w:r>
+              <w:t>With prophetic</w:t>
+            </w:r>
+          </w:p>
+          <w:p>
+            <w:pPr>
+              <w:pStyle w:val="EngHang"/>
+              <w:rPr>
+                <w:szCs w:val="20"/>
+              </w:rPr>
+            </w:pPr>
+            <w:r>
+              <w:t>Hymnology.</w:t>
+            </w:r>
+          </w:p>
+        </w:tc>
+      </w:tr>
+      <w:tr>
+        <w:tc>
+          <w:tcPr>
+            <w:tcW w:w="720" w:type="pct"/>
+          </w:tcPr>
+          <w:p>
+            <w:pPr>
+              <w:pStyle w:val="CopticVersemulti-line"/>
+            </w:pPr>
+            <w:r>
+              <w:rPr>
+                <w:rFonts w:ascii="Times New Roman" w:hAnsi="Times New Roman" w:cs="Times New Roman"/>
+              </w:rPr>
+              <w:t>Ϫ</w:t>
+            </w:r>
+            <w:r>
+              <w:t>ⲉ ⲁⲩⲥⲁ</w:t>
+            </w:r>
+            <w:r>
+              <w:rPr>
+                <w:rFonts w:ascii="Times New Roman" w:hAnsi="Times New Roman" w:cs="Times New Roman"/>
+              </w:rPr>
+              <w:t>ϫ</w:t>
+            </w:r>
+            <w:r>
+              <w:t>ⲓ ⲉⲑⲃⲏ</w:t>
+            </w:r>
+            <w:r>
+              <w:rPr>
+                <w:rFonts w:ascii="Times New Roman" w:hAnsi="Times New Roman" w:cs="Times New Roman"/>
+              </w:rPr>
+              <w:t>ϯ</w:t>
+            </w:r>
+          </w:p>
+          <w:p>
+            <w:pPr>
+              <w:pStyle w:val="CopticVersemulti-line"/>
+            </w:pPr>
+            <w:r>
+              <w:t>ⲛ</w:t>
+            </w:r>
+            <w:r>
+              <w:rPr>
+                <w:rFonts w:ascii="Times New Roman" w:hAnsi="Times New Roman" w:cs="Times New Roman"/>
+              </w:rPr>
+              <w:t>̀ϩ</w:t>
+            </w:r>
+            <w:r>
+              <w:t>ⲁⲛ</w:t>
+            </w:r>
+            <w:r>
+              <w:rPr>
+                <w:rFonts w:ascii="Times New Roman" w:hAnsi="Times New Roman" w:cs="Times New Roman"/>
+              </w:rPr>
+              <w:t>ϩ̀</w:t>
+            </w:r>
+            <w:r>
+              <w:t>ⲃⲏⲟⲩⲓ</w:t>
+            </w:r>
+            <w:r>
+              <w:rPr>
+                <w:rFonts w:ascii="Times New Roman" w:hAnsi="Times New Roman" w:cs="Times New Roman"/>
+              </w:rPr>
+              <w:t>̀</w:t>
+            </w:r>
+            <w:r>
+              <w:t xml:space="preserve"> ⲉⲩⲧⲁⲓⲏⲟⲩⲧ</w:t>
+            </w:r>
+          </w:p>
+          <w:p>
+            <w:pPr>
+              <w:pStyle w:val="CopticVersemulti-line"/>
+            </w:pPr>
+            <w:r>
+              <w:rPr>
+                <w:rFonts w:ascii="Times New Roman" w:hAnsi="Times New Roman" w:cs="Times New Roman"/>
+              </w:rPr>
+              <w:t>ϯ</w:t>
+            </w:r>
+            <w:r>
+              <w:t>ⲃⲁⲕⲓ ⲉ</w:t>
+            </w:r>
+            <w:r>
+              <w:rPr>
+                <w:rFonts w:ascii="Times New Roman" w:hAnsi="Times New Roman" w:cs="Times New Roman"/>
+              </w:rPr>
+              <w:t>̅</w:t>
+            </w:r>
+            <w:r>
+              <w:t>ⲑ</w:t>
+            </w:r>
+            <w:r>
+              <w:rPr>
+                <w:rFonts w:ascii="Times New Roman" w:hAnsi="Times New Roman" w:cs="Times New Roman"/>
+              </w:rPr>
+              <w:t>̅</w:t>
+            </w:r>
+            <w:r>
+              <w:t>ⲩ</w:t>
+            </w:r>
+          </w:p>
+          <w:p>
+            <w:pPr>
+              <w:pStyle w:val="CopticVersemulti-line"/>
+            </w:pPr>
+            <w:r>
+              <w:t>ⲛ</w:t>
+            </w:r>
+            <w:r>
+              <w:rPr>
+                <w:rFonts w:ascii="Times New Roman" w:hAnsi="Times New Roman" w:cs="Times New Roman"/>
+              </w:rPr>
+              <w:t>̀</w:t>
+            </w:r>
+            <w:r>
+              <w:t>ⲧⲉ ⲡⲓⲛⲓ</w:t>
+            </w:r>
+            <w:r>
+              <w:rPr>
+                <w:rFonts w:ascii="Times New Roman" w:hAnsi="Times New Roman" w:cs="Times New Roman"/>
+              </w:rPr>
+              <w:t>ϣϯ</w:t>
+            </w:r>
+            <w:r>
+              <w:t xml:space="preserve"> ⲛ</w:t>
+            </w:r>
+            <w:r>
+              <w:rPr>
+                <w:rFonts w:ascii="Times New Roman" w:hAnsi="Times New Roman" w:cs="Times New Roman"/>
+              </w:rPr>
+              <w:t>̀</w:t>
+            </w:r>
+            <w:r>
+              <w:t>ⲟⲩⲣⲟ</w:t>
+            </w:r>
+          </w:p>
+        </w:tc>
+        <w:tc>
+          <w:tcPr>
+            <w:tcW w:w="702" w:type="pct"/>
+          </w:tcPr>
+          <w:p>
+            <w:pPr>
+              <w:pStyle w:val="EngHang"/>
+              <w:rPr>
+                <w:rFonts w:eastAsiaTheme="minorHAnsi"/>
+              </w:rPr>
+            </w:pPr>
+            <w:r>
+              <w:rPr>
+                <w:rFonts w:eastAsiaTheme="minorHAnsi"/>
+              </w:rPr>
+              <w:t>For they spoke of you</w:t>
+            </w:r>
+          </w:p>
+          <w:p>
+            <w:pPr>
+              <w:pStyle w:val="EngHang"/>
+              <w:rPr>
+                <w:rFonts w:eastAsiaTheme="minorHAnsi"/>
+              </w:rPr>
+            </w:pPr>
+            <w:r>
+              <w:rPr>
+                <w:rFonts w:eastAsiaTheme="minorHAnsi"/>
+              </w:rPr>
+              <w:t xml:space="preserve">With great </w:t>
+            </w:r>
+            <w:proofErr w:type="spellStart"/>
+            <w:r>
+              <w:rPr>
+                <w:rFonts w:eastAsiaTheme="minorHAnsi"/>
+              </w:rPr>
+              <w:t>honour</w:t>
+            </w:r>
+            <w:proofErr w:type="spellEnd"/>
+          </w:p>
+          <w:p>
+            <w:pPr>
+              <w:pStyle w:val="EngHang"/>
+              <w:rPr>
+                <w:rFonts w:eastAsiaTheme="minorHAnsi"/>
+              </w:rPr>
+            </w:pPr>
+            <w:r>
+              <w:rPr>
+                <w:rFonts w:eastAsiaTheme="minorHAnsi"/>
+              </w:rPr>
+              <w:t>O Holy City,</w:t>
+            </w:r>
+          </w:p>
+          <w:p>
+            <w:pPr>
+              <w:pStyle w:val="EngHangEnd"/>
+            </w:pPr>
+            <w:r>
+              <w:rPr>
+                <w:rFonts w:eastAsiaTheme="minorHAnsi"/>
+              </w:rPr>
+              <w:t>Of the Great King.</w:t>
+            </w:r>
+          </w:p>
+        </w:tc>
+        <w:tc>
+          <w:tcPr>
+            <w:tcW w:w="716" w:type="pct"/>
+          </w:tcPr>
+          <w:p>
+            <w:r>
+              <w:rPr>
+                <w:rFonts w:ascii="PalatinoLinotype-Roman" w:hAnsi="PalatinoLinotype-Roman" w:cs="PalatinoLinotype-Roman"/>
+              </w:rPr>
+              <w:t>For they spoke of you, with great honor, O Holy City, of the great King.</w:t>
+            </w:r>
+          </w:p>
+        </w:tc>
+        <w:tc>
+          <w:tcPr>
+            <w:tcW w:w="704" w:type="pct"/>
+          </w:tcPr>
+          <w:p>
+            <w:r>
+              <w:t>For they spoke of you: with honor saying: "O Holy City: of the Great King".</w:t>
+            </w:r>
+          </w:p>
+        </w:tc>
+        <w:tc>
+          <w:tcPr>
+            <w:tcW w:w="711" w:type="pct"/>
+          </w:tcPr>
+          <w:p>
+            <w:r>
+              <w:t>For they said concerning you: honored things: O holy city: of the Great King.</w:t>
+            </w:r>
+          </w:p>
+        </w:tc>
+        <w:tc>
+          <w:tcPr>
+            <w:tcW w:w="723" w:type="pct"/>
+          </w:tcPr>
+          <w:p>
+            <w:pPr>
+              <w:pStyle w:val="EngHang"/>
+            </w:pPr>
+            <w:r>
+              <w:t>For they spoke of you</w:t>
+            </w:r>
+          </w:p>
+          <w:p>
+            <w:pPr>
+              <w:pStyle w:val="EngHang"/>
+            </w:pPr>
+            <w:r>
+              <w:t xml:space="preserve">With great </w:t>
+            </w:r>
+            <w:proofErr w:type="spellStart"/>
+            <w:r>
+              <w:t>honour</w:t>
+            </w:r>
+            <w:proofErr w:type="spellEnd"/>
+            <w:r>
+              <w:t xml:space="preserve"> saying,</w:t>
+            </w:r>
+          </w:p>
+          <w:p>
+            <w:pPr>
+              <w:pStyle w:val="EngHang"/>
+            </w:pPr>
+            <w:r>
+              <w:t>"O Holy City,</w:t>
+            </w:r>
+          </w:p>
+          <w:p>
+            <w:pPr>
+              <w:pStyle w:val="EngHang"/>
+            </w:pPr>
+            <w:r>
+              <w:t>Of the Great King."</w:t>
+            </w:r>
+          </w:p>
+        </w:tc>
+        <w:tc>
+          <w:tcPr>
+            <w:tcW w:w="724" w:type="pct"/>
+          </w:tcPr>
+          <w:p>
+            <w:pPr>
+              <w:pStyle w:val="EngHang"/>
+            </w:pPr>
+            <w:r>
+              <w:t>For they spoke of you</w:t>
+            </w:r>
+          </w:p>
+          <w:p>
+            <w:pPr>
+              <w:pStyle w:val="EngHang"/>
+            </w:pPr>
+            <w:r>
+              <w:t xml:space="preserve">With great </w:t>
+            </w:r>
+            <w:proofErr w:type="spellStart"/>
+            <w:r>
+              <w:t>honour</w:t>
+            </w:r>
+            <w:proofErr w:type="spellEnd"/>
+            <w:r>
+              <w:t xml:space="preserve"> saying,</w:t>
+            </w:r>
+          </w:p>
+          <w:p>
+            <w:pPr>
+              <w:pStyle w:val="EngHang"/>
+            </w:pPr>
+            <w:r>
+              <w:t>"O Holy City,</w:t>
+            </w:r>
+          </w:p>
+          <w:p>
+            <w:pPr>
+              <w:pStyle w:val="EngHang"/>
+            </w:pPr>
+            <w:r>
+              <w:t>Of the Great King."</w:t>
+            </w:r>
+          </w:p>
+        </w:tc>
+      </w:tr>
+      <w:tr>
+        <w:tc>
+          <w:tcPr>
+            <w:tcW w:w="720" w:type="pct"/>
+          </w:tcPr>
+          <w:p>
+            <w:pPr>
+              <w:pStyle w:val="CopticVersemulti-line"/>
+            </w:pPr>
+            <w:r>
+              <w:t>Ⲧⲉⲛ</w:t>
+            </w:r>
+            <w:r>
+              <w:rPr>
+                <w:rFonts w:ascii="Times New Roman" w:hAnsi="Times New Roman" w:cs="Times New Roman"/>
+              </w:rPr>
+              <w:t>ϯϩ</w:t>
+            </w:r>
+            <w:r>
+              <w:t>ⲟ ⲧⲉⲛⲧⲱⲃ</w:t>
+            </w:r>
+            <w:r>
+              <w:rPr>
+                <w:rFonts w:ascii="Times New Roman" w:hAnsi="Times New Roman" w:cs="Times New Roman"/>
+              </w:rPr>
+              <w:t>ϩ</w:t>
+            </w:r>
+          </w:p>
+          <w:p>
+            <w:pPr>
+              <w:pStyle w:val="CopticVersemulti-line"/>
+            </w:pPr>
+            <w:r>
+              <w:t>ⲉⲑⲣⲉⲛ</w:t>
+            </w:r>
+            <w:r>
+              <w:rPr>
+                <w:rFonts w:ascii="Times New Roman" w:hAnsi="Times New Roman" w:cs="Times New Roman"/>
+              </w:rPr>
+              <w:t>ϣ</w:t>
+            </w:r>
+            <w:r>
+              <w:t>ⲁ</w:t>
+            </w:r>
+            <w:r>
+              <w:rPr>
+                <w:rFonts w:ascii="Times New Roman" w:hAnsi="Times New Roman" w:cs="Times New Roman"/>
+              </w:rPr>
+              <w:t>ϣ</w:t>
+            </w:r>
+            <w:r>
+              <w:t>ⲛⲓ ⲉⲩⲛⲁⲓ</w:t>
+            </w:r>
+          </w:p>
+          <w:p>
+            <w:pPr>
+              <w:pStyle w:val="CopticVersemulti-line"/>
+            </w:pPr>
+            <w:r>
+              <w:rPr>
+                <w:rFonts w:ascii="Times New Roman" w:hAnsi="Times New Roman" w:cs="Times New Roman"/>
+              </w:rPr>
+              <w:t>ϩ</w:t>
+            </w:r>
+            <w:r>
+              <w:t>ⲓⲧⲉⲛ ⲛⲉⲡ</w:t>
+            </w:r>
+            <w:r>
+              <w:rPr>
+                <w:rFonts w:ascii="Times New Roman" w:hAnsi="Times New Roman" w:cs="Times New Roman"/>
+              </w:rPr>
+              <w:t>̀</w:t>
+            </w:r>
+            <w:r>
+              <w:t>ⲣⲉⲥⲃⲓⲁ</w:t>
+            </w:r>
+            <w:r>
+              <w:rPr>
+                <w:rFonts w:ascii="Times New Roman" w:hAnsi="Times New Roman" w:cs="Times New Roman"/>
+              </w:rPr>
+              <w:t>̀</w:t>
+            </w:r>
+          </w:p>
+          <w:p>
+            <w:pPr>
+              <w:pStyle w:val="CopticVersemulti-line"/>
+            </w:pPr>
+            <w:r>
+              <w:t>ⲛ</w:t>
+            </w:r>
+            <w:r>
+              <w:rPr>
+                <w:rFonts w:ascii="Times New Roman" w:hAnsi="Times New Roman" w:cs="Times New Roman"/>
+              </w:rPr>
+              <w:t>̀</w:t>
+            </w:r>
+            <w:r>
+              <w:t>ⲧⲟⲧ</w:t>
+            </w:r>
+            <w:r>
+              <w:rPr>
+                <w:rFonts w:ascii="Times New Roman" w:hAnsi="Times New Roman" w:cs="Times New Roman"/>
+              </w:rPr>
+              <w:t>ϥ</w:t>
+            </w:r>
+            <w:r>
+              <w:t xml:space="preserve"> ⲙ</w:t>
+            </w:r>
+            <w:r>
+              <w:rPr>
+                <w:rFonts w:ascii="Times New Roman" w:hAnsi="Times New Roman" w:cs="Times New Roman"/>
+              </w:rPr>
+              <w:t>̀</w:t>
+            </w:r>
+            <w:r>
+              <w:t>ⲡⲓⲙⲁⲓⲣⲱⲙⲓ</w:t>
+            </w:r>
+          </w:p>
+        </w:tc>
+        <w:tc>
+          <w:tcPr>
+            <w:tcW w:w="702" w:type="pct"/>
+          </w:tcPr>
+          <w:p>
+            <w:pPr>
+              <w:pStyle w:val="EngHang"/>
+              <w:rPr>
+                <w:rFonts w:eastAsiaTheme="minorHAnsi"/>
+              </w:rPr>
+            </w:pPr>
+            <w:r>
+              <w:rPr>
+                <w:rFonts w:eastAsiaTheme="minorHAnsi"/>
+              </w:rPr>
+              <w:t>We entreat and pray,</w:t>
+            </w:r>
+          </w:p>
+          <w:p>
+            <w:pPr>
+              <w:pStyle w:val="EngHang"/>
+              <w:rPr>
+                <w:rFonts w:eastAsiaTheme="minorHAnsi"/>
+              </w:rPr>
+            </w:pPr>
+            <w:r>
+              <w:rPr>
+                <w:rFonts w:eastAsiaTheme="minorHAnsi"/>
+              </w:rPr>
+              <w:t>That we may win mercy,</w:t>
+            </w:r>
+          </w:p>
+          <w:p>
+            <w:pPr>
+              <w:pStyle w:val="EngHang"/>
+              <w:rPr>
+                <w:rFonts w:eastAsiaTheme="minorHAnsi"/>
+              </w:rPr>
+            </w:pPr>
+            <w:r>
+              <w:rPr>
+                <w:rFonts w:eastAsiaTheme="minorHAnsi"/>
+              </w:rPr>
+              <w:t>Through your intercessions</w:t>
+            </w:r>
+          </w:p>
+          <w:p>
+            <w:pPr>
+              <w:pStyle w:val="EngHangEnd"/>
+            </w:pPr>
+            <w:r>
+              <w:rPr>
+                <w:rFonts w:eastAsiaTheme="minorHAnsi"/>
+              </w:rPr>
+              <w:t>With the Lover of mankind.</w:t>
+            </w:r>
+          </w:p>
+        </w:tc>
+        <w:tc>
+          <w:tcPr>
+            <w:tcW w:w="716" w:type="pct"/>
+          </w:tcPr>
+          <w:p>
+            <w:r>
+              <w:rPr>
+                <w:rFonts w:ascii="PalatinoLinotype-Roman" w:hAnsi="PalatinoLinotype-Roman" w:cs="PalatinoLinotype-Roman"/>
+              </w:rPr>
+              <w:t>We entreat and pray, that we may win mercy, through your intercessions, with the Lover of mankind.</w:t>
+            </w:r>
+          </w:p>
+        </w:tc>
+        <w:tc>
+          <w:tcPr>
+            <w:tcW w:w="704" w:type="pct"/>
+          </w:tcPr>
+          <w:p>
+            <w:r>
+              <w:t>We ask and pray: that we may obtain mercy: through your intercessions: from the Lover of mankind.</w:t>
+            </w:r>
+          </w:p>
+        </w:tc>
+        <w:tc>
+          <w:tcPr>
+            <w:tcW w:w="711" w:type="pct"/>
+          </w:tcPr>
+          <w:p>
+            <w:r>
+              <w:t>We ask and pray: that we may win mercy: through your intercessions: with the Lover of Mankind.</w:t>
+            </w:r>
+          </w:p>
+        </w:tc>
+        <w:tc>
+          <w:tcPr>
+            <w:tcW w:w="723" w:type="pct"/>
+          </w:tcPr>
+          <w:p>
+            <w:pPr>
+              <w:pStyle w:val="EngHang"/>
+            </w:pPr>
+            <w:r>
+              <w:t>We ask and pray,</w:t>
+            </w:r>
+          </w:p>
+          <w:p>
+            <w:pPr>
+              <w:pStyle w:val="EngHang"/>
+            </w:pPr>
+            <w:r>
+              <w:t xml:space="preserve">That we may </w:t>
+            </w:r>
+            <w:commentRangeStart w:id="24"/>
+            <w:r>
+              <w:t xml:space="preserve">obtain </w:t>
+            </w:r>
+            <w:commentRangeEnd w:id="24"/>
+            <w:r>
+              <w:rPr>
+                <w:rStyle w:val="CommentReference"/>
+                <w:rFonts w:eastAsiaTheme="minorHAnsi" w:cstheme="minorBidi"/>
+                <w:color w:val="auto"/>
+                <w:lang w:val="en-CA"/>
+              </w:rPr>
+              <w:commentReference w:id="24"/>
             </w:r>
             <w:r>
               <w:t>mercy,</w:t>
@@ -15299,11 +17186,11 @@
             <w:pPr>
               <w:pStyle w:val="EngHang"/>
             </w:pPr>
-            <w:commentRangeStart w:id="10"/>
+            <w:commentRangeStart w:id="25"/>
             <w:r>
               <w:t xml:space="preserve">Magnify </w:t>
             </w:r>
-            <w:commentRangeEnd w:id="10"/>
+            <w:commentRangeEnd w:id="25"/>
             <w:r>
               <w:rPr>
                 <w:rStyle w:val="CommentReference"/>
@@ -15311,7 +17198,7 @@
                 <w:color w:val="auto"/>
                 <w:lang w:val="en-CA"/>
               </w:rPr>
-              <w:commentReference w:id="10"/>
+              <w:commentReference w:id="25"/>
             </w:r>
             <w:r>
               <w:t>you befittingly,</w:t>
@@ -15931,11 +17818,11 @@
             <w:r>
               <w:t xml:space="preserve">That we may </w:t>
             </w:r>
-            <w:commentRangeStart w:id="11"/>
+            <w:commentRangeStart w:id="26"/>
             <w:r>
               <w:t xml:space="preserve">obtain </w:t>
             </w:r>
-            <w:commentRangeEnd w:id="11"/>
+            <w:commentRangeEnd w:id="26"/>
             <w:r>
               <w:rPr>
                 <w:rStyle w:val="CommentReference"/>
@@ -15943,7 +17830,7 @@
                 <w:color w:val="auto"/>
                 <w:lang w:val="en-CA"/>
               </w:rPr>
-              <w:commentReference w:id="11"/>
+              <w:commentReference w:id="26"/>
             </w:r>
             <w:r>
               <w:t>mercy,</w:t>
@@ -19148,11 +21035,11 @@
             <w:pPr>
               <w:pStyle w:val="EngHang"/>
             </w:pPr>
-            <w:commentRangeStart w:id="12"/>
+            <w:commentRangeStart w:id="27"/>
             <w:r>
               <w:t xml:space="preserve">Magnify </w:t>
             </w:r>
-            <w:commentRangeEnd w:id="12"/>
+            <w:commentRangeEnd w:id="27"/>
             <w:r>
               <w:rPr>
                 <w:rStyle w:val="CommentReference"/>
@@ -19160,7 +21047,7 @@
                 <w:color w:val="auto"/>
                 <w:lang w:val="en-CA"/>
               </w:rPr>
-              <w:commentReference w:id="12"/>
+              <w:commentReference w:id="27"/>
             </w:r>
             <w:r>
               <w:t>you befittingly,</w:t>
@@ -19780,11 +21667,11 @@
             <w:r>
               <w:t xml:space="preserve">That we may </w:t>
             </w:r>
-            <w:commentRangeStart w:id="13"/>
+            <w:commentRangeStart w:id="28"/>
             <w:r>
               <w:t xml:space="preserve">obtain </w:t>
             </w:r>
-            <w:commentRangeEnd w:id="13"/>
+            <w:commentRangeEnd w:id="28"/>
             <w:r>
               <w:rPr>
                 <w:rStyle w:val="CommentReference"/>
@@ -19792,7 +21679,7 @@
                 <w:color w:val="auto"/>
                 <w:lang w:val="en-CA"/>
               </w:rPr>
-              <w:commentReference w:id="13"/>
+              <w:commentReference w:id="28"/>
             </w:r>
             <w:r>
               <w:t>mercy,</w:t>
@@ -22566,11 +24453,11 @@
             <w:pPr>
               <w:pStyle w:val="EngHang"/>
             </w:pPr>
-            <w:commentRangeStart w:id="14"/>
+            <w:commentRangeStart w:id="29"/>
             <w:r>
               <w:t xml:space="preserve">Magnify </w:t>
             </w:r>
-            <w:commentRangeEnd w:id="14"/>
+            <w:commentRangeEnd w:id="29"/>
             <w:r>
               <w:rPr>
                 <w:rStyle w:val="CommentReference"/>
@@ -22578,7 +24465,7 @@
                 <w:color w:val="auto"/>
                 <w:lang w:val="en-CA"/>
               </w:rPr>
-              <w:commentReference w:id="14"/>
+              <w:commentReference w:id="29"/>
             </w:r>
             <w:r>
               <w:t>you befittingly,</w:t>
@@ -23198,11 +25085,11 @@
             <w:r>
               <w:t xml:space="preserve">That we may </w:t>
             </w:r>
-            <w:commentRangeStart w:id="15"/>
+            <w:commentRangeStart w:id="30"/>
             <w:r>
               <w:t xml:space="preserve">obtain </w:t>
             </w:r>
-            <w:commentRangeEnd w:id="15"/>
+            <w:commentRangeEnd w:id="30"/>
             <w:r>
               <w:rPr>
                 <w:rStyle w:val="CommentReference"/>
@@ -23210,7 +25097,7 @@
                 <w:color w:val="auto"/>
                 <w:lang w:val="en-CA"/>
               </w:rPr>
-              <w:commentReference w:id="15"/>
+              <w:commentReference w:id="30"/>
             </w:r>
             <w:r>
               <w:t>mercy,</w:t>
@@ -26240,11 +28127,11 @@
             <w:pPr>
               <w:pStyle w:val="EngHang"/>
             </w:pPr>
-            <w:commentRangeStart w:id="16"/>
+            <w:commentRangeStart w:id="31"/>
             <w:r>
               <w:t xml:space="preserve">Magnify </w:t>
             </w:r>
-            <w:commentRangeEnd w:id="16"/>
+            <w:commentRangeEnd w:id="31"/>
             <w:r>
               <w:rPr>
                 <w:rStyle w:val="CommentReference"/>
@@ -26252,7 +28139,7 @@
                 <w:color w:val="auto"/>
                 <w:lang w:val="en-CA"/>
               </w:rPr>
-              <w:commentReference w:id="16"/>
+              <w:commentReference w:id="31"/>
             </w:r>
             <w:r>
               <w:t>you befittingly,</w:t>
@@ -26880,11 +28767,11 @@
             <w:r>
               <w:t xml:space="preserve">That we may </w:t>
             </w:r>
-            <w:commentRangeStart w:id="17"/>
+            <w:commentRangeStart w:id="32"/>
             <w:r>
               <w:t xml:space="preserve">obtain </w:t>
             </w:r>
-            <w:commentRangeEnd w:id="17"/>
+            <w:commentRangeEnd w:id="32"/>
             <w:r>
               <w:rPr>
                 <w:rStyle w:val="CommentReference"/>
@@ -26892,7 +28779,7 @@
                 <w:color w:val="auto"/>
                 <w:lang w:val="en-CA"/>
               </w:rPr>
-              <w:commentReference w:id="17"/>
+              <w:commentReference w:id="32"/>
             </w:r>
             <w:r>
               <w:t>mercy,</w:t>
@@ -28053,11 +29940,11 @@
               <w:lastRenderedPageBreak/>
               <w:t xml:space="preserve">He turned our sorrow: and all our troubles: to joy for our hearts: and </w:t>
             </w:r>
-            <w:commentRangeStart w:id="18"/>
+            <w:commentRangeStart w:id="33"/>
             <w:r>
               <w:t xml:space="preserve">total </w:t>
             </w:r>
-            <w:commentRangeEnd w:id="18"/>
+            <w:commentRangeEnd w:id="33"/>
             <w:r>
               <w:rPr>
                 <w:rStyle w:val="CommentReference"/>
@@ -28065,7 +29952,7 @@
                 <w:lang w:val="en-CA"/>
               </w:rPr>
               <w:lastRenderedPageBreak/>
-              <w:commentReference w:id="18"/>
+              <w:commentReference w:id="33"/>
             </w:r>
             <w:r>
               <w:t>rejoicing.</w:t>
@@ -31130,11 +33017,11 @@
             <w:r>
               <w:t>ⲭⲁ ⲫ̀ⲣⲟ ⲛ̀</w:t>
             </w:r>
-            <w:commentRangeStart w:id="19"/>
+            <w:commentRangeStart w:id="34"/>
             <w:r>
               <w:t>ⲛⲓ</w:t>
             </w:r>
-            <w:commentRangeEnd w:id="19"/>
+            <w:commentRangeEnd w:id="34"/>
             <w:r>
               <w:rPr>
                 <w:rStyle w:val="CommentReference"/>
@@ -31142,7 +33029,7 @@
                 <w:noProof w:val="0"/>
                 <w:lang w:val="en-CA"/>
               </w:rPr>
-              <w:commentReference w:id="19"/>
+              <w:commentReference w:id="34"/>
             </w:r>
             <w:r>
               <w:t>ⲉⲕⲕⲗⲏⲥⲓⲁ̀</w:t>
@@ -31554,7 +33441,7 @@
       </w:r>
     </w:p>
   </w:comment>
-  <w:comment w:id="6" w:author="Windows User" w:date="2014-12-07T22:57:00Z" w:initials="BS">
+  <w:comment w:id="6" w:author="Windows User" w:date="2014-12-08T22:38:00Z" w:initials="BS">
     <w:p>
       <w:pPr>
         <w:pStyle w:val="CommentText"/>
@@ -31566,11 +33453,11 @@
         <w:annotationRef/>
       </w:r>
       <w:r>
-        <w:t>exalt or magnify?</w:t>
+        <w:t>does type capture "it foretold the sign" in more contemporary language than "a figure"</w:t>
       </w:r>
     </w:p>
   </w:comment>
-  <w:comment w:id="7" w:author="Windows User" w:date="2014-12-07T22:58:00Z" w:initials="BS">
+  <w:comment w:id="7" w:author="Windows User" w:date="2014-12-08T22:40:00Z" w:initials="BS">
     <w:p>
       <w:pPr>
         <w:pStyle w:val="CommentText"/>
@@ -31582,19 +33469,11 @@
         <w:annotationRef/>
       </w:r>
       <w:r>
-        <w:t xml:space="preserve">or </w:t>
-      </w:r>
-      <w:proofErr w:type="spellStart"/>
-      <w:r>
-        <w:t>iwn</w:t>
-      </w:r>
-      <w:proofErr w:type="spellEnd"/>
-      <w:r>
-        <w:t>?</w:t>
+        <w:t>correct that no mention of nature?</w:t>
       </w:r>
     </w:p>
   </w:comment>
-  <w:comment w:id="8" w:author="Windows User" w:date="2014-12-07T22:57:00Z" w:initials="BS">
+  <w:comment w:id="8" w:author="Windows User" w:date="2014-12-08T22:40:00Z" w:initials="BS">
     <w:p>
       <w:pPr>
         <w:pStyle w:val="CommentText"/>
@@ -31606,11 +33485,11 @@
         <w:annotationRef/>
       </w:r>
       <w:r>
-        <w:t>exalt or magnify?</w:t>
+        <w:t>holy or pure? divinity or godhead?</w:t>
       </w:r>
     </w:p>
   </w:comment>
-  <w:comment w:id="9" w:author="Windows User" w:date="2014-12-07T22:58:00Z" w:initials="BS">
+  <w:comment w:id="9" w:author="Windows User" w:date="2014-12-08T22:42:00Z" w:initials="BS">
     <w:p>
       <w:pPr>
         <w:pStyle w:val="CommentText"/>
@@ -31622,19 +33501,19 @@
         <w:annotationRef/>
       </w:r>
       <w:r>
-        <w:t xml:space="preserve">or </w:t>
+        <w:t xml:space="preserve">born or begotten? begotten without </w:t>
       </w:r>
       <w:proofErr w:type="spellStart"/>
       <w:r>
-        <w:t>iwn</w:t>
+        <w:t>seeed</w:t>
       </w:r>
       <w:proofErr w:type="spellEnd"/>
       <w:r>
-        <w:t>?</w:t>
+        <w:t xml:space="preserve"> or without mixture of substance?</w:t>
       </w:r>
     </w:p>
   </w:comment>
-  <w:comment w:id="10" w:author="Windows User" w:date="2014-12-07T22:57:00Z" w:initials="BS">
+  <w:comment w:id="10" w:author="Windows User" w:date="2014-12-08T22:42:00Z" w:initials="BS">
     <w:p>
       <w:pPr>
         <w:pStyle w:val="CommentText"/>
@@ -31646,11 +33525,11 @@
         <w:annotationRef/>
       </w:r>
       <w:r>
-        <w:t>exalt or magnify?</w:t>
+        <w:t>coessential or consubstantial?</w:t>
       </w:r>
     </w:p>
   </w:comment>
-  <w:comment w:id="11" w:author="Windows User" w:date="2014-12-07T22:58:00Z" w:initials="BS">
+  <w:comment w:id="11" w:author="Windows User" w:date="2014-12-08T22:44:00Z" w:initials="BS">
     <w:p>
       <w:pPr>
         <w:pStyle w:val="CommentText"/>
@@ -31662,19 +33541,11 @@
         <w:annotationRef/>
       </w:r>
       <w:r>
-        <w:t xml:space="preserve">or </w:t>
-      </w:r>
-      <w:proofErr w:type="spellStart"/>
-      <w:r>
-        <w:t>iwn</w:t>
-      </w:r>
-      <w:proofErr w:type="spellEnd"/>
-      <w:r>
-        <w:t>?</w:t>
+        <w:t>made one or joined?</w:t>
       </w:r>
     </w:p>
   </w:comment>
-  <w:comment w:id="12" w:author="Windows User" w:date="2014-12-07T22:57:00Z" w:initials="BS">
+  <w:comment w:id="12" w:author="Windows User" w:date="2014-12-08T22:46:00Z" w:initials="BS">
     <w:p>
       <w:pPr>
         <w:pStyle w:val="CommentText"/>
@@ -31686,11 +33557,11 @@
         <w:annotationRef/>
       </w:r>
       <w:r>
-        <w:t>exalt or magnify?</w:t>
+        <w:t>does this rephrasing capture it ok?</w:t>
       </w:r>
     </w:p>
   </w:comment>
-  <w:comment w:id="13" w:author="Windows User" w:date="2014-12-07T22:58:00Z" w:initials="BS">
+  <w:comment w:id="13" w:author="Windows User" w:date="2014-12-08T22:48:00Z" w:initials="BS">
     <w:p>
       <w:pPr>
         <w:pStyle w:val="CommentText"/>
@@ -31702,11 +33573,11 @@
         <w:annotationRef/>
       </w:r>
       <w:r>
-        <w:t xml:space="preserve">or </w:t>
+        <w:t xml:space="preserve">something clearer than </w:t>
       </w:r>
       <w:proofErr w:type="spellStart"/>
       <w:r>
-        <w:t>iwn</w:t>
+        <w:t>putplue</w:t>
       </w:r>
       <w:proofErr w:type="spellEnd"/>
       <w:r>
@@ -31714,7 +33585,7 @@
       </w:r>
     </w:p>
   </w:comment>
-  <w:comment w:id="14" w:author="Windows User" w:date="2014-12-07T22:57:00Z" w:initials="BS">
+  <w:comment w:id="14" w:author="Windows User" w:date="2014-12-08T22:48:00Z" w:initials="BS">
     <w:p>
       <w:pPr>
         <w:pStyle w:val="CommentText"/>
@@ -31726,11 +33597,11 @@
         <w:annotationRef/>
       </w:r>
       <w:r>
-        <w:t>exalt or magnify?</w:t>
+        <w:t>woven or fine?</w:t>
       </w:r>
     </w:p>
   </w:comment>
-  <w:comment w:id="15" w:author="Windows User" w:date="2014-12-07T22:58:00Z" w:initials="BS">
+  <w:comment w:id="15" w:author="Windows User" w:date="2014-12-08T22:48:00Z" w:initials="BS">
     <w:p>
       <w:pPr>
         <w:pStyle w:val="CommentText"/>
@@ -31741,17 +33612,11 @@
         </w:rPr>
         <w:annotationRef/>
       </w:r>
-      <w:r>
-        <w:t xml:space="preserve">or </w:t>
-      </w:r>
       <w:proofErr w:type="spellStart"/>
       <w:r>
-        <w:t>iwn</w:t>
+        <w:t>palin</w:t>
       </w:r>
       <w:proofErr w:type="spellEnd"/>
-      <w:r>
-        <w:t>?</w:t>
-      </w:r>
     </w:p>
   </w:comment>
   <w:comment w:id="16" w:author="Windows User" w:date="2014-12-07T22:57:00Z" w:initials="BS">
@@ -31794,7 +33659,295 @@
       </w:r>
     </w:p>
   </w:comment>
-  <w:comment w:id="18" w:author="Windows User" w:date="2014-11-27T21:50:00Z" w:initials="BS">
+  <w:comment w:id="18" w:author="Windows User" w:date="2014-12-08T22:51:00Z" w:initials="BS">
+    <w:p>
+      <w:pPr>
+        <w:pStyle w:val="CommentText"/>
+      </w:pPr>
+      <w:r>
+        <w:rPr>
+          <w:rStyle w:val="CommentReference"/>
+        </w:rPr>
+        <w:annotationRef/>
+      </w:r>
+      <w:r>
+        <w:t>I think cherubs not cherubim, since two cherubs, not many orders of cherubim.... like two fish (individuals), not many fishes (species of f fish)... but I'm just going by intuition</w:t>
+      </w:r>
+    </w:p>
+  </w:comment>
+  <w:comment w:id="19" w:author="Windows User" w:date="2014-12-08T22:52:00Z" w:initials="BS">
+    <w:p>
+      <w:pPr>
+        <w:pStyle w:val="CommentText"/>
+      </w:pPr>
+      <w:r>
+        <w:rPr>
+          <w:rStyle w:val="CommentReference"/>
+        </w:rPr>
+        <w:annotationRef/>
+      </w:r>
+      <w:r>
+        <w:t>forged or beaten?</w:t>
+      </w:r>
+    </w:p>
+  </w:comment>
+  <w:comment w:id="20" w:author="Windows User" w:date="2014-12-08T22:55:00Z" w:initials="BS">
+    <w:p>
+      <w:pPr>
+        <w:pStyle w:val="CommentText"/>
+      </w:pPr>
+      <w:r>
+        <w:rPr>
+          <w:rStyle w:val="CommentReference"/>
+        </w:rPr>
+        <w:annotationRef/>
+      </w:r>
+      <w:r>
+        <w:t>omit? always and move up mercy seat?</w:t>
+      </w:r>
+    </w:p>
+  </w:comment>
+  <w:comment w:id="21" w:author="Windows User" w:date="2014-12-08T22:56:00Z" w:initials="BS">
+    <w:p>
+      <w:pPr>
+        <w:pStyle w:val="CommentText"/>
+      </w:pPr>
+      <w:r>
+        <w:rPr>
+          <w:rStyle w:val="CommentReference"/>
+        </w:rPr>
+        <w:annotationRef/>
+      </w:r>
+      <w:r>
+        <w:t>tense? past makes a lot more sense</w:t>
+      </w:r>
+    </w:p>
+  </w:comment>
+  <w:comment w:id="22" w:author="Windows User" w:date="2014-12-08T22:56:00Z" w:initials="BS">
+    <w:p>
+      <w:pPr>
+        <w:pStyle w:val="CommentText"/>
+      </w:pPr>
+      <w:r>
+        <w:rPr>
+          <w:rStyle w:val="CommentReference"/>
+        </w:rPr>
+        <w:annotationRef/>
+      </w:r>
+      <w:r>
+        <w:t xml:space="preserve">why does </w:t>
+      </w:r>
+      <w:proofErr w:type="spellStart"/>
+      <w:r>
+        <w:t>Abouna</w:t>
+      </w:r>
+      <w:proofErr w:type="spellEnd"/>
+      <w:r>
+        <w:t xml:space="preserve"> omit sin?</w:t>
+      </w:r>
+    </w:p>
+  </w:comment>
+  <w:comment w:id="23" w:author="Windows User" w:date="2014-12-07T22:57:00Z" w:initials="BS">
+    <w:p>
+      <w:pPr>
+        <w:pStyle w:val="CommentText"/>
+      </w:pPr>
+      <w:r>
+        <w:rPr>
+          <w:rStyle w:val="CommentReference"/>
+        </w:rPr>
+        <w:annotationRef/>
+      </w:r>
+      <w:r>
+        <w:t>exalt or magnify?</w:t>
+      </w:r>
+    </w:p>
+  </w:comment>
+  <w:comment w:id="24" w:author="Windows User" w:date="2014-12-07T22:58:00Z" w:initials="BS">
+    <w:p>
+      <w:pPr>
+        <w:pStyle w:val="CommentText"/>
+      </w:pPr>
+      <w:r>
+        <w:rPr>
+          <w:rStyle w:val="CommentReference"/>
+        </w:rPr>
+        <w:annotationRef/>
+      </w:r>
+      <w:r>
+        <w:t xml:space="preserve">or </w:t>
+      </w:r>
+      <w:proofErr w:type="spellStart"/>
+      <w:r>
+        <w:t>iwn</w:t>
+      </w:r>
+      <w:proofErr w:type="spellEnd"/>
+      <w:r>
+        <w:t>?</w:t>
+      </w:r>
+    </w:p>
+  </w:comment>
+  <w:comment w:id="25" w:author="Windows User" w:date="2014-12-07T22:57:00Z" w:initials="BS">
+    <w:p>
+      <w:pPr>
+        <w:pStyle w:val="CommentText"/>
+      </w:pPr>
+      <w:r>
+        <w:rPr>
+          <w:rStyle w:val="CommentReference"/>
+        </w:rPr>
+        <w:annotationRef/>
+      </w:r>
+      <w:r>
+        <w:t>exalt or magnify?</w:t>
+      </w:r>
+    </w:p>
+  </w:comment>
+  <w:comment w:id="26" w:author="Windows User" w:date="2014-12-07T22:58:00Z" w:initials="BS">
+    <w:p>
+      <w:pPr>
+        <w:pStyle w:val="CommentText"/>
+      </w:pPr>
+      <w:r>
+        <w:rPr>
+          <w:rStyle w:val="CommentReference"/>
+        </w:rPr>
+        <w:annotationRef/>
+      </w:r>
+      <w:r>
+        <w:t xml:space="preserve">or </w:t>
+      </w:r>
+      <w:proofErr w:type="spellStart"/>
+      <w:r>
+        <w:t>iwn</w:t>
+      </w:r>
+      <w:proofErr w:type="spellEnd"/>
+      <w:r>
+        <w:t>?</w:t>
+      </w:r>
+    </w:p>
+  </w:comment>
+  <w:comment w:id="27" w:author="Windows User" w:date="2014-12-07T22:57:00Z" w:initials="BS">
+    <w:p>
+      <w:pPr>
+        <w:pStyle w:val="CommentText"/>
+      </w:pPr>
+      <w:r>
+        <w:rPr>
+          <w:rStyle w:val="CommentReference"/>
+        </w:rPr>
+        <w:annotationRef/>
+      </w:r>
+      <w:r>
+        <w:t>exalt or magnify?</w:t>
+      </w:r>
+    </w:p>
+  </w:comment>
+  <w:comment w:id="28" w:author="Windows User" w:date="2014-12-07T22:58:00Z" w:initials="BS">
+    <w:p>
+      <w:pPr>
+        <w:pStyle w:val="CommentText"/>
+      </w:pPr>
+      <w:r>
+        <w:rPr>
+          <w:rStyle w:val="CommentReference"/>
+        </w:rPr>
+        <w:annotationRef/>
+      </w:r>
+      <w:r>
+        <w:t xml:space="preserve">or </w:t>
+      </w:r>
+      <w:proofErr w:type="spellStart"/>
+      <w:r>
+        <w:t>iwn</w:t>
+      </w:r>
+      <w:proofErr w:type="spellEnd"/>
+      <w:r>
+        <w:t>?</w:t>
+      </w:r>
+    </w:p>
+  </w:comment>
+  <w:comment w:id="29" w:author="Windows User" w:date="2014-12-07T22:57:00Z" w:initials="BS">
+    <w:p>
+      <w:pPr>
+        <w:pStyle w:val="CommentText"/>
+      </w:pPr>
+      <w:r>
+        <w:rPr>
+          <w:rStyle w:val="CommentReference"/>
+        </w:rPr>
+        <w:annotationRef/>
+      </w:r>
+      <w:r>
+        <w:t>exalt or magnify?</w:t>
+      </w:r>
+    </w:p>
+  </w:comment>
+  <w:comment w:id="30" w:author="Windows User" w:date="2014-12-07T22:58:00Z" w:initials="BS">
+    <w:p>
+      <w:pPr>
+        <w:pStyle w:val="CommentText"/>
+      </w:pPr>
+      <w:r>
+        <w:rPr>
+          <w:rStyle w:val="CommentReference"/>
+        </w:rPr>
+        <w:annotationRef/>
+      </w:r>
+      <w:r>
+        <w:t xml:space="preserve">or </w:t>
+      </w:r>
+      <w:proofErr w:type="spellStart"/>
+      <w:r>
+        <w:t>iwn</w:t>
+      </w:r>
+      <w:proofErr w:type="spellEnd"/>
+      <w:r>
+        <w:t>?</w:t>
+      </w:r>
+    </w:p>
+  </w:comment>
+  <w:comment w:id="31" w:author="Windows User" w:date="2014-12-07T22:57:00Z" w:initials="BS">
+    <w:p>
+      <w:pPr>
+        <w:pStyle w:val="CommentText"/>
+      </w:pPr>
+      <w:r>
+        <w:rPr>
+          <w:rStyle w:val="CommentReference"/>
+        </w:rPr>
+        <w:annotationRef/>
+      </w:r>
+      <w:r>
+        <w:t>exalt or magnify?</w:t>
+      </w:r>
+    </w:p>
+  </w:comment>
+  <w:comment w:id="32" w:author="Windows User" w:date="2014-12-07T22:58:00Z" w:initials="BS">
+    <w:p>
+      <w:pPr>
+        <w:pStyle w:val="CommentText"/>
+      </w:pPr>
+      <w:r>
+        <w:rPr>
+          <w:rStyle w:val="CommentReference"/>
+        </w:rPr>
+        <w:annotationRef/>
+      </w:r>
+      <w:r>
+        <w:t xml:space="preserve">or </w:t>
+      </w:r>
+      <w:proofErr w:type="spellStart"/>
+      <w:r>
+        <w:t>iwn</w:t>
+      </w:r>
+      <w:proofErr w:type="spellEnd"/>
+      <w:r>
+        <w:t>?</w:t>
+      </w:r>
+    </w:p>
+  </w:comment>
+  <w:comment w:id="33" w:author="Windows User" w:date="2014-11-27T21:50:00Z" w:initials="BS">
     <w:p>
       <w:pPr>
         <w:pStyle w:val="CommentText"/>
@@ -31810,7 +33963,7 @@
       </w:r>
     </w:p>
   </w:comment>
-  <w:comment w:id="19" w:author="Windows User" w:date="2014-11-28T21:42:00Z" w:initials="BS">
+  <w:comment w:id="34" w:author="Windows User" w:date="2014-11-28T21:42:00Z" w:initials="BS">
     <w:p>
       <w:pPr>
         <w:pStyle w:val="CommentText"/>
@@ -33034,7 +35187,7 @@
 </file>
 
 <file path=customXml/itemProps1.xml><?xml version="1.0" encoding="utf-8"?>
-<ds:datastoreItem xmlns:ds="http://schemas.openxmlformats.org/officeDocument/2006/customXml" ds:itemID="{6148BEE3-F292-49AB-B661-8CC01F710EA3}">
+<ds:datastoreItem xmlns:ds="http://schemas.openxmlformats.org/officeDocument/2006/customXml" ds:itemID="{9507AAF3-ED81-42EA-B628-AA0D3BF47D44}">
   <ds:schemaRefs>
     <ds:schemaRef ds:uri="http://schemas.openxmlformats.org/officeDocument/2006/bibliography"/>
   </ds:schemaRefs>
